--- a/docu/ProjektDokuMesse_FISI.docx
+++ b/docu/ProjektDokuMesse_FISI.docx
@@ -1,8 +1,8 @@
 
 <file path=word/document.xml><?xml version="1.0" encoding="utf-8"?>
-<w:document xmlns:o="urn:schemas-microsoft-com:office:office" xmlns:r="http://schemas.openxmlformats.org/officeDocument/2006/relationships" xmlns:v="urn:schemas-microsoft-com:vml" xmlns:w="http://schemas.openxmlformats.org/wordprocessingml/2006/main" xmlns:w10="urn:schemas-microsoft-com:office:word" xmlns:wp="http://schemas.openxmlformats.org/drawingml/2006/wordprocessingDrawing" xmlns:wps="http://schemas.microsoft.com/office/word/2010/wordprocessingShape" xmlns:wpg="http://schemas.microsoft.com/office/word/2010/wordprocessingGroup" xmlns:mc="http://schemas.openxmlformats.org/markup-compatibility/2006" xmlns:wp14="http://schemas.microsoft.com/office/word/2010/wordprocessingDrawing" xmlns:w14="http://schemas.microsoft.com/office/word/2010/wordml" mc:Ignorable="w14 wp14">
+<w:document xmlns:o="urn:schemas-microsoft-com:office:office" xmlns:r="http://schemas.openxmlformats.org/officeDocument/2006/relationships" xmlns:v="urn:schemas-microsoft-com:vml" xmlns:w="http://schemas.openxmlformats.org/wordprocessingml/2006/main" xmlns:w10="urn:schemas-microsoft-com:office:word" xmlns:wp="http://schemas.openxmlformats.org/drawingml/2006/wordprocessingDrawing" xmlns:wps="http://schemas.microsoft.com/office/word/2010/wordprocessingShape" xmlns:wpg="http://schemas.microsoft.com/office/word/2010/wordprocessingGroup" xmlns:mc="http://schemas.openxmlformats.org/markup-compatibility/2006" xmlns:wp14="http://schemas.microsoft.com/office/word/2010/wordprocessingDrawing" xmlns:w14="http://schemas.microsoft.com/office/word/2010/wordml" xmlns:w15="http://schemas.microsoft.com/office/word/2012/wordml" xmlns:a="http://schemas.openxmlformats.org/drawingml/2006/main" xmlns:pic="http://schemas.openxmlformats.org/drawingml/2006/picture" xmlns:a14="http://schemas.microsoft.com/office/drawing/2010/main" mc:Ignorable="w14 wp14 w15">
   <w:body>
-    <w:p>
+    <w:p xmlns:wp14="http://schemas.microsoft.com/office/word/2010/wordml" wp14:textId="77777777">
       <w:pPr>
         <w:pStyle w:val="Normal"/>
         <w:jc w:val="center"/>
@@ -22,7 +22,7 @@
         </w:rPr>
       </w:r>
     </w:p>
-    <w:p>
+    <w:p xmlns:wp14="http://schemas.microsoft.com/office/word/2010/wordml" wp14:textId="77777777">
       <w:pPr>
         <w:pStyle w:val="Normal"/>
         <w:jc w:val="left"/>
@@ -42,7 +42,7 @@
         </w:rPr>
       </w:r>
     </w:p>
-    <w:p>
+    <w:p xmlns:wp14="http://schemas.microsoft.com/office/word/2010/wordml" wp14:textId="77777777">
       <w:pPr>
         <w:pStyle w:val="Normal"/>
         <w:rPr>
@@ -62,7 +62,7 @@
         <w:t>Projekt Dokumentation Messeauftritt:</w:t>
       </w:r>
     </w:p>
-    <w:p>
+    <w:p xmlns:wp14="http://schemas.microsoft.com/office/word/2010/wordml" wp14:textId="77777777">
       <w:pPr>
         <w:pStyle w:val="Normal"/>
         <w:jc w:val="left"/>
@@ -73,153 +73,164 @@
           <w:szCs w:val="96"/>
         </w:rPr>
       </w:pPr>
-      <w:r>
+    </w:p>
+    <w:p xmlns:wp14="http://schemas.microsoft.com/office/word/2010/wordml" wp14:textId="53905E67">
+      <w:pPr>
+        <w:pStyle w:val="Normal"/>
+        <w:jc w:val="center"/>
+      </w:pPr>
+    </w:p>
+    <w:p xmlns:wp14="http://schemas.microsoft.com/office/word/2010/wordml" wp14:textId="1540D861">
+      <w:pPr>
+        <w:pStyle w:val="Normal"/>
+      </w:pPr>
+    </w:p>
+    <w:p xmlns:wp14="http://schemas.microsoft.com/office/word/2010/wordml" wp14:textId="01EDAE2E">
+      <w:pPr>
+        <w:pStyle w:val="Normal"/>
+      </w:pPr>
+    </w:p>
+    <w:p xmlns:wp14="http://schemas.microsoft.com/office/word/2010/wordml" wp14:textId="77777777">
+      <w:pPr>
+        <w:pStyle w:val="Normal"/>
         <w:rPr>
           <w:rFonts w:cs="Arial"/>
-          <w:bCs/>
-          <w:sz w:val="96"/>
-          <w:szCs w:val="96"/>
-        </w:rPr>
-      </w:r>
-    </w:p>
-    <w:p>
+        </w:rPr>
+      </w:pPr>
+      <w:r>
+        <w:rPr>
+          <w:rFonts w:cs="Arial"/>
+        </w:rPr>
+      </w:r>
+    </w:p>
+    <w:p xmlns:wp14="http://schemas.microsoft.com/office/word/2010/wordml" wp14:textId="77777777">
+      <w:pPr>
+        <w:pStyle w:val="Normal"/>
+        <w:rPr>
+          <w:rFonts w:cs="Arial"/>
+        </w:rPr>
+      </w:pPr>
+    </w:p>
+    <w:p xmlns:wp14="http://schemas.microsoft.com/office/word/2010/wordml" wp14:textId="3286E37F">
       <w:pPr>
         <w:pStyle w:val="Normal"/>
         <w:jc w:val="center"/>
         <w:rPr>
           <w:rFonts w:cs="Arial"/>
-          <w:bCs/>
-          <w:sz w:val="72"/>
-          <w:szCs w:val="72"/>
-        </w:rPr>
-      </w:pPr>
-      <w:r>
+        </w:rPr>
+      </w:pPr>
+      <w:r>
+        <w:drawing>
+          <wp:inline xmlns:wp14="http://schemas.microsoft.com/office/word/2010/wordprocessingDrawing" wp14:editId="0D9F5F02" wp14:anchorId="2FCE33B0">
+            <wp:extent cx="4572000" cy="2524125"/>
+            <wp:effectExtent l="76200" t="76200" r="114300" b="123825"/>
+            <wp:docPr id="800466548" name="" title=""/>
+            <wp:cNvGraphicFramePr>
+              <a:graphicFrameLocks noChangeAspect="1"/>
+            </wp:cNvGraphicFramePr>
+            <a:graphic>
+              <a:graphicData uri="http://schemas.openxmlformats.org/drawingml/2006/picture">
+                <pic:pic>
+                  <pic:nvPicPr>
+                    <pic:cNvPr id="0" name=""/>
+                    <pic:cNvPicPr/>
+                  </pic:nvPicPr>
+                  <pic:blipFill>
+                    <a:blip r:embed="R584785a63ddf43f3">
+                      <a:extLst>
+                        <a:ext xmlns:a="http://schemas.openxmlformats.org/drawingml/2006/main" uri="{28A0092B-C50C-407E-A947-70E740481C1C}">
+                          <a14:useLocalDpi val="0"/>
+                        </a:ext>
+                      </a:extLst>
+                    </a:blip>
+                    <a:srcRect l="0" t="0" r="0" b="0"/>
+                    <a:stretch>
+                      <a:fillRect/>
+                    </a:stretch>
+                  </pic:blipFill>
+                  <pic:spPr xmlns:pic="http://schemas.openxmlformats.org/drawingml/2006/picture">
+                    <a:xfrm xmlns:a="http://schemas.openxmlformats.org/drawingml/2006/main" rot="0" flipH="0" flipV="0">
+                      <a:off x="0" y="0"/>
+                      <a:ext cx="4572000" cy="2524125"/>
+                    </a:xfrm>
+                    <a:prstGeom xmlns:a="http://schemas.openxmlformats.org/drawingml/2006/main" prst="rect">
+                      <a:avLst/>
+                    </a:prstGeom>
+                    <a:ln xmlns:a="http://schemas.openxmlformats.org/drawingml/2006/main" w="38100" cap="sq">
+                      <a:solidFill>
+                        <a:srgbClr val="000000"/>
+                      </a:solidFill>
+                      <a:prstDash val="solid"/>
+                      <a:miter lim="800000"/>
+                    </a:ln>
+                    <a:effectLst xmlns:a="http://schemas.openxmlformats.org/drawingml/2006/main">
+                      <a:outerShdw blurRad="50800" dist="38100" dir="2700000" algn="tl" rotWithShape="0">
+                        <a:srgbClr val="000000">
+                          <a:alpha val="43000"/>
+                        </a:srgbClr>
+                      </a:outerShdw>
+                    </a:effectLst>
+                  </pic:spPr>
+                </pic:pic>
+              </a:graphicData>
+            </a:graphic>
+          </wp:inline>
+        </w:drawing>
+      </w:r>
+    </w:p>
+    <w:p xmlns:wp14="http://schemas.microsoft.com/office/word/2010/wordml" wp14:textId="77777777">
+      <w:pPr>
+        <w:pStyle w:val="Normal"/>
         <w:rPr>
           <w:rFonts w:cs="Arial"/>
-          <w:bCs/>
-          <w:sz w:val="72"/>
-          <w:szCs w:val="72"/>
-        </w:rPr>
-      </w:r>
-    </w:p>
-    <w:p>
-      <w:pPr>
-        <w:pStyle w:val="Normal"/>
+        </w:rPr>
+      </w:pPr>
+      <w:r>
         <w:rPr>
           <w:rFonts w:cs="Arial"/>
         </w:rPr>
-      </w:pPr>
-      <w:r>
+      </w:r>
+    </w:p>
+    <w:p xmlns:wp14="http://schemas.microsoft.com/office/word/2010/wordml" wp14:textId="77777777">
+      <w:pPr>
+        <w:pStyle w:val="Normal"/>
         <w:rPr>
           <w:rFonts w:cs="Arial"/>
         </w:rPr>
-      </w:r>
-    </w:p>
-    <w:p>
-      <w:pPr>
-        <w:pStyle w:val="Normal"/>
+      </w:pPr>
+      <w:r>
         <w:rPr>
           <w:rFonts w:cs="Arial"/>
         </w:rPr>
-      </w:pPr>
-      <w:r>
+      </w:r>
+    </w:p>
+    <w:p xmlns:wp14="http://schemas.microsoft.com/office/word/2010/wordml" wp14:textId="77777777">
+      <w:pPr>
+        <w:pStyle w:val="Normal"/>
         <w:rPr>
           <w:rFonts w:cs="Arial"/>
         </w:rPr>
-      </w:r>
-    </w:p>
-    <w:p>
-      <w:pPr>
-        <w:pStyle w:val="Normal"/>
+      </w:pPr>
+      <w:r>
         <w:rPr>
           <w:rFonts w:cs="Arial"/>
         </w:rPr>
-      </w:pPr>
-      <w:r>
+      </w:r>
+    </w:p>
+    <w:p xmlns:wp14="http://schemas.microsoft.com/office/word/2010/wordml" wp14:textId="77777777">
+      <w:pPr>
+        <w:pStyle w:val="Normal"/>
         <w:rPr>
           <w:rFonts w:cs="Arial"/>
         </w:rPr>
-      </w:r>
-    </w:p>
-    <w:p>
-      <w:pPr>
-        <w:pStyle w:val="Normal"/>
+      </w:pPr>
+      <w:r>
         <w:rPr>
           <w:rFonts w:cs="Arial"/>
         </w:rPr>
-      </w:pPr>
-      <w:r>
-        <w:rPr>
-          <w:rFonts w:cs="Arial"/>
-        </w:rPr>
-      </w:r>
-    </w:p>
-    <w:p>
-      <w:pPr>
-        <w:pStyle w:val="Normal"/>
-        <w:rPr>
-          <w:rFonts w:cs="Arial"/>
-        </w:rPr>
-      </w:pPr>
-      <w:r>
-        <w:rPr>
-          <w:rFonts w:cs="Arial"/>
-        </w:rPr>
-      </w:r>
-    </w:p>
-    <w:p>
-      <w:pPr>
-        <w:pStyle w:val="Normal"/>
-        <w:rPr>
-          <w:rFonts w:cs="Arial"/>
-        </w:rPr>
-      </w:pPr>
-      <w:r>
-        <w:rPr>
-          <w:rFonts w:cs="Arial"/>
-        </w:rPr>
-      </w:r>
-    </w:p>
-    <w:p>
-      <w:pPr>
-        <w:pStyle w:val="Normal"/>
-        <w:rPr>
-          <w:rFonts w:cs="Arial"/>
-        </w:rPr>
-      </w:pPr>
-      <w:r>
-        <w:rPr>
-          <w:rFonts w:cs="Arial"/>
-        </w:rPr>
-      </w:r>
-    </w:p>
-    <w:p>
-      <w:pPr>
-        <w:pStyle w:val="Normal"/>
-        <w:rPr>
-          <w:rFonts w:cs="Arial"/>
-        </w:rPr>
-      </w:pPr>
-      <w:r>
-        <w:rPr>
-          <w:rFonts w:cs="Arial"/>
-        </w:rPr>
-      </w:r>
-    </w:p>
-    <w:p>
-      <w:pPr>
-        <w:pStyle w:val="Normal"/>
-        <w:rPr>
-          <w:rFonts w:cs="Arial"/>
-        </w:rPr>
-      </w:pPr>
-      <w:r>
-        <w:rPr>
-          <w:rFonts w:cs="Arial"/>
-        </w:rPr>
-      </w:r>
-    </w:p>
-    <w:p>
+      </w:r>
+    </w:p>
+    <w:p xmlns:wp14="http://schemas.microsoft.com/office/word/2010/wordml" wp14:textId="77777777">
       <w:pPr>
         <w:pStyle w:val="Normal"/>
         <w:rPr>
@@ -236,7 +247,7 @@
         </w:rPr>
       </w:r>
     </w:p>
-    <w:p>
+    <w:p xmlns:wp14="http://schemas.microsoft.com/office/word/2010/wordml" wp14:textId="77777777">
       <w:pPr>
         <w:pStyle w:val="Normal"/>
         <w:rPr>
@@ -253,7 +264,7 @@
         </w:rPr>
       </w:r>
     </w:p>
-    <w:p>
+    <w:p xmlns:wp14="http://schemas.microsoft.com/office/word/2010/wordml" wp14:textId="77777777">
       <w:pPr>
         <w:pStyle w:val="Normal"/>
         <w:rPr>
@@ -270,7 +281,7 @@
         </w:rPr>
       </w:r>
     </w:p>
-    <w:p>
+    <w:p xmlns:wp14="http://schemas.microsoft.com/office/word/2010/wordml" wp14:textId="77777777">
       <w:pPr>
         <w:pStyle w:val="Normal"/>
         <w:rPr>
@@ -287,7 +298,7 @@
         </w:rPr>
       </w:r>
     </w:p>
-    <w:p>
+    <w:p xmlns:wp14="http://schemas.microsoft.com/office/word/2010/wordml" wp14:textId="77777777">
       <w:pPr>
         <w:pStyle w:val="Normal"/>
         <w:rPr>
@@ -304,7 +315,7 @@
         </w:rPr>
       </w:r>
     </w:p>
-    <w:p>
+    <w:p xmlns:wp14="http://schemas.microsoft.com/office/word/2010/wordml" wp14:textId="77777777">
       <w:pPr>
         <w:pStyle w:val="Normal"/>
         <w:rPr>
@@ -321,7 +332,7 @@
         </w:rPr>
       </w:r>
     </w:p>
-    <w:p>
+    <w:p xmlns:wp14="http://schemas.microsoft.com/office/word/2010/wordml" wp14:textId="77777777">
       <w:pPr>
         <w:pStyle w:val="Normal"/>
         <w:rPr>
@@ -338,7 +349,7 @@
         </w:rPr>
       </w:r>
     </w:p>
-    <w:p>
+    <w:p xmlns:wp14="http://schemas.microsoft.com/office/word/2010/wordml" wp14:textId="77777777">
       <w:pPr>
         <w:pStyle w:val="Normal"/>
         <w:rPr>
@@ -355,7 +366,7 @@
         </w:rPr>
       </w:r>
     </w:p>
-    <w:p>
+    <w:p xmlns:wp14="http://schemas.microsoft.com/office/word/2010/wordml" wp14:textId="77777777">
       <w:pPr>
         <w:pStyle w:val="Normal"/>
         <w:rPr>
@@ -371,35 +382,97 @@
           <w:szCs w:val="28"/>
         </w:rPr>
         <w:t>Gruppenmitglieder:</w:t>
-        <w:tab/>
-      </w:r>
-    </w:p>
-    <w:p>
-      <w:pPr>
-        <w:pStyle w:val="Normal"/>
+      </w:r>
+      <w:r>
         <w:rPr>
           <w:rFonts w:cs="Arial"/>
           <w:sz w:val="28"/>
           <w:szCs w:val="28"/>
         </w:rPr>
-      </w:pPr>
-      <w:r>
+        <w:tab/>
+      </w:r>
+    </w:p>
+    <w:p xmlns:wp14="http://schemas.microsoft.com/office/word/2010/wordml" wp14:textId="77777777">
+      <w:pPr>
+        <w:pStyle w:val="Normal"/>
+        <w:jc w:val="center"/>
         <w:rPr>
           <w:rFonts w:cs="Arial"/>
           <w:sz w:val="28"/>
           <w:szCs w:val="28"/>
         </w:rPr>
+      </w:pPr>
+      <w:r>
+        <w:rPr>
+          <w:rFonts w:cs="Arial"/>
+          <w:sz w:val="28"/>
+          <w:szCs w:val="28"/>
+        </w:rPr>
+        <w:t>Andre Hornung</w:t>
+      </w:r>
+      <w:r>
+        <w:rPr>
+          <w:rFonts w:cs="Arial"/>
+          <w:sz w:val="28"/>
+          <w:szCs w:val="28"/>
+        </w:rPr>
+        <w:br/>
+      </w:r>
+      <w:r>
+        <w:rPr>
+          <w:rFonts w:cs="Arial"/>
+          <w:sz w:val="28"/>
+          <w:szCs w:val="28"/>
+        </w:rPr>
+        <w:t>Johannes Fischer</w:t>
+      </w:r>
+    </w:p>
+    <w:p xmlns:wp14="http://schemas.microsoft.com/office/word/2010/wordml" wp14:textId="77777777">
+      <w:pPr>
+        <w:pStyle w:val="Normal"/>
+        <w:jc w:val="center"/>
+        <w:rPr>
+          <w:rFonts w:cs="Arial"/>
+          <w:sz w:val="28"/>
+          <w:szCs w:val="28"/>
+        </w:rPr>
+      </w:pPr>
+      <w:r>
+        <w:rPr>
+          <w:rFonts w:cs="Arial"/>
+          <w:sz w:val="28"/>
+          <w:szCs w:val="28"/>
+        </w:rPr>
+        <w:t>Felix Hartmann</w:t>
+      </w:r>
+    </w:p>
+    <w:p xmlns:wp14="http://schemas.microsoft.com/office/word/2010/wordml" wp14:textId="77777777">
+      <w:pPr>
+        <w:pStyle w:val="Normal"/>
+        <w:rPr>
+          <w:rFonts w:cs="Arial"/>
+          <w:sz w:val="28"/>
+          <w:szCs w:val="28"/>
+        </w:rPr>
+      </w:pPr>
+      <w:r>
+        <w:rPr>
+          <w:rFonts w:cs="Arial"/>
+          <w:sz w:val="28"/>
+          <w:szCs w:val="28"/>
+        </w:rPr>
       </w:r>
     </w:p>
     <w:sdt>
       <w:sdtPr>
+        <w:id w:val="705252108"/>
         <w:docPartObj>
           <w:docPartGallery w:val="Table of Contents"/>
           <w:docPartUnique w:val="true"/>
         </w:docPartObj>
       </w:sdtPr>
       <w:sdtContent>
-        <w:p>
+        <w:p xmlns:wp14="http://schemas.microsoft.com/office/word/2010/wordml" wp14:textId="77777777">
           <w:pPr>
             <w:pStyle w:val="Normal"/>
             <w:rPr>
@@ -418,16 +491,16 @@
             <w:t>Inhalt</w:t>
           </w:r>
         </w:p>
-        <w:p>
+        <w:p xmlns:wp14="http://schemas.microsoft.com/office/word/2010/wordml" wp14:textId="77777777">
           <w:pPr>
             <w:pStyle w:val="Inhaltsverzeichnis1"/>
             <w:tabs>
               <w:tab w:val="clear" w:pos="708"/>
-              <w:tab w:val="left" w:pos="480" w:leader="none"/>
-              <w:tab w:val="right" w:pos="9062" w:leader="dot"/>
+              <w:tab w:val="left" w:leader="none" w:pos="480"/>
+              <w:tab w:val="right" w:leader="dot" w:pos="9062"/>
             </w:tabs>
             <w:rPr>
-              <w:rFonts w:ascii="Calibri" w:hAnsi="Calibri" w:eastAsia="游明朝" w:cs="Arial" w:asciiTheme="minorHAnsi" w:cstheme="minorBidi" w:eastAsiaTheme="minorEastAsia" w:hAnsiTheme="minorHAnsi"/>
+              <w:rFonts w:ascii="Calibri" w:hAnsi="Calibri" w:eastAsia="游明朝" w:cs="Arial" w:asciiTheme="minorHAnsi" w:hAnsiTheme="minorHAnsi" w:eastAsiaTheme="minorEastAsia" w:cstheme="minorBidi"/>
               <w:szCs w:val="22"/>
             </w:rPr>
           </w:pPr>
@@ -440,7 +513,7 @@
               <w:rStyle w:val="Verzeichnissprung"/>
               <w:vanish w:val="false"/>
             </w:rPr>
-            <w:instrText> TOC \z \o "1-3" \u \h</w:instrText>
+            <w:instrText xml:space="preserve"> TOC \z \o "1-3" \u \h</w:instrText>
           </w:r>
           <w:r>
             <w:rPr>
@@ -462,7 +535,7 @@
             <w:r>
               <w:rPr>
                 <w:rStyle w:val="Verzeichnissprung"/>
-                <w:rFonts w:eastAsia="游明朝" w:cs="Arial" w:ascii="Calibri" w:hAnsi="Calibri" w:asciiTheme="minorHAnsi" w:cstheme="minorBidi" w:eastAsiaTheme="minorEastAsia" w:hAnsiTheme="minorHAnsi"/>
+                <w:rFonts w:ascii="Calibri" w:hAnsi="Calibri" w:eastAsia="游明朝" w:cs="Arial" w:asciiTheme="minorHAnsi" w:hAnsiTheme="minorHAnsi" w:eastAsiaTheme="minorEastAsia" w:cstheme="minorBidi"/>
                 <w:szCs w:val="22"/>
               </w:rPr>
               <w:tab/>
@@ -483,7 +556,7 @@
               <w:rPr>
                 <w:webHidden/>
               </w:rPr>
-              <w:instrText>PAGEREF _Toc116421383 \h</w:instrText>
+              <w:instrText xml:space="preserve">PAGEREF _Toc116421383 \h</w:instrText>
             </w:r>
             <w:r>
               <w:rPr>
@@ -497,6 +570,12 @@
                 <w:vanish w:val="false"/>
               </w:rPr>
               <w:tab/>
+            </w:r>
+            <w:r>
+              <w:rPr>
+                <w:rStyle w:val="Verzeichnissprung"/>
+                <w:vanish w:val="false"/>
+              </w:rPr>
               <w:t>4</w:t>
             </w:r>
             <w:r>
@@ -507,16 +586,16 @@
             </w:r>
           </w:hyperlink>
         </w:p>
-        <w:p>
+        <w:p xmlns:wp14="http://schemas.microsoft.com/office/word/2010/wordml" wp14:textId="77777777">
           <w:pPr>
             <w:pStyle w:val="Inhaltsverzeichnis1"/>
             <w:tabs>
               <w:tab w:val="clear" w:pos="708"/>
-              <w:tab w:val="left" w:pos="480" w:leader="none"/>
-              <w:tab w:val="right" w:pos="9062" w:leader="dot"/>
+              <w:tab w:val="left" w:leader="none" w:pos="480"/>
+              <w:tab w:val="right" w:leader="dot" w:pos="9062"/>
             </w:tabs>
             <w:rPr>
-              <w:rFonts w:ascii="Calibri" w:hAnsi="Calibri" w:eastAsia="游明朝" w:cs="Arial" w:asciiTheme="minorHAnsi" w:cstheme="minorBidi" w:eastAsiaTheme="minorEastAsia" w:hAnsiTheme="minorHAnsi"/>
+              <w:rFonts w:ascii="Calibri" w:hAnsi="Calibri" w:eastAsia="游明朝" w:cs="Arial" w:asciiTheme="minorHAnsi" w:hAnsiTheme="minorHAnsi" w:eastAsiaTheme="minorEastAsia" w:cstheme="minorBidi"/>
               <w:szCs w:val="22"/>
             </w:rPr>
           </w:pPr>
@@ -532,7 +611,7 @@
             <w:r>
               <w:rPr>
                 <w:rStyle w:val="Verzeichnissprung"/>
-                <w:rFonts w:eastAsia="游明朝" w:cs="Arial" w:ascii="Calibri" w:hAnsi="Calibri" w:asciiTheme="minorHAnsi" w:cstheme="minorBidi" w:eastAsiaTheme="minorEastAsia" w:hAnsiTheme="minorHAnsi"/>
+                <w:rFonts w:ascii="Calibri" w:hAnsi="Calibri" w:eastAsia="游明朝" w:cs="Arial" w:asciiTheme="minorHAnsi" w:hAnsiTheme="minorHAnsi" w:eastAsiaTheme="minorEastAsia" w:cstheme="minorBidi"/>
                 <w:szCs w:val="22"/>
               </w:rPr>
               <w:tab/>
@@ -553,7 +632,7 @@
               <w:rPr>
                 <w:webHidden/>
               </w:rPr>
-              <w:instrText>PAGEREF _Toc116421384 \h</w:instrText>
+              <w:instrText xml:space="preserve">PAGEREF _Toc116421384 \h</w:instrText>
             </w:r>
             <w:r>
               <w:rPr>
@@ -567,6 +646,12 @@
                 <w:vanish w:val="false"/>
               </w:rPr>
               <w:tab/>
+            </w:r>
+            <w:r>
+              <w:rPr>
+                <w:rStyle w:val="Verzeichnissprung"/>
+                <w:vanish w:val="false"/>
+              </w:rPr>
               <w:t>4</w:t>
             </w:r>
             <w:r>
@@ -577,16 +662,16 @@
             </w:r>
           </w:hyperlink>
         </w:p>
-        <w:p>
+        <w:p xmlns:wp14="http://schemas.microsoft.com/office/word/2010/wordml" wp14:textId="77777777">
           <w:pPr>
             <w:pStyle w:val="Inhaltsverzeichnis2"/>
             <w:tabs>
               <w:tab w:val="clear" w:pos="708"/>
-              <w:tab w:val="left" w:pos="880" w:leader="none"/>
-              <w:tab w:val="right" w:pos="9062" w:leader="dot"/>
+              <w:tab w:val="left" w:leader="none" w:pos="880"/>
+              <w:tab w:val="right" w:leader="dot" w:pos="9062"/>
             </w:tabs>
             <w:rPr>
-              <w:rFonts w:ascii="Calibri" w:hAnsi="Calibri" w:eastAsia="游明朝" w:cs="Arial" w:asciiTheme="minorHAnsi" w:cstheme="minorBidi" w:eastAsiaTheme="minorEastAsia" w:hAnsiTheme="minorHAnsi"/>
+              <w:rFonts w:ascii="Calibri" w:hAnsi="Calibri" w:eastAsia="游明朝" w:cs="Arial" w:asciiTheme="minorHAnsi" w:hAnsiTheme="minorHAnsi" w:eastAsiaTheme="minorEastAsia" w:cstheme="minorBidi"/>
               <w:szCs w:val="22"/>
             </w:rPr>
           </w:pPr>
@@ -602,7 +687,7 @@
             <w:r>
               <w:rPr>
                 <w:rStyle w:val="Verzeichnissprung"/>
-                <w:rFonts w:eastAsia="游明朝" w:cs="Arial" w:ascii="Calibri" w:hAnsi="Calibri" w:asciiTheme="minorHAnsi" w:cstheme="minorBidi" w:eastAsiaTheme="minorEastAsia" w:hAnsiTheme="minorHAnsi"/>
+                <w:rFonts w:ascii="Calibri" w:hAnsi="Calibri" w:eastAsia="游明朝" w:cs="Arial" w:asciiTheme="minorHAnsi" w:hAnsiTheme="minorHAnsi" w:eastAsiaTheme="minorEastAsia" w:cstheme="minorBidi"/>
                 <w:szCs w:val="22"/>
               </w:rPr>
               <w:tab/>
@@ -623,7 +708,7 @@
               <w:rPr>
                 <w:webHidden/>
               </w:rPr>
-              <w:instrText>PAGEREF _Toc116421385 \h</w:instrText>
+              <w:instrText xml:space="preserve">PAGEREF _Toc116421385 \h</w:instrText>
             </w:r>
             <w:r>
               <w:rPr>
@@ -637,6 +722,12 @@
                 <w:vanish w:val="false"/>
               </w:rPr>
               <w:tab/>
+            </w:r>
+            <w:r>
+              <w:rPr>
+                <w:rStyle w:val="Verzeichnissprung"/>
+                <w:vanish w:val="false"/>
+              </w:rPr>
               <w:t>4</w:t>
             </w:r>
             <w:r>
@@ -647,16 +738,16 @@
             </w:r>
           </w:hyperlink>
         </w:p>
-        <w:p>
+        <w:p xmlns:wp14="http://schemas.microsoft.com/office/word/2010/wordml" wp14:textId="77777777">
           <w:pPr>
             <w:pStyle w:val="Inhaltsverzeichnis3"/>
             <w:tabs>
               <w:tab w:val="clear" w:pos="708"/>
-              <w:tab w:val="left" w:pos="1320" w:leader="none"/>
-              <w:tab w:val="right" w:pos="9062" w:leader="dot"/>
+              <w:tab w:val="left" w:leader="none" w:pos="1320"/>
+              <w:tab w:val="right" w:leader="dot" w:pos="9062"/>
             </w:tabs>
             <w:rPr>
-              <w:rFonts w:ascii="Calibri" w:hAnsi="Calibri" w:eastAsia="游明朝" w:cs="Arial" w:asciiTheme="minorHAnsi" w:cstheme="minorBidi" w:eastAsiaTheme="minorEastAsia" w:hAnsiTheme="minorHAnsi"/>
+              <w:rFonts w:ascii="Calibri" w:hAnsi="Calibri" w:eastAsia="游明朝" w:cs="Arial" w:asciiTheme="minorHAnsi" w:hAnsiTheme="minorHAnsi" w:eastAsiaTheme="minorEastAsia" w:cstheme="minorBidi"/>
               <w:szCs w:val="22"/>
             </w:rPr>
           </w:pPr>
@@ -672,7 +763,7 @@
             <w:r>
               <w:rPr>
                 <w:rStyle w:val="Verzeichnissprung"/>
-                <w:rFonts w:eastAsia="游明朝" w:cs="Arial" w:ascii="Calibri" w:hAnsi="Calibri" w:asciiTheme="minorHAnsi" w:cstheme="minorBidi" w:eastAsiaTheme="minorEastAsia" w:hAnsiTheme="minorHAnsi"/>
+                <w:rFonts w:ascii="Calibri" w:hAnsi="Calibri" w:eastAsia="游明朝" w:cs="Arial" w:asciiTheme="minorHAnsi" w:hAnsiTheme="minorHAnsi" w:eastAsiaTheme="minorEastAsia" w:cstheme="minorBidi"/>
                 <w:szCs w:val="22"/>
               </w:rPr>
               <w:tab/>
@@ -693,7 +784,7 @@
               <w:rPr>
                 <w:webHidden/>
               </w:rPr>
-              <w:instrText>PAGEREF _Toc116421386 \h</w:instrText>
+              <w:instrText xml:space="preserve">PAGEREF _Toc116421386 \h</w:instrText>
             </w:r>
             <w:r>
               <w:rPr>
@@ -707,6 +798,12 @@
                 <w:vanish w:val="false"/>
               </w:rPr>
               <w:tab/>
+            </w:r>
+            <w:r>
+              <w:rPr>
+                <w:rStyle w:val="Verzeichnissprung"/>
+                <w:vanish w:val="false"/>
+              </w:rPr>
               <w:t>4</w:t>
             </w:r>
             <w:r>
@@ -717,16 +814,16 @@
             </w:r>
           </w:hyperlink>
         </w:p>
-        <w:p>
+        <w:p xmlns:wp14="http://schemas.microsoft.com/office/word/2010/wordml" wp14:textId="77777777">
           <w:pPr>
             <w:pStyle w:val="Inhaltsverzeichnis3"/>
             <w:tabs>
               <w:tab w:val="clear" w:pos="708"/>
-              <w:tab w:val="left" w:pos="1320" w:leader="none"/>
-              <w:tab w:val="right" w:pos="9062" w:leader="dot"/>
+              <w:tab w:val="left" w:leader="none" w:pos="1320"/>
+              <w:tab w:val="right" w:leader="dot" w:pos="9062"/>
             </w:tabs>
             <w:rPr>
-              <w:rFonts w:ascii="Calibri" w:hAnsi="Calibri" w:eastAsia="游明朝" w:cs="Arial" w:asciiTheme="minorHAnsi" w:cstheme="minorBidi" w:eastAsiaTheme="minorEastAsia" w:hAnsiTheme="minorHAnsi"/>
+              <w:rFonts w:ascii="Calibri" w:hAnsi="Calibri" w:eastAsia="游明朝" w:cs="Arial" w:asciiTheme="minorHAnsi" w:hAnsiTheme="minorHAnsi" w:eastAsiaTheme="minorEastAsia" w:cstheme="minorBidi"/>
               <w:szCs w:val="22"/>
             </w:rPr>
           </w:pPr>
@@ -742,7 +839,7 @@
             <w:r>
               <w:rPr>
                 <w:rStyle w:val="Verzeichnissprung"/>
-                <w:rFonts w:eastAsia="游明朝" w:cs="Arial" w:ascii="Calibri" w:hAnsi="Calibri" w:asciiTheme="minorHAnsi" w:cstheme="minorBidi" w:eastAsiaTheme="minorEastAsia" w:hAnsiTheme="minorHAnsi"/>
+                <w:rFonts w:ascii="Calibri" w:hAnsi="Calibri" w:eastAsia="游明朝" w:cs="Arial" w:asciiTheme="minorHAnsi" w:hAnsiTheme="minorHAnsi" w:eastAsiaTheme="minorEastAsia" w:cstheme="minorBidi"/>
                 <w:szCs w:val="22"/>
               </w:rPr>
               <w:tab/>
@@ -763,7 +860,7 @@
               <w:rPr>
                 <w:webHidden/>
               </w:rPr>
-              <w:instrText>PAGEREF _Toc116421387 \h</w:instrText>
+              <w:instrText xml:space="preserve">PAGEREF _Toc116421387 \h</w:instrText>
             </w:r>
             <w:r>
               <w:rPr>
@@ -777,6 +874,12 @@
                 <w:vanish w:val="false"/>
               </w:rPr>
               <w:tab/>
+            </w:r>
+            <w:r>
+              <w:rPr>
+                <w:rStyle w:val="Verzeichnissprung"/>
+                <w:vanish w:val="false"/>
+              </w:rPr>
               <w:t>4</w:t>
             </w:r>
             <w:r>
@@ -787,16 +890,16 @@
             </w:r>
           </w:hyperlink>
         </w:p>
-        <w:p>
+        <w:p xmlns:wp14="http://schemas.microsoft.com/office/word/2010/wordml" wp14:textId="77777777">
           <w:pPr>
             <w:pStyle w:val="Inhaltsverzeichnis1"/>
             <w:tabs>
               <w:tab w:val="clear" w:pos="708"/>
-              <w:tab w:val="left" w:pos="480" w:leader="none"/>
-              <w:tab w:val="right" w:pos="9062" w:leader="dot"/>
+              <w:tab w:val="left" w:leader="none" w:pos="480"/>
+              <w:tab w:val="right" w:leader="dot" w:pos="9062"/>
             </w:tabs>
             <w:rPr>
-              <w:rFonts w:ascii="Calibri" w:hAnsi="Calibri" w:eastAsia="游明朝" w:cs="Arial" w:asciiTheme="minorHAnsi" w:cstheme="minorBidi" w:eastAsiaTheme="minorEastAsia" w:hAnsiTheme="minorHAnsi"/>
+              <w:rFonts w:ascii="Calibri" w:hAnsi="Calibri" w:eastAsia="游明朝" w:cs="Arial" w:asciiTheme="minorHAnsi" w:hAnsiTheme="minorHAnsi" w:eastAsiaTheme="minorEastAsia" w:cstheme="minorBidi"/>
               <w:szCs w:val="22"/>
             </w:rPr>
           </w:pPr>
@@ -812,7 +915,7 @@
             <w:r>
               <w:rPr>
                 <w:rStyle w:val="Verzeichnissprung"/>
-                <w:rFonts w:eastAsia="游明朝" w:cs="Arial" w:ascii="Calibri" w:hAnsi="Calibri" w:asciiTheme="minorHAnsi" w:cstheme="minorBidi" w:eastAsiaTheme="minorEastAsia" w:hAnsiTheme="minorHAnsi"/>
+                <w:rFonts w:ascii="Calibri" w:hAnsi="Calibri" w:eastAsia="游明朝" w:cs="Arial" w:asciiTheme="minorHAnsi" w:hAnsiTheme="minorHAnsi" w:eastAsiaTheme="minorEastAsia" w:cstheme="minorBidi"/>
                 <w:szCs w:val="22"/>
               </w:rPr>
               <w:tab/>
@@ -833,7 +936,7 @@
               <w:rPr>
                 <w:webHidden/>
               </w:rPr>
-              <w:instrText>PAGEREF _Toc116421388 \h</w:instrText>
+              <w:instrText xml:space="preserve">PAGEREF _Toc116421388 \h</w:instrText>
             </w:r>
             <w:r>
               <w:rPr>
@@ -847,6 +950,12 @@
                 <w:vanish w:val="false"/>
               </w:rPr>
               <w:tab/>
+            </w:r>
+            <w:r>
+              <w:rPr>
+                <w:rStyle w:val="Verzeichnissprung"/>
+                <w:vanish w:val="false"/>
+              </w:rPr>
               <w:t>4</w:t>
             </w:r>
             <w:r>
@@ -857,16 +966,16 @@
             </w:r>
           </w:hyperlink>
         </w:p>
-        <w:p>
+        <w:p xmlns:wp14="http://schemas.microsoft.com/office/word/2010/wordml" wp14:textId="77777777">
           <w:pPr>
             <w:pStyle w:val="Inhaltsverzeichnis2"/>
             <w:tabs>
               <w:tab w:val="clear" w:pos="708"/>
-              <w:tab w:val="left" w:pos="880" w:leader="none"/>
-              <w:tab w:val="right" w:pos="9062" w:leader="dot"/>
+              <w:tab w:val="left" w:leader="none" w:pos="880"/>
+              <w:tab w:val="right" w:leader="dot" w:pos="9062"/>
             </w:tabs>
             <w:rPr>
-              <w:rFonts w:ascii="Calibri" w:hAnsi="Calibri" w:eastAsia="游明朝" w:cs="Arial" w:asciiTheme="minorHAnsi" w:cstheme="minorBidi" w:eastAsiaTheme="minorEastAsia" w:hAnsiTheme="minorHAnsi"/>
+              <w:rFonts w:ascii="Calibri" w:hAnsi="Calibri" w:eastAsia="游明朝" w:cs="Arial" w:asciiTheme="minorHAnsi" w:hAnsiTheme="minorHAnsi" w:eastAsiaTheme="minorEastAsia" w:cstheme="minorBidi"/>
               <w:szCs w:val="22"/>
             </w:rPr>
           </w:pPr>
@@ -882,7 +991,7 @@
             <w:r>
               <w:rPr>
                 <w:rStyle w:val="Verzeichnissprung"/>
-                <w:rFonts w:eastAsia="游明朝" w:cs="Arial" w:ascii="Calibri" w:hAnsi="Calibri" w:asciiTheme="minorHAnsi" w:cstheme="minorBidi" w:eastAsiaTheme="minorEastAsia" w:hAnsiTheme="minorHAnsi"/>
+                <w:rFonts w:ascii="Calibri" w:hAnsi="Calibri" w:eastAsia="游明朝" w:cs="Arial" w:asciiTheme="minorHAnsi" w:hAnsiTheme="minorHAnsi" w:eastAsiaTheme="minorEastAsia" w:cstheme="minorBidi"/>
                 <w:szCs w:val="22"/>
               </w:rPr>
               <w:tab/>
@@ -903,7 +1012,7 @@
               <w:rPr>
                 <w:webHidden/>
               </w:rPr>
-              <w:instrText>PAGEREF _Toc116421389 \h</w:instrText>
+              <w:instrText xml:space="preserve">PAGEREF _Toc116421389 \h</w:instrText>
             </w:r>
             <w:r>
               <w:rPr>
@@ -917,6 +1026,12 @@
                 <w:vanish w:val="false"/>
               </w:rPr>
               <w:tab/>
+            </w:r>
+            <w:r>
+              <w:rPr>
+                <w:rStyle w:val="Verzeichnissprung"/>
+                <w:vanish w:val="false"/>
+              </w:rPr>
               <w:t>4</w:t>
             </w:r>
             <w:r>
@@ -927,16 +1042,16 @@
             </w:r>
           </w:hyperlink>
         </w:p>
-        <w:p>
+        <w:p xmlns:wp14="http://schemas.microsoft.com/office/word/2010/wordml" wp14:textId="77777777">
           <w:pPr>
             <w:pStyle w:val="Inhaltsverzeichnis3"/>
             <w:tabs>
               <w:tab w:val="clear" w:pos="708"/>
-              <w:tab w:val="left" w:pos="1320" w:leader="none"/>
-              <w:tab w:val="right" w:pos="9062" w:leader="dot"/>
+              <w:tab w:val="left" w:leader="none" w:pos="1320"/>
+              <w:tab w:val="right" w:leader="dot" w:pos="9062"/>
             </w:tabs>
             <w:rPr>
-              <w:rFonts w:ascii="Calibri" w:hAnsi="Calibri" w:eastAsia="游明朝" w:cs="Arial" w:asciiTheme="minorHAnsi" w:cstheme="minorBidi" w:eastAsiaTheme="minorEastAsia" w:hAnsiTheme="minorHAnsi"/>
+              <w:rFonts w:ascii="Calibri" w:hAnsi="Calibri" w:eastAsia="游明朝" w:cs="Arial" w:asciiTheme="minorHAnsi" w:hAnsiTheme="minorHAnsi" w:eastAsiaTheme="minorEastAsia" w:cstheme="minorBidi"/>
               <w:szCs w:val="22"/>
             </w:rPr>
           </w:pPr>
@@ -952,7 +1067,7 @@
             <w:r>
               <w:rPr>
                 <w:rStyle w:val="Verzeichnissprung"/>
-                <w:rFonts w:eastAsia="游明朝" w:cs="Arial" w:ascii="Calibri" w:hAnsi="Calibri" w:asciiTheme="minorHAnsi" w:cstheme="minorBidi" w:eastAsiaTheme="minorEastAsia" w:hAnsiTheme="minorHAnsi"/>
+                <w:rFonts w:ascii="Calibri" w:hAnsi="Calibri" w:eastAsia="游明朝" w:cs="Arial" w:asciiTheme="minorHAnsi" w:hAnsiTheme="minorHAnsi" w:eastAsiaTheme="minorEastAsia" w:cstheme="minorBidi"/>
                 <w:szCs w:val="22"/>
               </w:rPr>
               <w:tab/>
@@ -973,7 +1088,7 @@
               <w:rPr>
                 <w:webHidden/>
               </w:rPr>
-              <w:instrText>PAGEREF _Toc116421390 \h</w:instrText>
+              <w:instrText xml:space="preserve">PAGEREF _Toc116421390 \h</w:instrText>
             </w:r>
             <w:r>
               <w:rPr>
@@ -987,6 +1102,12 @@
                 <w:vanish w:val="false"/>
               </w:rPr>
               <w:tab/>
+            </w:r>
+            <w:r>
+              <w:rPr>
+                <w:rStyle w:val="Verzeichnissprung"/>
+                <w:vanish w:val="false"/>
+              </w:rPr>
               <w:t>4</w:t>
             </w:r>
             <w:r>
@@ -997,16 +1118,16 @@
             </w:r>
           </w:hyperlink>
         </w:p>
-        <w:p>
+        <w:p xmlns:wp14="http://schemas.microsoft.com/office/word/2010/wordml" wp14:textId="77777777">
           <w:pPr>
             <w:pStyle w:val="Inhaltsverzeichnis3"/>
             <w:tabs>
               <w:tab w:val="clear" w:pos="708"/>
-              <w:tab w:val="left" w:pos="1320" w:leader="none"/>
-              <w:tab w:val="right" w:pos="9062" w:leader="dot"/>
+              <w:tab w:val="left" w:leader="none" w:pos="1320"/>
+              <w:tab w:val="right" w:leader="dot" w:pos="9062"/>
             </w:tabs>
             <w:rPr>
-              <w:rFonts w:ascii="Calibri" w:hAnsi="Calibri" w:eastAsia="游明朝" w:cs="Arial" w:asciiTheme="minorHAnsi" w:cstheme="minorBidi" w:eastAsiaTheme="minorEastAsia" w:hAnsiTheme="minorHAnsi"/>
+              <w:rFonts w:ascii="Calibri" w:hAnsi="Calibri" w:eastAsia="游明朝" w:cs="Arial" w:asciiTheme="minorHAnsi" w:hAnsiTheme="minorHAnsi" w:eastAsiaTheme="minorEastAsia" w:cstheme="minorBidi"/>
               <w:szCs w:val="22"/>
             </w:rPr>
           </w:pPr>
@@ -1022,7 +1143,7 @@
             <w:r>
               <w:rPr>
                 <w:rStyle w:val="Verzeichnissprung"/>
-                <w:rFonts w:eastAsia="游明朝" w:cs="Arial" w:ascii="Calibri" w:hAnsi="Calibri" w:asciiTheme="minorHAnsi" w:cstheme="minorBidi" w:eastAsiaTheme="minorEastAsia" w:hAnsiTheme="minorHAnsi"/>
+                <w:rFonts w:ascii="Calibri" w:hAnsi="Calibri" w:eastAsia="游明朝" w:cs="Arial" w:asciiTheme="minorHAnsi" w:hAnsiTheme="minorHAnsi" w:eastAsiaTheme="minorEastAsia" w:cstheme="minorBidi"/>
                 <w:szCs w:val="22"/>
               </w:rPr>
               <w:tab/>
@@ -1043,7 +1164,7 @@
               <w:rPr>
                 <w:webHidden/>
               </w:rPr>
-              <w:instrText>PAGEREF _Toc116421391 \h</w:instrText>
+              <w:instrText xml:space="preserve">PAGEREF _Toc116421391 \h</w:instrText>
             </w:r>
             <w:r>
               <w:rPr>
@@ -1057,6 +1178,12 @@
                 <w:vanish w:val="false"/>
               </w:rPr>
               <w:tab/>
+            </w:r>
+            <w:r>
+              <w:rPr>
+                <w:rStyle w:val="Verzeichnissprung"/>
+                <w:vanish w:val="false"/>
+              </w:rPr>
               <w:t>5</w:t>
             </w:r>
             <w:r>
@@ -1067,16 +1194,16 @@
             </w:r>
           </w:hyperlink>
         </w:p>
-        <w:p>
+        <w:p xmlns:wp14="http://schemas.microsoft.com/office/word/2010/wordml" wp14:textId="77777777">
           <w:pPr>
             <w:pStyle w:val="Inhaltsverzeichnis3"/>
             <w:tabs>
               <w:tab w:val="clear" w:pos="708"/>
-              <w:tab w:val="left" w:pos="1320" w:leader="none"/>
-              <w:tab w:val="right" w:pos="9062" w:leader="dot"/>
+              <w:tab w:val="left" w:leader="none" w:pos="1320"/>
+              <w:tab w:val="right" w:leader="dot" w:pos="9062"/>
             </w:tabs>
             <w:rPr>
-              <w:rFonts w:ascii="Calibri" w:hAnsi="Calibri" w:eastAsia="游明朝" w:cs="Arial" w:asciiTheme="minorHAnsi" w:cstheme="minorBidi" w:eastAsiaTheme="minorEastAsia" w:hAnsiTheme="minorHAnsi"/>
+              <w:rFonts w:ascii="Calibri" w:hAnsi="Calibri" w:eastAsia="游明朝" w:cs="Arial" w:asciiTheme="minorHAnsi" w:hAnsiTheme="minorHAnsi" w:eastAsiaTheme="minorEastAsia" w:cstheme="minorBidi"/>
               <w:szCs w:val="22"/>
             </w:rPr>
           </w:pPr>
@@ -1092,7 +1219,7 @@
             <w:r>
               <w:rPr>
                 <w:rStyle w:val="Verzeichnissprung"/>
-                <w:rFonts w:eastAsia="游明朝" w:cs="Arial" w:ascii="Calibri" w:hAnsi="Calibri" w:asciiTheme="minorHAnsi" w:cstheme="minorBidi" w:eastAsiaTheme="minorEastAsia" w:hAnsiTheme="minorHAnsi"/>
+                <w:rFonts w:ascii="Calibri" w:hAnsi="Calibri" w:eastAsia="游明朝" w:cs="Arial" w:asciiTheme="minorHAnsi" w:hAnsiTheme="minorHAnsi" w:eastAsiaTheme="minorEastAsia" w:cstheme="minorBidi"/>
                 <w:szCs w:val="22"/>
               </w:rPr>
               <w:tab/>
@@ -1113,7 +1240,7 @@
               <w:rPr>
                 <w:webHidden/>
               </w:rPr>
-              <w:instrText>PAGEREF _Toc116421392 \h</w:instrText>
+              <w:instrText xml:space="preserve">PAGEREF _Toc116421392 \h</w:instrText>
             </w:r>
             <w:r>
               <w:rPr>
@@ -1127,6 +1254,12 @@
                 <w:vanish w:val="false"/>
               </w:rPr>
               <w:tab/>
+            </w:r>
+            <w:r>
+              <w:rPr>
+                <w:rStyle w:val="Verzeichnissprung"/>
+                <w:vanish w:val="false"/>
+              </w:rPr>
               <w:t>5</w:t>
             </w:r>
             <w:r>
@@ -1137,16 +1270,16 @@
             </w:r>
           </w:hyperlink>
         </w:p>
-        <w:p>
+        <w:p xmlns:wp14="http://schemas.microsoft.com/office/word/2010/wordml" wp14:textId="77777777">
           <w:pPr>
             <w:pStyle w:val="Inhaltsverzeichnis3"/>
             <w:tabs>
               <w:tab w:val="clear" w:pos="708"/>
-              <w:tab w:val="left" w:pos="1320" w:leader="none"/>
-              <w:tab w:val="right" w:pos="9062" w:leader="dot"/>
+              <w:tab w:val="left" w:leader="none" w:pos="1320"/>
+              <w:tab w:val="right" w:leader="dot" w:pos="9062"/>
             </w:tabs>
             <w:rPr>
-              <w:rFonts w:ascii="Calibri" w:hAnsi="Calibri" w:eastAsia="游明朝" w:cs="Arial" w:asciiTheme="minorHAnsi" w:cstheme="minorBidi" w:eastAsiaTheme="minorEastAsia" w:hAnsiTheme="minorHAnsi"/>
+              <w:rFonts w:ascii="Calibri" w:hAnsi="Calibri" w:eastAsia="游明朝" w:cs="Arial" w:asciiTheme="minorHAnsi" w:hAnsiTheme="minorHAnsi" w:eastAsiaTheme="minorEastAsia" w:cstheme="minorBidi"/>
               <w:szCs w:val="22"/>
             </w:rPr>
           </w:pPr>
@@ -1162,7 +1295,7 @@
             <w:r>
               <w:rPr>
                 <w:rStyle w:val="Verzeichnissprung"/>
-                <w:rFonts w:eastAsia="游明朝" w:cs="Arial" w:ascii="Calibri" w:hAnsi="Calibri" w:asciiTheme="minorHAnsi" w:cstheme="minorBidi" w:eastAsiaTheme="minorEastAsia" w:hAnsiTheme="minorHAnsi"/>
+                <w:rFonts w:ascii="Calibri" w:hAnsi="Calibri" w:eastAsia="游明朝" w:cs="Arial" w:asciiTheme="minorHAnsi" w:hAnsiTheme="minorHAnsi" w:eastAsiaTheme="minorEastAsia" w:cstheme="minorBidi"/>
                 <w:szCs w:val="22"/>
               </w:rPr>
               <w:tab/>
@@ -1183,7 +1316,7 @@
               <w:rPr>
                 <w:webHidden/>
               </w:rPr>
-              <w:instrText>PAGEREF _Toc116421393 \h</w:instrText>
+              <w:instrText xml:space="preserve">PAGEREF _Toc116421393 \h</w:instrText>
             </w:r>
             <w:r>
               <w:rPr>
@@ -1197,6 +1330,12 @@
                 <w:vanish w:val="false"/>
               </w:rPr>
               <w:tab/>
+            </w:r>
+            <w:r>
+              <w:rPr>
+                <w:rStyle w:val="Verzeichnissprung"/>
+                <w:vanish w:val="false"/>
+              </w:rPr>
               <w:t>6</w:t>
             </w:r>
             <w:r>
@@ -1207,16 +1346,16 @@
             </w:r>
           </w:hyperlink>
         </w:p>
-        <w:p>
+        <w:p xmlns:wp14="http://schemas.microsoft.com/office/word/2010/wordml" wp14:textId="77777777">
           <w:pPr>
             <w:pStyle w:val="Inhaltsverzeichnis2"/>
             <w:tabs>
               <w:tab w:val="clear" w:pos="708"/>
-              <w:tab w:val="left" w:pos="880" w:leader="none"/>
-              <w:tab w:val="right" w:pos="9062" w:leader="dot"/>
+              <w:tab w:val="left" w:leader="none" w:pos="880"/>
+              <w:tab w:val="right" w:leader="dot" w:pos="9062"/>
             </w:tabs>
             <w:rPr>
-              <w:rFonts w:ascii="Calibri" w:hAnsi="Calibri" w:eastAsia="游明朝" w:cs="Arial" w:asciiTheme="minorHAnsi" w:cstheme="minorBidi" w:eastAsiaTheme="minorEastAsia" w:hAnsiTheme="minorHAnsi"/>
+              <w:rFonts w:ascii="Calibri" w:hAnsi="Calibri" w:eastAsia="游明朝" w:cs="Arial" w:asciiTheme="minorHAnsi" w:hAnsiTheme="minorHAnsi" w:eastAsiaTheme="minorEastAsia" w:cstheme="minorBidi"/>
               <w:szCs w:val="22"/>
             </w:rPr>
           </w:pPr>
@@ -1232,7 +1371,7 @@
             <w:r>
               <w:rPr>
                 <w:rStyle w:val="Verzeichnissprung"/>
-                <w:rFonts w:eastAsia="游明朝" w:cs="Arial" w:ascii="Calibri" w:hAnsi="Calibri" w:asciiTheme="minorHAnsi" w:cstheme="minorBidi" w:eastAsiaTheme="minorEastAsia" w:hAnsiTheme="minorHAnsi"/>
+                <w:rFonts w:ascii="Calibri" w:hAnsi="Calibri" w:eastAsia="游明朝" w:cs="Arial" w:asciiTheme="minorHAnsi" w:hAnsiTheme="minorHAnsi" w:eastAsiaTheme="minorEastAsia" w:cstheme="minorBidi"/>
                 <w:szCs w:val="22"/>
               </w:rPr>
               <w:tab/>
@@ -1253,7 +1392,7 @@
               <w:rPr>
                 <w:webHidden/>
               </w:rPr>
-              <w:instrText>PAGEREF _Toc116421394 \h</w:instrText>
+              <w:instrText xml:space="preserve">PAGEREF _Toc116421394 \h</w:instrText>
             </w:r>
             <w:r>
               <w:rPr>
@@ -1267,6 +1406,12 @@
                 <w:vanish w:val="false"/>
               </w:rPr>
               <w:tab/>
+            </w:r>
+            <w:r>
+              <w:rPr>
+                <w:rStyle w:val="Verzeichnissprung"/>
+                <w:vanish w:val="false"/>
+              </w:rPr>
               <w:t>6</w:t>
             </w:r>
             <w:r>
@@ -1277,16 +1422,16 @@
             </w:r>
           </w:hyperlink>
         </w:p>
-        <w:p>
+        <w:p xmlns:wp14="http://schemas.microsoft.com/office/word/2010/wordml" wp14:textId="77777777">
           <w:pPr>
             <w:pStyle w:val="Inhaltsverzeichnis3"/>
             <w:tabs>
               <w:tab w:val="clear" w:pos="708"/>
-              <w:tab w:val="left" w:pos="1320" w:leader="none"/>
-              <w:tab w:val="right" w:pos="9062" w:leader="dot"/>
+              <w:tab w:val="left" w:leader="none" w:pos="1320"/>
+              <w:tab w:val="right" w:leader="dot" w:pos="9062"/>
             </w:tabs>
             <w:rPr>
-              <w:rFonts w:ascii="Calibri" w:hAnsi="Calibri" w:eastAsia="游明朝" w:cs="Arial" w:asciiTheme="minorHAnsi" w:cstheme="minorBidi" w:eastAsiaTheme="minorEastAsia" w:hAnsiTheme="minorHAnsi"/>
+              <w:rFonts w:ascii="Calibri" w:hAnsi="Calibri" w:eastAsia="游明朝" w:cs="Arial" w:asciiTheme="minorHAnsi" w:hAnsiTheme="minorHAnsi" w:eastAsiaTheme="minorEastAsia" w:cstheme="minorBidi"/>
               <w:szCs w:val="22"/>
             </w:rPr>
           </w:pPr>
@@ -1302,7 +1447,7 @@
             <w:r>
               <w:rPr>
                 <w:rStyle w:val="Verzeichnissprung"/>
-                <w:rFonts w:eastAsia="游明朝" w:cs="Arial" w:ascii="Calibri" w:hAnsi="Calibri" w:asciiTheme="minorHAnsi" w:cstheme="minorBidi" w:eastAsiaTheme="minorEastAsia" w:hAnsiTheme="minorHAnsi"/>
+                <w:rFonts w:ascii="Calibri" w:hAnsi="Calibri" w:eastAsia="游明朝" w:cs="Arial" w:asciiTheme="minorHAnsi" w:hAnsiTheme="minorHAnsi" w:eastAsiaTheme="minorEastAsia" w:cstheme="minorBidi"/>
                 <w:szCs w:val="22"/>
               </w:rPr>
               <w:tab/>
@@ -1323,7 +1468,7 @@
               <w:rPr>
                 <w:webHidden/>
               </w:rPr>
-              <w:instrText>PAGEREF _Toc116421395 \h</w:instrText>
+              <w:instrText xml:space="preserve">PAGEREF _Toc116421395 \h</w:instrText>
             </w:r>
             <w:r>
               <w:rPr>
@@ -1337,6 +1482,12 @@
                 <w:vanish w:val="false"/>
               </w:rPr>
               <w:tab/>
+            </w:r>
+            <w:r>
+              <w:rPr>
+                <w:rStyle w:val="Verzeichnissprung"/>
+                <w:vanish w:val="false"/>
+              </w:rPr>
               <w:t>6</w:t>
             </w:r>
             <w:r>
@@ -1347,16 +1498,16 @@
             </w:r>
           </w:hyperlink>
         </w:p>
-        <w:p>
+        <w:p xmlns:wp14="http://schemas.microsoft.com/office/word/2010/wordml" wp14:textId="77777777">
           <w:pPr>
             <w:pStyle w:val="Inhaltsverzeichnis3"/>
             <w:tabs>
               <w:tab w:val="clear" w:pos="708"/>
-              <w:tab w:val="left" w:pos="1320" w:leader="none"/>
-              <w:tab w:val="right" w:pos="9062" w:leader="dot"/>
+              <w:tab w:val="left" w:leader="none" w:pos="1320"/>
+              <w:tab w:val="right" w:leader="dot" w:pos="9062"/>
             </w:tabs>
             <w:rPr>
-              <w:rFonts w:ascii="Calibri" w:hAnsi="Calibri" w:eastAsia="游明朝" w:cs="Arial" w:asciiTheme="minorHAnsi" w:cstheme="minorBidi" w:eastAsiaTheme="minorEastAsia" w:hAnsiTheme="minorHAnsi"/>
+              <w:rFonts w:ascii="Calibri" w:hAnsi="Calibri" w:eastAsia="游明朝" w:cs="Arial" w:asciiTheme="minorHAnsi" w:hAnsiTheme="minorHAnsi" w:eastAsiaTheme="minorEastAsia" w:cstheme="minorBidi"/>
               <w:szCs w:val="22"/>
             </w:rPr>
           </w:pPr>
@@ -1372,7 +1523,7 @@
             <w:r>
               <w:rPr>
                 <w:rStyle w:val="Verzeichnissprung"/>
-                <w:rFonts w:eastAsia="游明朝" w:cs="Arial" w:ascii="Calibri" w:hAnsi="Calibri" w:asciiTheme="minorHAnsi" w:cstheme="minorBidi" w:eastAsiaTheme="minorEastAsia" w:hAnsiTheme="minorHAnsi"/>
+                <w:rFonts w:ascii="Calibri" w:hAnsi="Calibri" w:eastAsia="游明朝" w:cs="Arial" w:asciiTheme="minorHAnsi" w:hAnsiTheme="minorHAnsi" w:eastAsiaTheme="minorEastAsia" w:cstheme="minorBidi"/>
                 <w:szCs w:val="22"/>
               </w:rPr>
               <w:tab/>
@@ -1393,7 +1544,7 @@
               <w:rPr>
                 <w:webHidden/>
               </w:rPr>
-              <w:instrText>PAGEREF _Toc116421396 \h</w:instrText>
+              <w:instrText xml:space="preserve">PAGEREF _Toc116421396 \h</w:instrText>
             </w:r>
             <w:r>
               <w:rPr>
@@ -1407,6 +1558,12 @@
                 <w:vanish w:val="false"/>
               </w:rPr>
               <w:tab/>
+            </w:r>
+            <w:r>
+              <w:rPr>
+                <w:rStyle w:val="Verzeichnissprung"/>
+                <w:vanish w:val="false"/>
+              </w:rPr>
               <w:t>6</w:t>
             </w:r>
             <w:r>
@@ -1417,16 +1574,16 @@
             </w:r>
           </w:hyperlink>
         </w:p>
-        <w:p>
+        <w:p xmlns:wp14="http://schemas.microsoft.com/office/word/2010/wordml" wp14:textId="77777777">
           <w:pPr>
             <w:pStyle w:val="Inhaltsverzeichnis3"/>
             <w:tabs>
               <w:tab w:val="clear" w:pos="708"/>
-              <w:tab w:val="left" w:pos="1320" w:leader="none"/>
-              <w:tab w:val="right" w:pos="9062" w:leader="dot"/>
+              <w:tab w:val="left" w:leader="none" w:pos="1320"/>
+              <w:tab w:val="right" w:leader="dot" w:pos="9062"/>
             </w:tabs>
             <w:rPr>
-              <w:rFonts w:ascii="Calibri" w:hAnsi="Calibri" w:eastAsia="游明朝" w:cs="Arial" w:asciiTheme="minorHAnsi" w:cstheme="minorBidi" w:eastAsiaTheme="minorEastAsia" w:hAnsiTheme="minorHAnsi"/>
+              <w:rFonts w:ascii="Calibri" w:hAnsi="Calibri" w:eastAsia="游明朝" w:cs="Arial" w:asciiTheme="minorHAnsi" w:hAnsiTheme="minorHAnsi" w:eastAsiaTheme="minorEastAsia" w:cstheme="minorBidi"/>
               <w:szCs w:val="22"/>
             </w:rPr>
           </w:pPr>
@@ -1442,7 +1599,7 @@
             <w:r>
               <w:rPr>
                 <w:rStyle w:val="Verzeichnissprung"/>
-                <w:rFonts w:eastAsia="游明朝" w:cs="Arial" w:ascii="Calibri" w:hAnsi="Calibri" w:asciiTheme="minorHAnsi" w:cstheme="minorBidi" w:eastAsiaTheme="minorEastAsia" w:hAnsiTheme="minorHAnsi"/>
+                <w:rFonts w:ascii="Calibri" w:hAnsi="Calibri" w:eastAsia="游明朝" w:cs="Arial" w:asciiTheme="minorHAnsi" w:hAnsiTheme="minorHAnsi" w:eastAsiaTheme="minorEastAsia" w:cstheme="minorBidi"/>
                 <w:szCs w:val="22"/>
               </w:rPr>
               <w:tab/>
@@ -1463,7 +1620,7 @@
               <w:rPr>
                 <w:webHidden/>
               </w:rPr>
-              <w:instrText>PAGEREF _Toc116421397 \h</w:instrText>
+              <w:instrText xml:space="preserve">PAGEREF _Toc116421397 \h</w:instrText>
             </w:r>
             <w:r>
               <w:rPr>
@@ -1477,6 +1634,12 @@
                 <w:vanish w:val="false"/>
               </w:rPr>
               <w:tab/>
+            </w:r>
+            <w:r>
+              <w:rPr>
+                <w:rStyle w:val="Verzeichnissprung"/>
+                <w:vanish w:val="false"/>
+              </w:rPr>
               <w:t>6</w:t>
             </w:r>
             <w:r>
@@ -1487,16 +1650,16 @@
             </w:r>
           </w:hyperlink>
         </w:p>
-        <w:p>
+        <w:p xmlns:wp14="http://schemas.microsoft.com/office/word/2010/wordml" wp14:textId="77777777">
           <w:pPr>
             <w:pStyle w:val="Inhaltsverzeichnis2"/>
             <w:tabs>
               <w:tab w:val="clear" w:pos="708"/>
-              <w:tab w:val="left" w:pos="880" w:leader="none"/>
-              <w:tab w:val="right" w:pos="9062" w:leader="dot"/>
+              <w:tab w:val="left" w:leader="none" w:pos="880"/>
+              <w:tab w:val="right" w:leader="dot" w:pos="9062"/>
             </w:tabs>
             <w:rPr>
-              <w:rFonts w:ascii="Calibri" w:hAnsi="Calibri" w:eastAsia="游明朝" w:cs="Arial" w:asciiTheme="minorHAnsi" w:cstheme="minorBidi" w:eastAsiaTheme="minorEastAsia" w:hAnsiTheme="minorHAnsi"/>
+              <w:rFonts w:ascii="Calibri" w:hAnsi="Calibri" w:eastAsia="游明朝" w:cs="Arial" w:asciiTheme="minorHAnsi" w:hAnsiTheme="minorHAnsi" w:eastAsiaTheme="minorEastAsia" w:cstheme="minorBidi"/>
               <w:szCs w:val="22"/>
             </w:rPr>
           </w:pPr>
@@ -1512,7 +1675,7 @@
             <w:r>
               <w:rPr>
                 <w:rStyle w:val="Verzeichnissprung"/>
-                <w:rFonts w:eastAsia="游明朝" w:cs="Arial" w:ascii="Calibri" w:hAnsi="Calibri" w:asciiTheme="minorHAnsi" w:cstheme="minorBidi" w:eastAsiaTheme="minorEastAsia" w:hAnsiTheme="minorHAnsi"/>
+                <w:rFonts w:ascii="Calibri" w:hAnsi="Calibri" w:eastAsia="游明朝" w:cs="Arial" w:asciiTheme="minorHAnsi" w:hAnsiTheme="minorHAnsi" w:eastAsiaTheme="minorEastAsia" w:cstheme="minorBidi"/>
                 <w:szCs w:val="22"/>
               </w:rPr>
               <w:tab/>
@@ -1533,7 +1696,7 @@
               <w:rPr>
                 <w:webHidden/>
               </w:rPr>
-              <w:instrText>PAGEREF _Toc116421398 \h</w:instrText>
+              <w:instrText xml:space="preserve">PAGEREF _Toc116421398 \h</w:instrText>
             </w:r>
             <w:r>
               <w:rPr>
@@ -1547,6 +1710,12 @@
                 <w:vanish w:val="false"/>
               </w:rPr>
               <w:tab/>
+            </w:r>
+            <w:r>
+              <w:rPr>
+                <w:rStyle w:val="Verzeichnissprung"/>
+                <w:vanish w:val="false"/>
+              </w:rPr>
               <w:t>6</w:t>
             </w:r>
             <w:r>
@@ -1557,16 +1726,16 @@
             </w:r>
           </w:hyperlink>
         </w:p>
-        <w:p>
+        <w:p xmlns:wp14="http://schemas.microsoft.com/office/word/2010/wordml" wp14:textId="77777777">
           <w:pPr>
             <w:pStyle w:val="Inhaltsverzeichnis1"/>
             <w:tabs>
               <w:tab w:val="clear" w:pos="708"/>
-              <w:tab w:val="left" w:pos="480" w:leader="none"/>
-              <w:tab w:val="right" w:pos="9062" w:leader="dot"/>
+              <w:tab w:val="left" w:leader="none" w:pos="480"/>
+              <w:tab w:val="right" w:leader="dot" w:pos="9062"/>
             </w:tabs>
             <w:rPr>
-              <w:rFonts w:ascii="Calibri" w:hAnsi="Calibri" w:eastAsia="游明朝" w:cs="Arial" w:asciiTheme="minorHAnsi" w:cstheme="minorBidi" w:eastAsiaTheme="minorEastAsia" w:hAnsiTheme="minorHAnsi"/>
+              <w:rFonts w:ascii="Calibri" w:hAnsi="Calibri" w:eastAsia="游明朝" w:cs="Arial" w:asciiTheme="minorHAnsi" w:hAnsiTheme="minorHAnsi" w:eastAsiaTheme="minorEastAsia" w:cstheme="minorBidi"/>
               <w:szCs w:val="22"/>
             </w:rPr>
           </w:pPr>
@@ -1582,7 +1751,7 @@
             <w:r>
               <w:rPr>
                 <w:rStyle w:val="Verzeichnissprung"/>
-                <w:rFonts w:eastAsia="游明朝" w:cs="Arial" w:ascii="Calibri" w:hAnsi="Calibri" w:asciiTheme="minorHAnsi" w:cstheme="minorBidi" w:eastAsiaTheme="minorEastAsia" w:hAnsiTheme="minorHAnsi"/>
+                <w:rFonts w:ascii="Calibri" w:hAnsi="Calibri" w:eastAsia="游明朝" w:cs="Arial" w:asciiTheme="minorHAnsi" w:hAnsiTheme="minorHAnsi" w:eastAsiaTheme="minorEastAsia" w:cstheme="minorBidi"/>
                 <w:szCs w:val="22"/>
               </w:rPr>
               <w:tab/>
@@ -1603,7 +1772,7 @@
               <w:rPr>
                 <w:webHidden/>
               </w:rPr>
-              <w:instrText>PAGEREF _Toc116421399 \h</w:instrText>
+              <w:instrText xml:space="preserve">PAGEREF _Toc116421399 \h</w:instrText>
             </w:r>
             <w:r>
               <w:rPr>
@@ -1617,6 +1786,12 @@
                 <w:vanish w:val="false"/>
               </w:rPr>
               <w:tab/>
+            </w:r>
+            <w:r>
+              <w:rPr>
+                <w:rStyle w:val="Verzeichnissprung"/>
+                <w:vanish w:val="false"/>
+              </w:rPr>
               <w:t>6</w:t>
             </w:r>
             <w:r>
@@ -1627,16 +1802,16 @@
             </w:r>
           </w:hyperlink>
         </w:p>
-        <w:p>
+        <w:p xmlns:wp14="http://schemas.microsoft.com/office/word/2010/wordml" wp14:textId="77777777">
           <w:pPr>
             <w:pStyle w:val="Inhaltsverzeichnis2"/>
             <w:tabs>
               <w:tab w:val="clear" w:pos="708"/>
-              <w:tab w:val="left" w:pos="880" w:leader="none"/>
-              <w:tab w:val="right" w:pos="9062" w:leader="dot"/>
+              <w:tab w:val="left" w:leader="none" w:pos="880"/>
+              <w:tab w:val="right" w:leader="dot" w:pos="9062"/>
             </w:tabs>
             <w:rPr>
-              <w:rFonts w:ascii="Calibri" w:hAnsi="Calibri" w:eastAsia="游明朝" w:cs="Arial" w:asciiTheme="minorHAnsi" w:cstheme="minorBidi" w:eastAsiaTheme="minorEastAsia" w:hAnsiTheme="minorHAnsi"/>
+              <w:rFonts w:ascii="Calibri" w:hAnsi="Calibri" w:eastAsia="游明朝" w:cs="Arial" w:asciiTheme="minorHAnsi" w:hAnsiTheme="minorHAnsi" w:eastAsiaTheme="minorEastAsia" w:cstheme="minorBidi"/>
               <w:szCs w:val="22"/>
             </w:rPr>
           </w:pPr>
@@ -1652,7 +1827,7 @@
             <w:r>
               <w:rPr>
                 <w:rStyle w:val="Verzeichnissprung"/>
-                <w:rFonts w:eastAsia="游明朝" w:cs="Arial" w:ascii="Calibri" w:hAnsi="Calibri" w:asciiTheme="minorHAnsi" w:cstheme="minorBidi" w:eastAsiaTheme="minorEastAsia" w:hAnsiTheme="minorHAnsi"/>
+                <w:rFonts w:ascii="Calibri" w:hAnsi="Calibri" w:eastAsia="游明朝" w:cs="Arial" w:asciiTheme="minorHAnsi" w:hAnsiTheme="minorHAnsi" w:eastAsiaTheme="minorEastAsia" w:cstheme="minorBidi"/>
                 <w:szCs w:val="22"/>
               </w:rPr>
               <w:tab/>
@@ -1673,7 +1848,7 @@
               <w:rPr>
                 <w:webHidden/>
               </w:rPr>
-              <w:instrText>PAGEREF _Toc116421400 \h</w:instrText>
+              <w:instrText xml:space="preserve">PAGEREF _Toc116421400 \h</w:instrText>
             </w:r>
             <w:r>
               <w:rPr>
@@ -1687,6 +1862,12 @@
                 <w:vanish w:val="false"/>
               </w:rPr>
               <w:tab/>
+            </w:r>
+            <w:r>
+              <w:rPr>
+                <w:rStyle w:val="Verzeichnissprung"/>
+                <w:vanish w:val="false"/>
+              </w:rPr>
               <w:t>6</w:t>
             </w:r>
             <w:r>
@@ -1697,16 +1878,16 @@
             </w:r>
           </w:hyperlink>
         </w:p>
-        <w:p>
+        <w:p xmlns:wp14="http://schemas.microsoft.com/office/word/2010/wordml" wp14:textId="77777777">
           <w:pPr>
             <w:pStyle w:val="Inhaltsverzeichnis3"/>
             <w:tabs>
               <w:tab w:val="clear" w:pos="708"/>
-              <w:tab w:val="left" w:pos="1320" w:leader="none"/>
-              <w:tab w:val="right" w:pos="9062" w:leader="dot"/>
+              <w:tab w:val="left" w:leader="none" w:pos="1320"/>
+              <w:tab w:val="right" w:leader="dot" w:pos="9062"/>
             </w:tabs>
             <w:rPr>
-              <w:rFonts w:ascii="Calibri" w:hAnsi="Calibri" w:eastAsia="游明朝" w:cs="Arial" w:asciiTheme="minorHAnsi" w:cstheme="minorBidi" w:eastAsiaTheme="minorEastAsia" w:hAnsiTheme="minorHAnsi"/>
+              <w:rFonts w:ascii="Calibri" w:hAnsi="Calibri" w:eastAsia="游明朝" w:cs="Arial" w:asciiTheme="minorHAnsi" w:hAnsiTheme="minorHAnsi" w:eastAsiaTheme="minorEastAsia" w:cstheme="minorBidi"/>
               <w:szCs w:val="22"/>
             </w:rPr>
           </w:pPr>
@@ -1722,7 +1903,7 @@
             <w:r>
               <w:rPr>
                 <w:rStyle w:val="Verzeichnissprung"/>
-                <w:rFonts w:eastAsia="游明朝" w:cs="Arial" w:ascii="Calibri" w:hAnsi="Calibri" w:asciiTheme="minorHAnsi" w:cstheme="minorBidi" w:eastAsiaTheme="minorEastAsia" w:hAnsiTheme="minorHAnsi"/>
+                <w:rFonts w:ascii="Calibri" w:hAnsi="Calibri" w:eastAsia="游明朝" w:cs="Arial" w:asciiTheme="minorHAnsi" w:hAnsiTheme="minorHAnsi" w:eastAsiaTheme="minorEastAsia" w:cstheme="minorBidi"/>
                 <w:szCs w:val="22"/>
               </w:rPr>
               <w:tab/>
@@ -1743,7 +1924,7 @@
               <w:rPr>
                 <w:webHidden/>
               </w:rPr>
-              <w:instrText>PAGEREF _Toc116421401 \h</w:instrText>
+              <w:instrText xml:space="preserve">PAGEREF _Toc116421401 \h</w:instrText>
             </w:r>
             <w:r>
               <w:rPr>
@@ -1757,6 +1938,12 @@
                 <w:vanish w:val="false"/>
               </w:rPr>
               <w:tab/>
+            </w:r>
+            <w:r>
+              <w:rPr>
+                <w:rStyle w:val="Verzeichnissprung"/>
+                <w:vanish w:val="false"/>
+              </w:rPr>
               <w:t>6</w:t>
             </w:r>
             <w:r>
@@ -1767,16 +1954,16 @@
             </w:r>
           </w:hyperlink>
         </w:p>
-        <w:p>
+        <w:p xmlns:wp14="http://schemas.microsoft.com/office/word/2010/wordml" wp14:textId="77777777">
           <w:pPr>
             <w:pStyle w:val="Inhaltsverzeichnis2"/>
             <w:tabs>
               <w:tab w:val="clear" w:pos="708"/>
-              <w:tab w:val="left" w:pos="880" w:leader="none"/>
-              <w:tab w:val="right" w:pos="9062" w:leader="dot"/>
+              <w:tab w:val="left" w:leader="none" w:pos="880"/>
+              <w:tab w:val="right" w:leader="dot" w:pos="9062"/>
             </w:tabs>
             <w:rPr>
-              <w:rFonts w:ascii="Calibri" w:hAnsi="Calibri" w:eastAsia="游明朝" w:cs="Arial" w:asciiTheme="minorHAnsi" w:cstheme="minorBidi" w:eastAsiaTheme="minorEastAsia" w:hAnsiTheme="minorHAnsi"/>
+              <w:rFonts w:ascii="Calibri" w:hAnsi="Calibri" w:eastAsia="游明朝" w:cs="Arial" w:asciiTheme="minorHAnsi" w:hAnsiTheme="minorHAnsi" w:eastAsiaTheme="minorEastAsia" w:cstheme="minorBidi"/>
               <w:szCs w:val="22"/>
             </w:rPr>
           </w:pPr>
@@ -1792,7 +1979,7 @@
             <w:r>
               <w:rPr>
                 <w:rStyle w:val="Verzeichnissprung"/>
-                <w:rFonts w:eastAsia="游明朝" w:cs="Arial" w:ascii="Calibri" w:hAnsi="Calibri" w:asciiTheme="minorHAnsi" w:cstheme="minorBidi" w:eastAsiaTheme="minorEastAsia" w:hAnsiTheme="minorHAnsi"/>
+                <w:rFonts w:ascii="Calibri" w:hAnsi="Calibri" w:eastAsia="游明朝" w:cs="Arial" w:asciiTheme="minorHAnsi" w:hAnsiTheme="minorHAnsi" w:eastAsiaTheme="minorEastAsia" w:cstheme="minorBidi"/>
                 <w:szCs w:val="22"/>
               </w:rPr>
               <w:tab/>
@@ -1813,7 +2000,7 @@
               <w:rPr>
                 <w:webHidden/>
               </w:rPr>
-              <w:instrText>PAGEREF _Toc116421402 \h</w:instrText>
+              <w:instrText xml:space="preserve">PAGEREF _Toc116421402 \h</w:instrText>
             </w:r>
             <w:r>
               <w:rPr>
@@ -1827,6 +2014,12 @@
                 <w:vanish w:val="false"/>
               </w:rPr>
               <w:tab/>
+            </w:r>
+            <w:r>
+              <w:rPr>
+                <w:rStyle w:val="Verzeichnissprung"/>
+                <w:vanish w:val="false"/>
+              </w:rPr>
               <w:t>7</w:t>
             </w:r>
             <w:r>
@@ -1837,16 +2030,16 @@
             </w:r>
           </w:hyperlink>
         </w:p>
-        <w:p>
+        <w:p xmlns:wp14="http://schemas.microsoft.com/office/word/2010/wordml" wp14:textId="77777777">
           <w:pPr>
             <w:pStyle w:val="Inhaltsverzeichnis3"/>
             <w:tabs>
               <w:tab w:val="clear" w:pos="708"/>
-              <w:tab w:val="left" w:pos="1320" w:leader="none"/>
-              <w:tab w:val="right" w:pos="9062" w:leader="dot"/>
+              <w:tab w:val="left" w:leader="none" w:pos="1320"/>
+              <w:tab w:val="right" w:leader="dot" w:pos="9062"/>
             </w:tabs>
             <w:rPr>
-              <w:rFonts w:ascii="Calibri" w:hAnsi="Calibri" w:eastAsia="游明朝" w:cs="Arial" w:asciiTheme="minorHAnsi" w:cstheme="minorBidi" w:eastAsiaTheme="minorEastAsia" w:hAnsiTheme="minorHAnsi"/>
+              <w:rFonts w:ascii="Calibri" w:hAnsi="Calibri" w:eastAsia="游明朝" w:cs="Arial" w:asciiTheme="minorHAnsi" w:hAnsiTheme="minorHAnsi" w:eastAsiaTheme="minorEastAsia" w:cstheme="minorBidi"/>
               <w:szCs w:val="22"/>
             </w:rPr>
           </w:pPr>
@@ -1862,7 +2055,7 @@
             <w:r>
               <w:rPr>
                 <w:rStyle w:val="Verzeichnissprung"/>
-                <w:rFonts w:eastAsia="游明朝" w:cs="Arial" w:ascii="Calibri" w:hAnsi="Calibri" w:asciiTheme="minorHAnsi" w:cstheme="minorBidi" w:eastAsiaTheme="minorEastAsia" w:hAnsiTheme="minorHAnsi"/>
+                <w:rFonts w:ascii="Calibri" w:hAnsi="Calibri" w:eastAsia="游明朝" w:cs="Arial" w:asciiTheme="minorHAnsi" w:hAnsiTheme="minorHAnsi" w:eastAsiaTheme="minorEastAsia" w:cstheme="minorBidi"/>
                 <w:szCs w:val="22"/>
               </w:rPr>
               <w:tab/>
@@ -1883,7 +2076,7 @@
               <w:rPr>
                 <w:webHidden/>
               </w:rPr>
-              <w:instrText>PAGEREF _Toc116421403 \h</w:instrText>
+              <w:instrText xml:space="preserve">PAGEREF _Toc116421403 \h</w:instrText>
             </w:r>
             <w:r>
               <w:rPr>
@@ -1897,6 +2090,12 @@
                 <w:vanish w:val="false"/>
               </w:rPr>
               <w:tab/>
+            </w:r>
+            <w:r>
+              <w:rPr>
+                <w:rStyle w:val="Verzeichnissprung"/>
+                <w:vanish w:val="false"/>
+              </w:rPr>
               <w:t>7</w:t>
             </w:r>
             <w:r>
@@ -1907,16 +2106,16 @@
             </w:r>
           </w:hyperlink>
         </w:p>
-        <w:p>
+        <w:p xmlns:wp14="http://schemas.microsoft.com/office/word/2010/wordml" wp14:textId="77777777">
           <w:pPr>
             <w:pStyle w:val="Inhaltsverzeichnis3"/>
             <w:tabs>
               <w:tab w:val="clear" w:pos="708"/>
-              <w:tab w:val="left" w:pos="1320" w:leader="none"/>
-              <w:tab w:val="right" w:pos="9062" w:leader="dot"/>
+              <w:tab w:val="left" w:leader="none" w:pos="1320"/>
+              <w:tab w:val="right" w:leader="dot" w:pos="9062"/>
             </w:tabs>
             <w:rPr>
-              <w:rFonts w:ascii="Calibri" w:hAnsi="Calibri" w:eastAsia="游明朝" w:cs="Arial" w:asciiTheme="minorHAnsi" w:cstheme="minorBidi" w:eastAsiaTheme="minorEastAsia" w:hAnsiTheme="minorHAnsi"/>
+              <w:rFonts w:ascii="Calibri" w:hAnsi="Calibri" w:eastAsia="游明朝" w:cs="Arial" w:asciiTheme="minorHAnsi" w:hAnsiTheme="minorHAnsi" w:eastAsiaTheme="minorEastAsia" w:cstheme="minorBidi"/>
               <w:szCs w:val="22"/>
             </w:rPr>
           </w:pPr>
@@ -1932,7 +2131,7 @@
             <w:r>
               <w:rPr>
                 <w:rStyle w:val="Verzeichnissprung"/>
-                <w:rFonts w:eastAsia="游明朝" w:cs="Arial" w:ascii="Calibri" w:hAnsi="Calibri" w:asciiTheme="minorHAnsi" w:cstheme="minorBidi" w:eastAsiaTheme="minorEastAsia" w:hAnsiTheme="minorHAnsi"/>
+                <w:rFonts w:ascii="Calibri" w:hAnsi="Calibri" w:eastAsia="游明朝" w:cs="Arial" w:asciiTheme="minorHAnsi" w:hAnsiTheme="minorHAnsi" w:eastAsiaTheme="minorEastAsia" w:cstheme="minorBidi"/>
                 <w:szCs w:val="22"/>
               </w:rPr>
               <w:tab/>
@@ -1953,7 +2152,7 @@
               <w:rPr>
                 <w:webHidden/>
               </w:rPr>
-              <w:instrText>PAGEREF _Toc116421404 \h</w:instrText>
+              <w:instrText xml:space="preserve">PAGEREF _Toc116421404 \h</w:instrText>
             </w:r>
             <w:r>
               <w:rPr>
@@ -1967,6 +2166,12 @@
                 <w:vanish w:val="false"/>
               </w:rPr>
               <w:tab/>
+            </w:r>
+            <w:r>
+              <w:rPr>
+                <w:rStyle w:val="Verzeichnissprung"/>
+                <w:vanish w:val="false"/>
+              </w:rPr>
               <w:t>7</w:t>
             </w:r>
             <w:r>
@@ -1977,16 +2182,16 @@
             </w:r>
           </w:hyperlink>
         </w:p>
-        <w:p>
+        <w:p xmlns:wp14="http://schemas.microsoft.com/office/word/2010/wordml" wp14:textId="77777777">
           <w:pPr>
             <w:pStyle w:val="Inhaltsverzeichnis3"/>
             <w:tabs>
               <w:tab w:val="clear" w:pos="708"/>
-              <w:tab w:val="left" w:pos="1320" w:leader="none"/>
-              <w:tab w:val="right" w:pos="9062" w:leader="dot"/>
+              <w:tab w:val="left" w:leader="none" w:pos="1320"/>
+              <w:tab w:val="right" w:leader="dot" w:pos="9062"/>
             </w:tabs>
             <w:rPr>
-              <w:rFonts w:ascii="Calibri" w:hAnsi="Calibri" w:eastAsia="游明朝" w:cs="Arial" w:asciiTheme="minorHAnsi" w:cstheme="minorBidi" w:eastAsiaTheme="minorEastAsia" w:hAnsiTheme="minorHAnsi"/>
+              <w:rFonts w:ascii="Calibri" w:hAnsi="Calibri" w:eastAsia="游明朝" w:cs="Arial" w:asciiTheme="minorHAnsi" w:hAnsiTheme="minorHAnsi" w:eastAsiaTheme="minorEastAsia" w:cstheme="minorBidi"/>
               <w:szCs w:val="22"/>
             </w:rPr>
           </w:pPr>
@@ -2002,7 +2207,7 @@
             <w:r>
               <w:rPr>
                 <w:rStyle w:val="Verzeichnissprung"/>
-                <w:rFonts w:eastAsia="游明朝" w:cs="Arial" w:ascii="Calibri" w:hAnsi="Calibri" w:asciiTheme="minorHAnsi" w:cstheme="minorBidi" w:eastAsiaTheme="minorEastAsia" w:hAnsiTheme="minorHAnsi"/>
+                <w:rFonts w:ascii="Calibri" w:hAnsi="Calibri" w:eastAsia="游明朝" w:cs="Arial" w:asciiTheme="minorHAnsi" w:hAnsiTheme="minorHAnsi" w:eastAsiaTheme="minorEastAsia" w:cstheme="minorBidi"/>
                 <w:szCs w:val="22"/>
               </w:rPr>
               <w:tab/>
@@ -2023,7 +2228,7 @@
               <w:rPr>
                 <w:webHidden/>
               </w:rPr>
-              <w:instrText>PAGEREF _Toc116421405 \h</w:instrText>
+              <w:instrText xml:space="preserve">PAGEREF _Toc116421405 \h</w:instrText>
             </w:r>
             <w:r>
               <w:rPr>
@@ -2037,6 +2242,12 @@
                 <w:vanish w:val="false"/>
               </w:rPr>
               <w:tab/>
+            </w:r>
+            <w:r>
+              <w:rPr>
+                <w:rStyle w:val="Verzeichnissprung"/>
+                <w:vanish w:val="false"/>
+              </w:rPr>
               <w:t>7</w:t>
             </w:r>
             <w:r>
@@ -2047,16 +2258,16 @@
             </w:r>
           </w:hyperlink>
         </w:p>
-        <w:p>
+        <w:p xmlns:wp14="http://schemas.microsoft.com/office/word/2010/wordml" wp14:textId="77777777">
           <w:pPr>
             <w:pStyle w:val="Inhaltsverzeichnis3"/>
             <w:tabs>
               <w:tab w:val="clear" w:pos="708"/>
-              <w:tab w:val="left" w:pos="1320" w:leader="none"/>
-              <w:tab w:val="right" w:pos="9062" w:leader="dot"/>
+              <w:tab w:val="left" w:leader="none" w:pos="1320"/>
+              <w:tab w:val="right" w:leader="dot" w:pos="9062"/>
             </w:tabs>
             <w:rPr>
-              <w:rFonts w:ascii="Calibri" w:hAnsi="Calibri" w:eastAsia="游明朝" w:cs="Arial" w:asciiTheme="minorHAnsi" w:cstheme="minorBidi" w:eastAsiaTheme="minorEastAsia" w:hAnsiTheme="minorHAnsi"/>
+              <w:rFonts w:ascii="Calibri" w:hAnsi="Calibri" w:eastAsia="游明朝" w:cs="Arial" w:asciiTheme="minorHAnsi" w:hAnsiTheme="minorHAnsi" w:eastAsiaTheme="minorEastAsia" w:cstheme="minorBidi"/>
               <w:szCs w:val="22"/>
             </w:rPr>
           </w:pPr>
@@ -2072,7 +2283,7 @@
             <w:r>
               <w:rPr>
                 <w:rStyle w:val="Verzeichnissprung"/>
-                <w:rFonts w:eastAsia="游明朝" w:cs="Arial" w:ascii="Calibri" w:hAnsi="Calibri" w:asciiTheme="minorHAnsi" w:cstheme="minorBidi" w:eastAsiaTheme="minorEastAsia" w:hAnsiTheme="minorHAnsi"/>
+                <w:rFonts w:ascii="Calibri" w:hAnsi="Calibri" w:eastAsia="游明朝" w:cs="Arial" w:asciiTheme="minorHAnsi" w:hAnsiTheme="minorHAnsi" w:eastAsiaTheme="minorEastAsia" w:cstheme="minorBidi"/>
                 <w:szCs w:val="22"/>
               </w:rPr>
               <w:tab/>
@@ -2093,7 +2304,7 @@
               <w:rPr>
                 <w:webHidden/>
               </w:rPr>
-              <w:instrText>PAGEREF _Toc116421406 \h</w:instrText>
+              <w:instrText xml:space="preserve">PAGEREF _Toc116421406 \h</w:instrText>
             </w:r>
             <w:r>
               <w:rPr>
@@ -2107,6 +2318,12 @@
                 <w:vanish w:val="false"/>
               </w:rPr>
               <w:tab/>
+            </w:r>
+            <w:r>
+              <w:rPr>
+                <w:rStyle w:val="Verzeichnissprung"/>
+                <w:vanish w:val="false"/>
+              </w:rPr>
               <w:t>7</w:t>
             </w:r>
             <w:r>
@@ -2117,16 +2334,16 @@
             </w:r>
           </w:hyperlink>
         </w:p>
-        <w:p>
+        <w:p xmlns:wp14="http://schemas.microsoft.com/office/word/2010/wordml" wp14:textId="77777777">
           <w:pPr>
             <w:pStyle w:val="Inhaltsverzeichnis3"/>
             <w:tabs>
               <w:tab w:val="clear" w:pos="708"/>
-              <w:tab w:val="left" w:pos="1320" w:leader="none"/>
-              <w:tab w:val="right" w:pos="9062" w:leader="dot"/>
+              <w:tab w:val="left" w:leader="none" w:pos="1320"/>
+              <w:tab w:val="right" w:leader="dot" w:pos="9062"/>
             </w:tabs>
             <w:rPr>
-              <w:rFonts w:ascii="Calibri" w:hAnsi="Calibri" w:eastAsia="游明朝" w:cs="Arial" w:asciiTheme="minorHAnsi" w:cstheme="minorBidi" w:eastAsiaTheme="minorEastAsia" w:hAnsiTheme="minorHAnsi"/>
+              <w:rFonts w:ascii="Calibri" w:hAnsi="Calibri" w:eastAsia="游明朝" w:cs="Arial" w:asciiTheme="minorHAnsi" w:hAnsiTheme="minorHAnsi" w:eastAsiaTheme="minorEastAsia" w:cstheme="minorBidi"/>
               <w:szCs w:val="22"/>
             </w:rPr>
           </w:pPr>
@@ -2142,7 +2359,7 @@
             <w:r>
               <w:rPr>
                 <w:rStyle w:val="Verzeichnissprung"/>
-                <w:rFonts w:eastAsia="游明朝" w:cs="Arial" w:ascii="Calibri" w:hAnsi="Calibri" w:asciiTheme="minorHAnsi" w:cstheme="minorBidi" w:eastAsiaTheme="minorEastAsia" w:hAnsiTheme="minorHAnsi"/>
+                <w:rFonts w:ascii="Calibri" w:hAnsi="Calibri" w:eastAsia="游明朝" w:cs="Arial" w:asciiTheme="minorHAnsi" w:hAnsiTheme="minorHAnsi" w:eastAsiaTheme="minorEastAsia" w:cstheme="minorBidi"/>
                 <w:szCs w:val="22"/>
               </w:rPr>
               <w:tab/>
@@ -2163,7 +2380,7 @@
               <w:rPr>
                 <w:webHidden/>
               </w:rPr>
-              <w:instrText>PAGEREF _Toc116421407 \h</w:instrText>
+              <w:instrText xml:space="preserve">PAGEREF _Toc116421407 \h</w:instrText>
             </w:r>
             <w:r>
               <w:rPr>
@@ -2177,6 +2394,12 @@
                 <w:vanish w:val="false"/>
               </w:rPr>
               <w:tab/>
+            </w:r>
+            <w:r>
+              <w:rPr>
+                <w:rStyle w:val="Verzeichnissprung"/>
+                <w:vanish w:val="false"/>
+              </w:rPr>
               <w:t>7</w:t>
             </w:r>
             <w:r>
@@ -2187,16 +2410,16 @@
             </w:r>
           </w:hyperlink>
         </w:p>
-        <w:p>
+        <w:p xmlns:wp14="http://schemas.microsoft.com/office/word/2010/wordml" wp14:textId="77777777">
           <w:pPr>
             <w:pStyle w:val="Inhaltsverzeichnis3"/>
             <w:tabs>
               <w:tab w:val="clear" w:pos="708"/>
-              <w:tab w:val="left" w:pos="1320" w:leader="none"/>
-              <w:tab w:val="right" w:pos="9062" w:leader="dot"/>
+              <w:tab w:val="left" w:leader="none" w:pos="1320"/>
+              <w:tab w:val="right" w:leader="dot" w:pos="9062"/>
             </w:tabs>
             <w:rPr>
-              <w:rFonts w:ascii="Calibri" w:hAnsi="Calibri" w:eastAsia="游明朝" w:cs="Arial" w:asciiTheme="minorHAnsi" w:cstheme="minorBidi" w:eastAsiaTheme="minorEastAsia" w:hAnsiTheme="minorHAnsi"/>
+              <w:rFonts w:ascii="Calibri" w:hAnsi="Calibri" w:eastAsia="游明朝" w:cs="Arial" w:asciiTheme="minorHAnsi" w:hAnsiTheme="minorHAnsi" w:eastAsiaTheme="minorEastAsia" w:cstheme="minorBidi"/>
               <w:szCs w:val="22"/>
             </w:rPr>
           </w:pPr>
@@ -2212,7 +2435,7 @@
             <w:r>
               <w:rPr>
                 <w:rStyle w:val="Verzeichnissprung"/>
-                <w:rFonts w:eastAsia="游明朝" w:cs="Arial" w:ascii="Calibri" w:hAnsi="Calibri" w:asciiTheme="minorHAnsi" w:cstheme="minorBidi" w:eastAsiaTheme="minorEastAsia" w:hAnsiTheme="minorHAnsi"/>
+                <w:rFonts w:ascii="Calibri" w:hAnsi="Calibri" w:eastAsia="游明朝" w:cs="Arial" w:asciiTheme="minorHAnsi" w:hAnsiTheme="minorHAnsi" w:eastAsiaTheme="minorEastAsia" w:cstheme="minorBidi"/>
                 <w:szCs w:val="22"/>
               </w:rPr>
               <w:tab/>
@@ -2233,7 +2456,7 @@
               <w:rPr>
                 <w:webHidden/>
               </w:rPr>
-              <w:instrText>PAGEREF _Toc116421408 \h</w:instrText>
+              <w:instrText xml:space="preserve">PAGEREF _Toc116421408 \h</w:instrText>
             </w:r>
             <w:r>
               <w:rPr>
@@ -2247,6 +2470,12 @@
                 <w:vanish w:val="false"/>
               </w:rPr>
               <w:tab/>
+            </w:r>
+            <w:r>
+              <w:rPr>
+                <w:rStyle w:val="Verzeichnissprung"/>
+                <w:vanish w:val="false"/>
+              </w:rPr>
               <w:t>7</w:t>
             </w:r>
             <w:r>
@@ -2257,16 +2486,16 @@
             </w:r>
           </w:hyperlink>
         </w:p>
-        <w:p>
+        <w:p xmlns:wp14="http://schemas.microsoft.com/office/word/2010/wordml" wp14:textId="77777777">
           <w:pPr>
             <w:pStyle w:val="Inhaltsverzeichnis3"/>
             <w:tabs>
               <w:tab w:val="clear" w:pos="708"/>
-              <w:tab w:val="left" w:pos="1320" w:leader="none"/>
-              <w:tab w:val="right" w:pos="9062" w:leader="dot"/>
+              <w:tab w:val="left" w:leader="none" w:pos="1320"/>
+              <w:tab w:val="right" w:leader="dot" w:pos="9062"/>
             </w:tabs>
             <w:rPr>
-              <w:rFonts w:ascii="Calibri" w:hAnsi="Calibri" w:eastAsia="游明朝" w:cs="Arial" w:asciiTheme="minorHAnsi" w:cstheme="minorBidi" w:eastAsiaTheme="minorEastAsia" w:hAnsiTheme="minorHAnsi"/>
+              <w:rFonts w:ascii="Calibri" w:hAnsi="Calibri" w:eastAsia="游明朝" w:cs="Arial" w:asciiTheme="minorHAnsi" w:hAnsiTheme="minorHAnsi" w:eastAsiaTheme="minorEastAsia" w:cstheme="minorBidi"/>
               <w:szCs w:val="22"/>
             </w:rPr>
           </w:pPr>
@@ -2282,7 +2511,7 @@
             <w:r>
               <w:rPr>
                 <w:rStyle w:val="Verzeichnissprung"/>
-                <w:rFonts w:eastAsia="游明朝" w:cs="Arial" w:ascii="Calibri" w:hAnsi="Calibri" w:asciiTheme="minorHAnsi" w:cstheme="minorBidi" w:eastAsiaTheme="minorEastAsia" w:hAnsiTheme="minorHAnsi"/>
+                <w:rFonts w:ascii="Calibri" w:hAnsi="Calibri" w:eastAsia="游明朝" w:cs="Arial" w:asciiTheme="minorHAnsi" w:hAnsiTheme="minorHAnsi" w:eastAsiaTheme="minorEastAsia" w:cstheme="minorBidi"/>
                 <w:szCs w:val="22"/>
               </w:rPr>
               <w:tab/>
@@ -2303,7 +2532,7 @@
               <w:rPr>
                 <w:webHidden/>
               </w:rPr>
-              <w:instrText>PAGEREF _Toc116421409 \h</w:instrText>
+              <w:instrText xml:space="preserve">PAGEREF _Toc116421409 \h</w:instrText>
             </w:r>
             <w:r>
               <w:rPr>
@@ -2317,6 +2546,12 @@
                 <w:vanish w:val="false"/>
               </w:rPr>
               <w:tab/>
+            </w:r>
+            <w:r>
+              <w:rPr>
+                <w:rStyle w:val="Verzeichnissprung"/>
+                <w:vanish w:val="false"/>
+              </w:rPr>
               <w:t>8</w:t>
             </w:r>
             <w:r>
@@ -2327,7 +2562,7 @@
             </w:r>
           </w:hyperlink>
         </w:p>
-        <w:p>
+        <w:p xmlns:wp14="http://schemas.microsoft.com/office/word/2010/wordml" wp14:textId="77777777">
           <w:pPr>
             <w:pStyle w:val="Normal"/>
             <w:rPr>
@@ -2348,12 +2583,12 @@
         </w:p>
       </w:sdtContent>
     </w:sdt>
-    <w:p>
+    <w:p xmlns:wp14="http://schemas.microsoft.com/office/word/2010/wordml" wp14:textId="77777777">
       <w:pPr>
         <w:pStyle w:val="Tableoffigures"/>
         <w:tabs>
           <w:tab w:val="clear" w:pos="708"/>
-          <w:tab w:val="right" w:pos="9062" w:leader="dot"/>
+          <w:tab w:val="right" w:leader="dot" w:pos="9062"/>
         </w:tabs>
         <w:rPr>
           <w:rFonts w:cs="Arial"/>
@@ -2365,7 +2600,7 @@
         </w:rPr>
       </w:r>
     </w:p>
-    <w:p>
+    <w:p xmlns:wp14="http://schemas.microsoft.com/office/word/2010/wordml" wp14:textId="77777777">
       <w:pPr>
         <w:pStyle w:val="Fett14"/>
         <w:rPr/>
@@ -2375,12 +2610,12 @@
         <w:t>Tabellenverzeichnis</w:t>
       </w:r>
     </w:p>
-    <w:p>
+    <w:p xmlns:wp14="http://schemas.microsoft.com/office/word/2010/wordml" wp14:textId="77777777">
       <w:pPr>
         <w:pStyle w:val="Tableoffigures"/>
         <w:tabs>
           <w:tab w:val="clear" w:pos="708"/>
-          <w:tab w:val="right" w:pos="9062" w:leader="dot"/>
+          <w:tab w:val="right" w:leader="dot" w:pos="9062"/>
         </w:tabs>
         <w:rPr>
           <w:rFonts w:cs="Arial"/>
@@ -2392,15 +2627,15 @@
         </w:rPr>
       </w:r>
     </w:p>
-    <w:p>
+    <w:p xmlns:wp14="http://schemas.microsoft.com/office/word/2010/wordml" wp14:textId="77777777">
       <w:pPr>
         <w:pStyle w:val="Tableoffigures"/>
         <w:tabs>
           <w:tab w:val="clear" w:pos="708"/>
-          <w:tab w:val="right" w:pos="9062" w:leader="dot"/>
+          <w:tab w:val="right" w:leader="dot" w:pos="9062"/>
         </w:tabs>
         <w:rPr>
-          <w:rFonts w:ascii="Calibri" w:hAnsi="Calibri" w:eastAsia="游明朝" w:cs="Arial" w:asciiTheme="minorHAnsi" w:cstheme="minorBidi" w:eastAsiaTheme="minorEastAsia" w:hAnsiTheme="minorHAnsi"/>
+          <w:rFonts w:ascii="Calibri" w:hAnsi="Calibri" w:eastAsia="游明朝" w:cs="Arial" w:asciiTheme="minorHAnsi" w:hAnsiTheme="minorHAnsi" w:eastAsiaTheme="minorEastAsia" w:cstheme="minorBidi"/>
           <w:szCs w:val="22"/>
         </w:rPr>
       </w:pPr>
@@ -2411,7 +2646,7 @@
         <w:rPr>
           <w:rStyle w:val="Verzeichnissprung"/>
         </w:rPr>
-        <w:instrText> TOC \c "Tabelle" </w:instrText>
+        <w:instrText xml:space="preserve"> TOC \c "Tabelle" </w:instrText>
       </w:r>
       <w:r>
         <w:rPr>
@@ -2436,7 +2671,7 @@
           <w:rPr>
             <w:webHidden/>
           </w:rPr>
-          <w:instrText>PAGEREF _Toc116421410 \h</w:instrText>
+          <w:instrText xml:space="preserve">PAGEREF _Toc116421410 \h</w:instrText>
         </w:r>
         <w:r>
           <w:rPr>
@@ -2450,6 +2685,12 @@
             <w:vanish w:val="false"/>
           </w:rPr>
           <w:tab/>
+        </w:r>
+        <w:r>
+          <w:rPr>
+            <w:rStyle w:val="Verzeichnissprung"/>
+            <w:vanish w:val="false"/>
+          </w:rPr>
           <w:t>4</w:t>
         </w:r>
         <w:r>
@@ -2460,15 +2701,15 @@
         </w:r>
       </w:hyperlink>
     </w:p>
-    <w:p>
+    <w:p xmlns:wp14="http://schemas.microsoft.com/office/word/2010/wordml" wp14:textId="77777777">
       <w:pPr>
         <w:pStyle w:val="Tableoffigures"/>
         <w:tabs>
           <w:tab w:val="clear" w:pos="708"/>
-          <w:tab w:val="right" w:pos="9062" w:leader="dot"/>
+          <w:tab w:val="right" w:leader="dot" w:pos="9062"/>
         </w:tabs>
         <w:rPr>
-          <w:rFonts w:ascii="Calibri" w:hAnsi="Calibri" w:eastAsia="游明朝" w:cs="Arial" w:asciiTheme="minorHAnsi" w:cstheme="minorBidi" w:eastAsiaTheme="minorEastAsia" w:hAnsiTheme="minorHAnsi"/>
+          <w:rFonts w:ascii="Calibri" w:hAnsi="Calibri" w:eastAsia="游明朝" w:cs="Arial" w:asciiTheme="minorHAnsi" w:hAnsiTheme="minorHAnsi" w:eastAsiaTheme="minorEastAsia" w:cstheme="minorBidi"/>
           <w:szCs w:val="22"/>
         </w:rPr>
       </w:pPr>
@@ -2489,7 +2730,7 @@
           <w:rPr>
             <w:webHidden/>
           </w:rPr>
-          <w:instrText>PAGEREF _Toc116421411 \h</w:instrText>
+          <w:instrText xml:space="preserve">PAGEREF _Toc116421411 \h</w:instrText>
         </w:r>
         <w:r>
           <w:rPr>
@@ -2503,6 +2744,12 @@
             <w:vanish w:val="false"/>
           </w:rPr>
           <w:tab/>
+        </w:r>
+        <w:r>
+          <w:rPr>
+            <w:rStyle w:val="Verzeichnissprung"/>
+            <w:vanish w:val="false"/>
+          </w:rPr>
           <w:t>8</w:t>
         </w:r>
         <w:r>
@@ -2520,7 +2767,12 @@
         <w:fldChar w:fldCharType="end"/>
       </w:r>
     </w:p>
-    <w:p>
+    <w:p xmlns:wp14="http://schemas.microsoft.com/office/word/2010/wordml" wp14:textId="2738D27C">
+      <w:pPr>
+        <w:pStyle w:val="Normal"/>
+      </w:pPr>
+    </w:p>
+    <w:p xmlns:wp14="http://schemas.microsoft.com/office/word/2010/wordml" wp14:textId="77777777">
       <w:pPr>
         <w:pStyle w:val="Normal"/>
         <w:rPr>
@@ -2533,10 +2785,19 @@
         </w:rPr>
       </w:r>
     </w:p>
-    <w:p>
-      <w:pPr>
-        <w:pStyle w:val="Normal"/>
-        <w:jc w:val="left"/>
+    <w:p xmlns:wp14="http://schemas.microsoft.com/office/word/2010/wordml" wp14:textId="77777777">
+      <w:pPr>
+        <w:pStyle w:val="Fett14"/>
+        <w:rPr/>
+      </w:pPr>
+      <w:r>
+        <w:rPr/>
+        <w:t>Abbildungsverzeichnis</w:t>
+      </w:r>
+    </w:p>
+    <w:p xmlns:wp14="http://schemas.microsoft.com/office/word/2010/wordml" wp14:textId="77777777">
+      <w:pPr>
+        <w:pStyle w:val="Normal"/>
         <w:rPr>
           <w:rFonts w:cs="Arial"/>
         </w:rPr>
@@ -2546,55 +2807,16 @@
           <w:rFonts w:cs="Arial"/>
         </w:rPr>
       </w:r>
-      <w:r>
-        <w:br w:type="page"/>
-      </w:r>
-    </w:p>
-    <w:p>
-      <w:pPr>
-        <w:pStyle w:val="Normal"/>
-        <w:rPr>
-          <w:rFonts w:cs="Arial"/>
-        </w:rPr>
-      </w:pPr>
-      <w:r>
-        <w:rPr>
-          <w:rFonts w:cs="Arial"/>
-        </w:rPr>
-      </w:r>
-    </w:p>
-    <w:p>
-      <w:pPr>
-        <w:pStyle w:val="Fett14"/>
-        <w:rPr/>
-      </w:pPr>
-      <w:r>
-        <w:rPr/>
-        <w:t>Abbildungsverzeichnis</w:t>
-      </w:r>
-    </w:p>
-    <w:p>
-      <w:pPr>
-        <w:pStyle w:val="Normal"/>
-        <w:rPr>
-          <w:rFonts w:cs="Arial"/>
-        </w:rPr>
-      </w:pPr>
-      <w:r>
-        <w:rPr>
-          <w:rFonts w:cs="Arial"/>
-        </w:rPr>
-      </w:r>
-    </w:p>
-    <w:p>
+    </w:p>
+    <w:p xmlns:wp14="http://schemas.microsoft.com/office/word/2010/wordml" wp14:textId="77777777">
       <w:pPr>
         <w:pStyle w:val="Tableoffigures"/>
         <w:tabs>
           <w:tab w:val="clear" w:pos="708"/>
-          <w:tab w:val="right" w:pos="9062" w:leader="dot"/>
+          <w:tab w:val="right" w:leader="dot" w:pos="9062"/>
         </w:tabs>
         <w:rPr>
-          <w:rFonts w:ascii="Calibri" w:hAnsi="Calibri" w:eastAsia="游明朝" w:cs="Arial" w:asciiTheme="minorHAnsi" w:cstheme="minorBidi" w:eastAsiaTheme="minorEastAsia" w:hAnsiTheme="minorHAnsi"/>
+          <w:rFonts w:ascii="Calibri" w:hAnsi="Calibri" w:eastAsia="游明朝" w:cs="Arial" w:asciiTheme="minorHAnsi" w:hAnsiTheme="minorHAnsi" w:eastAsiaTheme="minorEastAsia" w:cstheme="minorBidi"/>
           <w:szCs w:val="22"/>
         </w:rPr>
       </w:pPr>
@@ -2605,7 +2827,7 @@
         <w:rPr>
           <w:rStyle w:val="Verzeichnissprung"/>
         </w:rPr>
-        <w:instrText> TOC \c "Abbildung" </w:instrText>
+        <w:instrText xml:space="preserve"> TOC \c "Abbildung" </w:instrText>
       </w:r>
       <w:r>
         <w:rPr>
@@ -2630,7 +2852,7 @@
           <w:rPr>
             <w:webHidden/>
           </w:rPr>
-          <w:instrText>PAGEREF _Toc116415320 \h</w:instrText>
+          <w:instrText xml:space="preserve">PAGEREF _Toc116415320 \h</w:instrText>
         </w:r>
         <w:r>
           <w:rPr>
@@ -2644,6 +2866,12 @@
             <w:vanish w:val="false"/>
           </w:rPr>
           <w:tab/>
+        </w:r>
+        <w:r>
+          <w:rPr>
+            <w:rStyle w:val="Verzeichnissprung"/>
+            <w:vanish w:val="false"/>
+          </w:rPr>
           <w:t>4</w:t>
         </w:r>
         <w:r>
@@ -2661,24 +2889,1542 @@
         <w:fldChar w:fldCharType="end"/>
       </w:r>
     </w:p>
+    <w:p xmlns:wp14="http://schemas.microsoft.com/office/word/2010/wordml" wp14:textId="77777777">
+      <w:pPr>
+        <w:pStyle w:val="Normal"/>
+        <w:rPr/>
+      </w:pPr>
+      <w:r>
+        <w:rPr/>
+      </w:r>
+    </w:p>
+    <w:p xmlns:wp14="http://schemas.microsoft.com/office/word/2010/wordml" wp14:textId="77777777">
+      <w:pPr>
+        <w:pStyle w:val="Normal"/>
+      </w:pPr>
+      <w:r>
+        <w:br w:type="page"/>
+      </w:r>
+    </w:p>
+    <w:p xmlns:wp14="http://schemas.microsoft.com/office/word/2010/wordml" wp14:textId="77777777">
+      <w:pPr>
+        <w:pStyle w:val="Berschrift1"/>
+        <w:rPr/>
+      </w:pPr>
+      <w:bookmarkStart w:name="_Toc116421383" w:id="0"/>
+      <w:r>
+        <w:rPr/>
+        <w:t>Einführung</w:t>
+      </w:r>
+      <w:bookmarkEnd w:id="0"/>
+    </w:p>
+    <w:p xmlns:wp14="http://schemas.microsoft.com/office/word/2010/wordml" wp14:textId="77777777">
+      <w:pPr>
+        <w:pStyle w:val="Normal"/>
+        <w:rPr/>
+      </w:pPr>
+      <w:r>
+        <w:rPr/>
+        <w:t>Im Rahmen des Projekts Messeauftritt soll eine WLAN-Infrastruktur und eine Software zur Erfassung von Kundendaten bereitgestellt werden.</w:t>
+      </w:r>
+    </w:p>
+    <w:p xmlns:wp14="http://schemas.microsoft.com/office/word/2010/wordml" wp14:textId="77777777">
+      <w:pPr>
+        <w:pStyle w:val="Berschrift1"/>
+        <w:rPr/>
+      </w:pPr>
+      <w:bookmarkStart w:name="_Toc116421384" w:id="1"/>
+      <w:r>
+        <w:rPr/>
+        <w:t>Anforderungsanalyse</w:t>
+      </w:r>
+      <w:bookmarkEnd w:id="1"/>
+    </w:p>
+    <w:p xmlns:wp14="http://schemas.microsoft.com/office/word/2010/wordml" wp14:textId="77777777">
+      <w:pPr>
+        <w:pStyle w:val="Berschrift2"/>
+        <w:rPr/>
+      </w:pPr>
+      <w:bookmarkStart w:name="_Toc116421385" w:id="2"/>
+      <w:r>
+        <w:rPr/>
+        <w:t>Situationsbeschreibung</w:t>
+      </w:r>
+      <w:bookmarkEnd w:id="2"/>
+    </w:p>
+    <w:p xmlns:wp14="http://schemas.microsoft.com/office/word/2010/wordml" wp14:textId="2BB3A49A">
+      <w:pPr>
+        <w:pStyle w:val="Normal"/>
+      </w:pPr>
+      <w:r>
+        <w:rPr/>
+        <w:t xml:space="preserve">Die Firma </w:t>
+      </w:r>
+      <w:r>
+        <w:rPr/>
+        <w:t xml:space="preserve">FFH </w:t>
+      </w:r>
+      <w:r>
+        <w:rPr/>
+        <w:t xml:space="preserve">plant den Besuch einer Messe. Auf der Messe sollen neben den üblichen Tätigkeiten nach Möglichkeit auch Daten potenzielle Neukunden erhoben und gespeichert werden. Zu diesem Zweck kann der Messestand Gutscheine ausstellen, mit denen vergünstigte Angebote auf der Messe wahrgenommen werden können. Voraussetzung ist die Registrierung im Portal der Firma </w:t>
+      </w:r>
+      <w:r>
+        <w:rPr/>
+        <w:t>FFH</w:t>
+      </w:r>
+      <w:r>
+        <w:rPr/>
+        <w:t>.</w:t>
+      </w:r>
+    </w:p>
+    <w:p xmlns:wp14="http://schemas.microsoft.com/office/word/2010/wordml" wp14:textId="77777777">
+      <w:pPr>
+        <w:pStyle w:val="Berschrift3"/>
+        <w:rPr/>
+      </w:pPr>
+      <w:bookmarkStart w:name="_Toc116421386" w:id="3"/>
+      <w:r>
+        <w:rPr/>
+        <w:t>Teilprojekt SAE: Datenerfassung Neukunden</w:t>
+      </w:r>
+      <w:bookmarkEnd w:id="3"/>
+    </w:p>
+    <w:p xmlns:wp14="http://schemas.microsoft.com/office/word/2010/wordml" wp14:textId="77777777">
+      <w:pPr>
+        <w:pStyle w:val="Normal"/>
+        <w:rPr/>
+      </w:pPr>
+      <w:r>
+        <w:rPr/>
+        <w:t xml:space="preserve">Während des Messeauftritts sollen von Kunden im Self-Service Kundenkarten erstellt werden können, mit denen dann der Zugang zu weiteren Messeangeboten möglich wird. Dabei sollen Nachname, Vorname, Anschrift erfasst werden. Zusätzlich sollen ein oder mehrere Produktgruppen angegeben werden können, für die besonderes Interesse besteht. </w:t>
+      </w:r>
+    </w:p>
+    <w:p xmlns:wp14="http://schemas.microsoft.com/office/word/2010/wordml" wp14:textId="77777777">
+      <w:pPr>
+        <w:pStyle w:val="Normal"/>
+        <w:rPr/>
+      </w:pPr>
+      <w:r>
+        <w:rPr/>
+        <w:t>Die Speicherung der Daten kann in einer Datenbank oder einem anderen geeigneten Format erfolgen. Da das Firmennetzwerk über VPN angebunden werden soll, können Sie davon ausgehen, dass Sie die Datenbank oder ein gemapptes Verzeichnis direkt ansprechen können.</w:t>
+      </w:r>
+    </w:p>
+    <w:p xmlns:wp14="http://schemas.microsoft.com/office/word/2010/wordml" wp14:textId="77777777">
+      <w:pPr>
+        <w:pStyle w:val="Normal"/>
+        <w:rPr/>
+      </w:pPr>
+      <w:r>
+        <w:rPr/>
+        <w:t xml:space="preserve">Die gespeicherten Daten sollen von den MitarbeiterInnen auch abgerufen und durchsucht werden können. Da es sich um einen Self-Service handelt muss sichergestellt werden, dass nicht jede Person das System frei nutzen kann. </w:t>
+      </w:r>
+    </w:p>
+    <w:p xmlns:wp14="http://schemas.microsoft.com/office/word/2010/wordml" wp14:textId="77777777">
+      <w:pPr>
+        <w:pStyle w:val="Normal"/>
+        <w:rPr/>
+      </w:pPr>
+      <w:r>
+        <w:rPr/>
+      </w:r>
+    </w:p>
+    <w:p xmlns:wp14="http://schemas.microsoft.com/office/word/2010/wordml" wp14:textId="77777777">
+      <w:pPr>
+        <w:pStyle w:val="Paragraph"/>
+        <w:spacing w:before="0" w:beforeAutospacing="0" w:after="0" w:afterAutospacing="0"/>
+        <w:ind w:left="720" w:hanging="0"/>
+        <w:textAlignment w:val="baseline"/>
+        <w:rPr>
+          <w:rFonts w:ascii="Arial" w:hAnsi="Arial" w:cs="Arial"/>
+          <w:sz w:val="22"/>
+          <w:szCs w:val="22"/>
+          <w:lang w:val="de-DE"/>
+        </w:rPr>
+      </w:pPr>
+      <w:r>
+        <w:rPr>
+          <w:rStyle w:val="Eop"/>
+          <w:rFonts w:ascii="Arial" w:hAnsi="Arial" w:cs="Arial"/>
+          <w:sz w:val="22"/>
+          <w:szCs w:val="22"/>
+          <w:lang w:val="de-DE"/>
+        </w:rPr>
+        <w:t> </w:t>
+      </w:r>
+    </w:p>
+    <w:p xmlns:wp14="http://schemas.microsoft.com/office/word/2010/wordml" wp14:textId="77777777">
+      <w:pPr>
+        <w:pStyle w:val="Berschrift3"/>
+        <w:rPr/>
+      </w:pPr>
+      <w:bookmarkStart w:name="_Toc116421387" w:id="4"/>
+      <w:r>
+        <w:rPr/>
+        <w:t>Teilprojekt ITS: WLAN</w:t>
+      </w:r>
+      <w:bookmarkEnd w:id="4"/>
+    </w:p>
+    <w:p xmlns:wp14="http://schemas.microsoft.com/office/word/2010/wordml" wp14:textId="77777777">
+      <w:pPr>
+        <w:pStyle w:val="Normal"/>
+        <w:rPr/>
+      </w:pPr>
+      <w:r>
+        <w:rPr/>
+        <w:t xml:space="preserve">Sie sollen für den Messeauftritt ein WLAN planen, da Sie nicht auf das dort verfügbare öffentliche WLAN zugreifen wollen. Zu diesem Zweck erhalten Sie vom Messeveranstalter einen LAN-Zugang mit einem eigenen Subnetz. Das WLAN soll nicht öffentlich sein und eine /26 Subnetzmaske haben.  </w:t>
+      </w:r>
+    </w:p>
+    <w:p xmlns:wp14="http://schemas.microsoft.com/office/word/2010/wordml" wp14:textId="77777777">
+      <w:pPr>
+        <w:pStyle w:val="Normal"/>
+        <w:rPr/>
+      </w:pPr>
+      <w:r>
+        <w:rPr/>
+        <w:t>Das Netzwerk muss so aufgebaut sein, dass die im Teilprojekt SAE erfassten Daten bei Bedarf an die Firmenzentrale übermittelt werden können. Die Nutzung des Netzwerks soll nur für berechtigte Personen möglich sein. MitarbeiterInnen des Messestandes sollen sich mit Benutzername und Passwort anmelden. Sollte es bei Ihrem Ansatz notwendig sein, dass Besucher sich in das von Ihnen angebotene WLAN einwählen, dürfen MitarbeiterInnen und Besucher sich nicht im gleichen WLAN befinden.</w:t>
+      </w:r>
+    </w:p>
+    <w:p xmlns:wp14="http://schemas.microsoft.com/office/word/2010/wordml" wp14:textId="77777777">
+      <w:pPr>
+        <w:pStyle w:val="Berschrift1"/>
+        <w:rPr/>
+      </w:pPr>
+      <w:bookmarkStart w:name="_Toc116421388" w:id="5"/>
+      <w:r>
+        <w:rPr/>
+        <w:t>Teilprojekt ITS</w:t>
+      </w:r>
+      <w:bookmarkEnd w:id="5"/>
+    </w:p>
+    <w:p xmlns:wp14="http://schemas.microsoft.com/office/word/2010/wordml" wp14:textId="77777777">
+      <w:pPr>
+        <w:pStyle w:val="Berschrift2"/>
+        <w:rPr/>
+      </w:pPr>
+      <w:r>
+        <w:rPr/>
+        <w:t xml:space="preserve"> </w:t>
+      </w:r>
+      <w:bookmarkStart w:name="_Toc116421389" w:id="6"/>
+      <w:r>
+        <w:rPr/>
+        <w:t>Netzwerkinfrastruktur Stand</w:t>
+      </w:r>
+      <w:bookmarkEnd w:id="6"/>
+    </w:p>
+    <w:p xmlns:wp14="http://schemas.microsoft.com/office/word/2010/wordml" wp14:textId="77777777">
+      <w:pPr>
+        <w:pStyle w:val="Berschrift3"/>
+        <w:rPr/>
+      </w:pPr>
+      <w:bookmarkStart w:name="_Toc116421390" w:id="7"/>
+      <w:r>
+        <w:rPr/>
+        <w:t>Netzwerkaufbau</w:t>
+      </w:r>
+      <w:bookmarkEnd w:id="7"/>
+    </w:p>
+    <w:p xmlns:wp14="http://schemas.microsoft.com/office/word/2010/wordml" wp14:textId="77777777">
+      <w:pPr>
+        <w:pStyle w:val="Normal"/>
+        <w:rPr/>
+      </w:pPr>
+      <w:r>
+        <w:rPr/>
+        <w:t>&lt;Netzwerkskizze &gt;</w:t>
+      </w:r>
+    </w:p>
+    <w:p xmlns:wp14="http://schemas.microsoft.com/office/word/2010/wordml" wp14:textId="77777777">
+      <w:pPr>
+        <w:pStyle w:val="Normal"/>
+        <w:rPr/>
+      </w:pPr>
+      <w:r>
+        <w:rPr/>
+        <w:t>&lt;Tabelle der Subnetze&gt;</w:t>
+      </w:r>
+    </w:p>
+    <w:p xmlns:wp14="http://schemas.microsoft.com/office/word/2010/wordml" wp14:textId="77777777">
+      <w:pPr>
+        <w:pStyle w:val="Normal"/>
+        <w:keepNext w:val="true"/>
+        <w:rPr/>
+      </w:pPr>
+      <w:r>
+        <w:rPr/>
+      </w:r>
+    </w:p>
+    <w:p xmlns:wp14="http://schemas.microsoft.com/office/word/2010/wordml" wp14:textId="77777777">
+      <w:pPr>
+        <w:pStyle w:val="Caption"/>
+        <w:rPr/>
+      </w:pPr>
+      <w:bookmarkStart w:name="_Toc116415320" w:id="8"/>
+      <w:bookmarkStart w:name="_Toc95250314" w:id="9"/>
+      <w:bookmarkStart w:name="_Toc95239522" w:id="10"/>
+      <w:r>
+        <w:rPr/>
+        <w:t xml:space="preserve">Abbildung </w:t>
+      </w:r>
+      <w:r>
+        <w:rPr/>
+        <w:fldChar w:fldCharType="begin"/>
+      </w:r>
+      <w:r>
+        <w:rPr/>
+        <w:instrText xml:space="preserve"> SEQ Abbildung \* ARABIC </w:instrText>
+      </w:r>
+      <w:r>
+        <w:rPr/>
+        <w:fldChar w:fldCharType="separate"/>
+      </w:r>
+      <w:r>
+        <w:rPr/>
+        <w:t>1</w:t>
+      </w:r>
+      <w:r>
+        <w:rPr/>
+        <w:fldChar w:fldCharType="end"/>
+      </w:r>
+      <w:r>
+        <w:rPr/>
+        <w:t>: Netzwerkaufbau - Packet Tracer</w:t>
+      </w:r>
+      <w:bookmarkEnd w:id="8"/>
+      <w:bookmarkEnd w:id="9"/>
+      <w:bookmarkEnd w:id="10"/>
+    </w:p>
+    <w:p xmlns:wp14="http://schemas.microsoft.com/office/word/2010/wordml" wp14:textId="77777777">
+      <w:pPr>
+        <w:pStyle w:val="Caption"/>
+        <w:keepNext w:val="true"/>
+        <w:rPr/>
+      </w:pPr>
+      <w:bookmarkStart w:name="_Toc116421410" w:id="11"/>
+      <w:r>
+        <w:rPr/>
+        <w:t xml:space="preserve">Tabelle </w:t>
+      </w:r>
+      <w:r>
+        <w:rPr/>
+        <w:fldChar w:fldCharType="begin"/>
+      </w:r>
+      <w:r>
+        <w:rPr/>
+        <w:instrText xml:space="preserve"> SEQ Tabelle \* ARABIC </w:instrText>
+      </w:r>
+      <w:r>
+        <w:rPr/>
+        <w:fldChar w:fldCharType="separate"/>
+      </w:r>
+      <w:r>
+        <w:rPr/>
+        <w:t>1</w:t>
+      </w:r>
+      <w:r>
+        <w:rPr/>
+        <w:fldChar w:fldCharType="end"/>
+      </w:r>
+      <w:r>
+        <w:rPr/>
+        <w:t>: Verwendete Netzwerke</w:t>
+      </w:r>
+      <w:bookmarkEnd w:id="11"/>
+    </w:p>
+    <w:p xmlns:wp14="http://schemas.microsoft.com/office/word/2010/wordml" wp14:textId="77777777">
+      <w:pPr>
+        <w:pStyle w:val="Normal"/>
+        <w:jc w:val="left"/>
+        <w:rPr>
+          <w:i/>
+          <w:i/>
+          <w:iCs/>
+          <w:sz w:val="20"/>
+          <w:szCs w:val="18"/>
+        </w:rPr>
+      </w:pPr>
+      <w:r>
+        <w:rPr>
+          <w:i/>
+          <w:iCs/>
+          <w:sz w:val="20"/>
+          <w:szCs w:val="18"/>
+        </w:rPr>
+      </w:r>
+      <w:r>
+        <w:br w:type="page"/>
+      </w:r>
+    </w:p>
+    <w:p xmlns:wp14="http://schemas.microsoft.com/office/word/2010/wordml" wp14:textId="77777777">
+      <w:pPr>
+        <w:pStyle w:val="Berschrift3"/>
+        <w:rPr/>
+      </w:pPr>
+      <w:bookmarkStart w:name="_Toc116421391" w:id="12"/>
+      <w:r>
+        <w:rPr/>
+        <w:t>Anbindung Messenetzwerk</w:t>
+      </w:r>
+      <w:bookmarkEnd w:id="12"/>
+    </w:p>
+    <w:p xmlns:wp14="http://schemas.microsoft.com/office/word/2010/wordml" wp14:textId="77777777">
+      <w:pPr>
+        <w:pStyle w:val="Berschrift3"/>
+        <w:rPr/>
+      </w:pPr>
+      <w:bookmarkStart w:name="_Toc116421392" w:id="13"/>
+      <w:r>
+        <w:rPr/>
+        <w:t>Netzwerk Einrichtung und IP-Zuweisung</w:t>
+      </w:r>
+      <w:bookmarkEnd w:id="13"/>
+    </w:p>
+    <w:p xmlns:wp14="http://schemas.microsoft.com/office/word/2010/wordml" wp14:textId="77777777">
+      <w:pPr>
+        <w:pStyle w:val="Normal"/>
+        <w:rPr/>
+      </w:pPr>
+      <w:r>
+        <w:rPr/>
+      </w:r>
+    </w:p>
+    <w:p xmlns:wp14="http://schemas.microsoft.com/office/word/2010/wordml" wp14:textId="77777777">
+      <w:pPr>
+        <w:pStyle w:val="Normal"/>
+        <w:rPr/>
+      </w:pPr>
+      <w:r>
+        <w:rPr/>
+      </w:r>
+    </w:p>
+    <w:p xmlns:wp14="http://schemas.microsoft.com/office/word/2010/wordml" wp14:textId="77777777">
+      <w:pPr>
+        <w:pStyle w:val="Normal"/>
+        <w:keepNext w:val="true"/>
+        <w:rPr/>
+      </w:pPr>
+      <w:r>
+        <w:rPr/>
+      </w:r>
+    </w:p>
+    <w:p xmlns:wp14="http://schemas.microsoft.com/office/word/2010/wordml" wp14:textId="77777777">
+      <w:pPr>
+        <w:pStyle w:val="Normal"/>
+        <w:jc w:val="left"/>
+        <w:rPr>
+          <w:i/>
+          <w:i/>
+          <w:iCs/>
+          <w:sz w:val="20"/>
+          <w:szCs w:val="18"/>
+        </w:rPr>
+      </w:pPr>
+      <w:r>
+        <w:rPr>
+          <w:i/>
+          <w:iCs/>
+          <w:sz w:val="20"/>
+          <w:szCs w:val="18"/>
+        </w:rPr>
+      </w:r>
+      <w:r>
+        <w:br w:type="page"/>
+      </w:r>
+    </w:p>
+    <w:p xmlns:wp14="http://schemas.microsoft.com/office/word/2010/wordml" wp14:textId="77777777">
+      <w:pPr>
+        <w:pStyle w:val="Berschrift3"/>
+        <w:rPr/>
+      </w:pPr>
+      <w:bookmarkStart w:name="_Toc116421393" w:id="14"/>
+      <w:r>
+        <w:rPr/>
+        <w:t>Routing</w:t>
+      </w:r>
+      <w:bookmarkEnd w:id="14"/>
+    </w:p>
+    <w:p xmlns:wp14="http://schemas.microsoft.com/office/word/2010/wordml" wp14:textId="77777777">
+      <w:pPr>
+        <w:pStyle w:val="Normal"/>
+        <w:jc w:val="left"/>
+        <w:rPr>
+          <w:lang w:val="en-US"/>
+        </w:rPr>
+      </w:pPr>
+      <w:r>
+        <w:rPr>
+          <w:lang w:val="en-US"/>
+        </w:rPr>
+      </w:r>
+    </w:p>
+    <w:p xmlns:wp14="http://schemas.microsoft.com/office/word/2010/wordml" wp14:textId="77777777">
+      <w:pPr>
+        <w:pStyle w:val="Berschrift2"/>
+        <w:rPr/>
+      </w:pPr>
+      <w:r>
+        <w:rPr>
+          <w:lang w:val="en-US"/>
+        </w:rPr>
+        <w:t xml:space="preserve">  </w:t>
+      </w:r>
+      <w:bookmarkStart w:name="_Toc116421394" w:id="15"/>
+      <w:r>
+        <w:rPr/>
+        <w:t>WLAN</w:t>
+      </w:r>
+      <w:bookmarkEnd w:id="15"/>
+    </w:p>
+    <w:p xmlns:wp14="http://schemas.microsoft.com/office/word/2010/wordml" wp14:textId="77777777">
+      <w:pPr>
+        <w:pStyle w:val="Berschrift3"/>
+        <w:rPr/>
+      </w:pPr>
+      <w:bookmarkStart w:name="_Toc116421395" w:id="16"/>
+      <w:r>
+        <w:rPr/>
+        <w:t>Zugangsbeschränkung</w:t>
+      </w:r>
+      <w:bookmarkEnd w:id="16"/>
+    </w:p>
+    <w:p xmlns:wp14="http://schemas.microsoft.com/office/word/2010/wordml" wp14:textId="77777777">
+      <w:pPr>
+        <w:pStyle w:val="Berschrift3"/>
+        <w:rPr/>
+      </w:pPr>
+      <w:bookmarkStart w:name="_Toc116421396" w:id="17"/>
+      <w:r>
+        <w:rPr/>
+        <w:t>Sicherheit</w:t>
+      </w:r>
+      <w:bookmarkEnd w:id="17"/>
+    </w:p>
+    <w:p xmlns:wp14="http://schemas.microsoft.com/office/word/2010/wordml" wp14:textId="77777777">
+      <w:pPr>
+        <w:pStyle w:val="Normal"/>
+        <w:jc w:val="left"/>
+        <w:rPr/>
+      </w:pPr>
+      <w:r>
+        <w:rPr/>
+      </w:r>
+    </w:p>
+    <w:p xmlns:wp14="http://schemas.microsoft.com/office/word/2010/wordml" wp14:textId="77777777">
+      <w:pPr>
+        <w:pStyle w:val="Berschrift3"/>
+        <w:rPr/>
+      </w:pPr>
+      <w:bookmarkStart w:name="_Toc116421397" w:id="18"/>
+      <w:r>
+        <w:rPr/>
+        <w:t>Anbindung von Clients</w:t>
+      </w:r>
+      <w:bookmarkEnd w:id="18"/>
+    </w:p>
+    <w:p xmlns:wp14="http://schemas.microsoft.com/office/word/2010/wordml" wp14:textId="77777777">
+      <w:pPr>
+        <w:pStyle w:val="Normal"/>
+        <w:keepNext w:val="true"/>
+        <w:rPr/>
+      </w:pPr>
+      <w:r>
+        <w:rPr/>
+      </w:r>
+    </w:p>
+    <w:p xmlns:wp14="http://schemas.microsoft.com/office/word/2010/wordml" wp14:textId="77777777">
+      <w:pPr>
+        <w:pStyle w:val="Normal"/>
+        <w:keepNext w:val="true"/>
+        <w:rPr/>
+      </w:pPr>
+      <w:r>
+        <w:rPr/>
+      </w:r>
+    </w:p>
+    <w:p xmlns:wp14="http://schemas.microsoft.com/office/word/2010/wordml" wp14:textId="77777777">
+      <w:pPr>
+        <w:pStyle w:val="Berschrift2"/>
+        <w:rPr/>
+      </w:pPr>
+      <w:bookmarkStart w:name="_Toc116421398" w:id="19"/>
+      <w:r>
+        <w:rPr/>
+        <w:t>VPN</w:t>
+      </w:r>
+      <w:bookmarkEnd w:id="19"/>
+    </w:p>
+    <w:p xmlns:wp14="http://schemas.microsoft.com/office/word/2010/wordml" wp14:textId="77777777">
+      <w:pPr>
+        <w:pStyle w:val="Normal"/>
+        <w:rPr/>
+      </w:pPr>
+      <w:r>
+        <w:rPr/>
+      </w:r>
+    </w:p>
+    <w:p xmlns:wp14="http://schemas.microsoft.com/office/word/2010/wordml" wp14:textId="77777777">
+      <w:pPr>
+        <w:pStyle w:val="Normal"/>
+        <w:rPr/>
+      </w:pPr>
+      <w:r>
+        <w:rPr/>
+        <w:t>&lt;Konfiguration im Packet Tracer&gt;</w:t>
+      </w:r>
+    </w:p>
+    <w:p xmlns:wp14="http://schemas.microsoft.com/office/word/2010/wordml" wp14:textId="77777777">
+      <w:pPr>
+        <w:pStyle w:val="Berschrift1"/>
+        <w:rPr/>
+      </w:pPr>
+      <w:bookmarkStart w:name="_Toc116421399" w:id="20"/>
+      <w:r>
+        <w:rPr/>
+        <w:t>Teilprojekt SAE</w:t>
+      </w:r>
+      <w:bookmarkEnd w:id="20"/>
+    </w:p>
+    <w:p xmlns:wp14="http://schemas.microsoft.com/office/word/2010/wordml" wp14:textId="77777777">
+      <w:pPr>
+        <w:pStyle w:val="Berschrift2"/>
+        <w:rPr/>
+      </w:pPr>
+      <w:bookmarkStart w:name="_Toc116421400" w:id="21"/>
+      <w:r>
+        <w:rPr/>
+        <w:t>Datenbank</w:t>
+      </w:r>
+      <w:bookmarkEnd w:id="21"/>
+    </w:p>
+    <w:p xmlns:wp14="http://schemas.microsoft.com/office/word/2010/wordml" wp14:textId="77777777">
+      <w:pPr>
+        <w:pStyle w:val="Berschrift3"/>
+        <w:rPr/>
+      </w:pPr>
+      <w:bookmarkStart w:name="_Toc116421401" w:id="22"/>
+      <w:r>
+        <w:rPr/>
+        <w:t>Datenbankmodell z.B. Relationen-Modell</w:t>
+      </w:r>
+      <w:bookmarkEnd w:id="22"/>
+    </w:p>
+    <w:p xmlns:wp14="http://schemas.microsoft.com/office/word/2010/wordml" wp14:textId="77777777">
+      <w:pPr>
+        <w:pStyle w:val="Normal"/>
+        <w:rPr/>
+      </w:pPr>
+      <w:r>
+        <w:rPr/>
+      </w:r>
+    </w:p>
+    <w:p xmlns:wp14="http://schemas.microsoft.com/office/word/2010/wordml" wp14:textId="77777777">
+      <w:pPr>
+        <w:pStyle w:val="Normal"/>
+        <w:jc w:val="left"/>
+        <w:rPr/>
+      </w:pPr>
+      <w:r>
+        <w:rPr/>
+        <w:t xml:space="preserve">Das Datenbankmodell ist sehr simpel gehalten und </w:t>
+      </w:r>
+      <w:r>
+        <w:rPr/>
+        <w:t>ist hier als JSON Beispiel abgebildet</w:t>
+      </w:r>
+      <w:r>
+        <w:rPr/>
+        <w:t>:</w:t>
+      </w:r>
+      <w:r>
+        <w:rPr/>
+        <w:br/>
+      </w:r>
+      <w:r>
+        <w:rPr/>
+        <w:t>{</w:t>
+      </w:r>
+    </w:p>
+    <w:p xmlns:wp14="http://schemas.microsoft.com/office/word/2010/wordml" wp14:textId="77777777">
+      <w:pPr>
+        <w:pStyle w:val="Normal"/>
+        <w:jc w:val="left"/>
+        <w:rPr/>
+      </w:pPr>
+      <w:r>
+        <w:rPr/>
+        <w:t xml:space="preserve">  </w:t>
+      </w:r>
+      <w:r>
+        <w:rPr/>
+        <w:t>"Vorname": "Peter",</w:t>
+      </w:r>
+    </w:p>
+    <w:p xmlns:wp14="http://schemas.microsoft.com/office/word/2010/wordml" wp14:textId="77777777">
+      <w:pPr>
+        <w:pStyle w:val="Normal"/>
+        <w:jc w:val="left"/>
+        <w:rPr/>
+      </w:pPr>
+      <w:r>
+        <w:rPr/>
+        <w:t xml:space="preserve">  </w:t>
+      </w:r>
+      <w:r>
+        <w:rPr/>
+        <w:t>"Name": "Neuer",</w:t>
+      </w:r>
+    </w:p>
+    <w:p xmlns:wp14="http://schemas.microsoft.com/office/word/2010/wordml" wp14:textId="77777777">
+      <w:pPr>
+        <w:pStyle w:val="Normal"/>
+        <w:jc w:val="left"/>
+        <w:rPr/>
+      </w:pPr>
+      <w:r>
+        <w:rPr/>
+        <w:t xml:space="preserve">  </w:t>
+      </w:r>
+      <w:r>
+        <w:rPr/>
+        <w:t>"Strasse": "Siglstraße 3",</w:t>
+      </w:r>
+    </w:p>
+    <w:p xmlns:wp14="http://schemas.microsoft.com/office/word/2010/wordml" wp14:textId="77777777">
+      <w:pPr>
+        <w:pStyle w:val="Normal"/>
+        <w:jc w:val="left"/>
+        <w:rPr/>
+      </w:pPr>
+      <w:r>
+        <w:rPr/>
+        <w:t xml:space="preserve">  </w:t>
+      </w:r>
+      <w:r>
+        <w:rPr/>
+        <w:t>"PLZ": "34324",</w:t>
+      </w:r>
+    </w:p>
+    <w:p xmlns:wp14="http://schemas.microsoft.com/office/word/2010/wordml" wp14:textId="77777777">
+      <w:pPr>
+        <w:pStyle w:val="Normal"/>
+        <w:jc w:val="left"/>
+        <w:rPr/>
+      </w:pPr>
+      <w:r>
+        <w:rPr/>
+        <w:t xml:space="preserve">  </w:t>
+      </w:r>
+      <w:r>
+        <w:rPr/>
+        <w:t>"Ort": "Hausen",</w:t>
+      </w:r>
+    </w:p>
+    <w:p xmlns:wp14="http://schemas.microsoft.com/office/word/2010/wordml" wp14:textId="77777777">
+      <w:pPr>
+        <w:pStyle w:val="Normal"/>
+        <w:jc w:val="left"/>
+        <w:rPr/>
+      </w:pPr>
+      <w:r>
+        <w:rPr/>
+        <w:t xml:space="preserve">  </w:t>
+      </w:r>
+      <w:r>
+        <w:rPr/>
+        <w:t>"Email": "peter@neuer.de",</w:t>
+      </w:r>
+    </w:p>
+    <w:p xmlns:wp14="http://schemas.microsoft.com/office/word/2010/wordml" wp14:textId="77777777">
+      <w:pPr>
+        <w:pStyle w:val="Normal"/>
+        <w:jc w:val="left"/>
+        <w:rPr/>
+      </w:pPr>
+      <w:r>
+        <w:rPr/>
+        <w:t xml:space="preserve">  </w:t>
+      </w:r>
+      <w:r>
+        <w:rPr/>
+        <w:t>"Telefon": "015173837383738",</w:t>
+      </w:r>
+    </w:p>
+    <w:p xmlns:wp14="http://schemas.microsoft.com/office/word/2010/wordml" wp14:textId="77777777">
+      <w:pPr>
+        <w:pStyle w:val="Normal"/>
+        <w:jc w:val="left"/>
+        <w:rPr/>
+      </w:pPr>
+      <w:r>
+        <w:rPr/>
+        <w:t xml:space="preserve">  </w:t>
+      </w:r>
+      <w:r>
+        <w:rPr/>
+        <w:t>"Newslist": [</w:t>
+      </w:r>
+    </w:p>
+    <w:p xmlns:wp14="http://schemas.microsoft.com/office/word/2010/wordml" wp14:textId="77777777">
+      <w:pPr>
+        <w:pStyle w:val="Normal"/>
+        <w:jc w:val="left"/>
+        <w:rPr/>
+      </w:pPr>
+      <w:r>
+        <w:rPr/>
+        <w:t xml:space="preserve">    </w:t>
+      </w:r>
+      <w:r>
+        <w:rPr/>
+        <w:t>"Kameras",</w:t>
+      </w:r>
+    </w:p>
+    <w:p xmlns:wp14="http://schemas.microsoft.com/office/word/2010/wordml" wp14:textId="77777777">
+      <w:pPr>
+        <w:pStyle w:val="Normal"/>
+        <w:jc w:val="left"/>
+        <w:rPr/>
+      </w:pPr>
+      <w:r>
+        <w:rPr/>
+        <w:t xml:space="preserve">    </w:t>
+      </w:r>
+      <w:r>
+        <w:rPr/>
+        <w:t>"Monitore"</w:t>
+      </w:r>
+    </w:p>
+    <w:p xmlns:wp14="http://schemas.microsoft.com/office/word/2010/wordml" wp14:textId="77777777">
+      <w:pPr>
+        <w:pStyle w:val="Normal"/>
+        <w:jc w:val="left"/>
+        <w:rPr/>
+      </w:pPr>
+      <w:r>
+        <w:rPr/>
+        <w:t xml:space="preserve">  </w:t>
+      </w:r>
+      <w:r>
+        <w:rPr/>
+        <w:t>]</w:t>
+      </w:r>
+    </w:p>
+    <w:p xmlns:wp14="http://schemas.microsoft.com/office/word/2010/wordml" wp14:textId="77777777">
+      <w:pPr>
+        <w:pStyle w:val="Normal"/>
+        <w:jc w:val="left"/>
+        <w:rPr/>
+      </w:pPr>
+      <w:r>
+        <w:rPr/>
+        <w:t>}</w:t>
+      </w:r>
+    </w:p>
+    <w:p xmlns:wp14="http://schemas.microsoft.com/office/word/2010/wordml" wp14:textId="77777777">
+      <w:pPr>
+        <w:pStyle w:val="Normal"/>
+        <w:jc w:val="left"/>
+        <w:rPr/>
+      </w:pPr>
+      <w:r>
+        <w:rPr/>
+      </w:r>
+    </w:p>
+    <w:p xmlns:wp14="http://schemas.microsoft.com/office/word/2010/wordml" wp14:textId="0CD5E753">
+      <w:pPr>
+        <w:pStyle w:val="Normal"/>
+        <w:jc w:val="left"/>
+      </w:pPr>
+      <w:r>
+        <w:rPr/>
+        <w:t xml:space="preserve">Die Datenbank ist eine Textdatei auf der </w:t>
+      </w:r>
+      <w:r>
+        <w:rPr/>
+        <w:t>Festp</w:t>
+      </w:r>
+      <w:r>
+        <w:rPr/>
+        <w:t xml:space="preserve">latte des Servers in der direkt die Liste der Kontaktdaten abgelegt wird, sobald neue Interessenten ihre Daten eintragen. </w:t>
+      </w:r>
+      <w:r>
+        <w:br/>
+      </w:r>
+      <w:r>
+        <w:rPr/>
+        <w:t>Dies simuliert eine sehr einfache Datenbank.</w:t>
+      </w:r>
+      <w:r>
+        <w:br w:type="page"/>
+      </w:r>
+    </w:p>
     <w:p>
       <w:pPr>
-        <w:pStyle w:val="Normal"/>
-        <w:rPr/>
-      </w:pPr>
-      <w:r>
-        <w:rPr/>
-      </w:r>
+        <w:pStyle w:val="Berschrift2"/>
+        <w:rPr/>
+      </w:pPr>
+      <w:bookmarkStart w:name="_Toc116421402" w:id="23"/>
+      <w:r>
+        <w:rPr/>
+        <w:t>Aufbau und Funktionsweise</w:t>
+      </w:r>
+      <w:bookmarkEnd w:id="23"/>
     </w:p>
     <w:p>
       <w:pPr>
-        <w:pStyle w:val="Normal"/>
-        <w:rPr/>
+        <w:spacing w:before="0" w:after="0"/>
+        <w:jc w:val="left"/>
+        <w:rPr>
+          <w:rFonts w:ascii="Arial" w:hAnsi="Arial" w:eastAsia="Arial" w:cs="Arial"/>
+          <w:b w:val="0"/>
+          <w:bCs w:val="0"/>
+          <w:i w:val="0"/>
+          <w:iCs w:val="0"/>
+          <w:caps w:val="0"/>
+          <w:smallCaps w:val="0"/>
+          <w:noProof w:val="0"/>
+          <w:sz w:val="22"/>
+          <w:szCs w:val="22"/>
+          <w:lang w:val="de-DE"/>
+        </w:rPr>
+      </w:pPr>
+      <w:r>
+        <w:rPr>
+          <w:rFonts w:ascii="Arial" w:hAnsi="Arial" w:eastAsia="Arial" w:cs="Arial"/>
+          <w:b w:val="0"/>
+          <w:bCs w:val="0"/>
+          <w:i w:val="0"/>
+          <w:iCs w:val="0"/>
+          <w:caps w:val="0"/>
+          <w:smallCaps w:val="0"/>
+          <w:noProof w:val="0"/>
+          <w:sz w:val="22"/>
+          <w:szCs w:val="22"/>
+          <w:lang w:val="de-DE"/>
+        </w:rPr>
+        <w:t>Unser Projekt ist in die zwei Komponenten, Backend (Serveranwendung) und Frontend (Kundenseitige Anwendung) geteilt.</w:t>
+      </w:r>
+    </w:p>
+    <w:p>
+      <w:pPr>
+        <w:pStyle w:val="Normal"/>
+        <w:jc w:val="left"/>
+      </w:pPr>
+    </w:p>
+    <w:p xmlns:wp14="http://schemas.microsoft.com/office/word/2010/wordml" wp14:textId="77777777">
+      <w:pPr>
+        <w:pStyle w:val="Normal"/>
+        <w:jc w:val="left"/>
+        <w:rPr/>
+      </w:pPr>
+      <w:r>
+        <w:rPr/>
+      </w:r>
+    </w:p>
+    <w:p xmlns:wp14="http://schemas.microsoft.com/office/word/2010/wordml" wp14:textId="77777777">
+      <w:pPr>
+        <w:pStyle w:val="Berschrift3"/>
+        <w:rPr/>
+      </w:pPr>
+      <w:r>
+        <w:rPr/>
+        <w:t>Frontend</w:t>
+      </w:r>
+    </w:p>
+    <w:p>
+      <w:pPr>
+        <w:pStyle w:val="Normal"/>
+        <w:jc w:val="left"/>
+      </w:pPr>
+      <w:r>
+        <w:rPr/>
+        <w:t xml:space="preserve">Das Frontend kommuniziert über einen </w:t>
+      </w:r>
+      <w:r>
+        <w:rPr/>
+        <w:t>VPN Tunnel</w:t>
+      </w:r>
+      <w:r>
+        <w:rPr/>
+        <w:t xml:space="preserve"> mit dem Backend und sendet die Daten via HTTP </w:t>
+      </w:r>
+      <w:r>
+        <w:rPr/>
+        <w:t xml:space="preserve">Anfragen </w:t>
+      </w:r>
+      <w:r>
+        <w:rPr/>
+        <w:t xml:space="preserve">im Stil einer REST API. </w:t>
+      </w:r>
+      <w:r>
+        <w:br/>
+      </w:r>
+      <w:r>
+        <w:rPr/>
+        <w:t xml:space="preserve">Implementiert ist wie eine Web Frontend, allerdings wird es in </w:t>
+      </w:r>
+      <w:proofErr w:type="spellStart"/>
+      <w:r>
+        <w:rPr/>
+        <w:t>Electron</w:t>
+      </w:r>
+      <w:proofErr w:type="spellEnd"/>
+      <w:r>
+        <w:rPr/>
+        <w:t xml:space="preserve"> verpackt. Dies ermöglicht ein Ausführen des </w:t>
+      </w:r>
+      <w:r>
+        <w:rPr/>
+        <w:t>Frontend</w:t>
+      </w:r>
+      <w:r>
+        <w:rPr/>
+        <w:t xml:space="preserve"> auch ohne Internet. </w:t>
+      </w:r>
+      <w:r>
+        <w:rPr/>
+        <w:t>Außerdem</w:t>
+      </w:r>
+      <w:r>
+        <w:rPr/>
+        <w:t xml:space="preserve"> ermöglicht </w:t>
+      </w:r>
+      <w:proofErr w:type="spellStart"/>
+      <w:r>
+        <w:rPr/>
+        <w:t>Electron</w:t>
+      </w:r>
+      <w:proofErr w:type="spellEnd"/>
+      <w:r>
+        <w:rPr/>
+        <w:t xml:space="preserve"> ein randloses Vollbild so ist ein Tablett im Messebereich mit Kundenzugriff unproblematisch machbar. </w:t>
+      </w:r>
+      <w:r>
+        <w:rPr/>
+        <w:t>Der genaue Aufbau der App, sowie die Funktionsweise werden im dazugehörigen README beschrieben.</w:t>
+      </w:r>
+    </w:p>
+    <w:p xmlns:wp14="http://schemas.microsoft.com/office/word/2010/wordml" wp14:textId="77777777">
+      <w:pPr>
+        <w:pStyle w:val="Normal"/>
+        <w:jc w:val="left"/>
+        <w:rPr/>
+      </w:pPr>
+      <w:r>
+        <w:rPr/>
+      </w:r>
+    </w:p>
+    <w:p xmlns:wp14="http://schemas.microsoft.com/office/word/2010/wordml" wp14:textId="77777777">
+      <w:pPr>
+        <w:pStyle w:val="Berschrift3"/>
+        <w:rPr/>
+      </w:pPr>
+      <w:r>
+        <w:rPr/>
+        <w:t>Backend</w:t>
+      </w:r>
+    </w:p>
+    <w:p xmlns:wp14="http://schemas.microsoft.com/office/word/2010/wordml" wp14:textId="04070D38">
+      <w:pPr>
+        <w:pStyle w:val="Normal"/>
+        <w:jc w:val="left"/>
+      </w:pPr>
+      <w:r>
+        <w:rPr/>
+        <w:t xml:space="preserve">Das Backend ist in 3 Komponenten aufgeteilt. </w:t>
+      </w:r>
+      <w:r>
+        <w:rPr/>
+        <w:t xml:space="preserve">Die erste ist ein </w:t>
+      </w:r>
+      <w:r>
+        <w:rPr/>
+        <w:t xml:space="preserve">Python Backend welches mit Hilfe von </w:t>
+      </w:r>
+      <w:proofErr w:type="spellStart"/>
+      <w:r>
+        <w:rPr/>
+        <w:t>Flask</w:t>
+      </w:r>
+      <w:proofErr w:type="spellEnd"/>
+      <w:r>
+        <w:rPr/>
+        <w:t xml:space="preserve"> eine HTTP API implementiert. </w:t>
+      </w:r>
+      <w:r>
+        <w:br/>
+      </w:r>
+      <w:r>
+        <w:rPr/>
+        <w:t xml:space="preserve">Gibt ein Nutzer in das Frontend seine Daten ein und drückt auf Absenden so werden die Daten als </w:t>
+      </w:r>
+      <w:r>
+        <w:rPr/>
+        <w:t>JSON-Objekt</w:t>
+      </w:r>
+      <w:r>
+        <w:rPr/>
+        <w:t xml:space="preserve"> mit einem HTTP POST Aufruf auf den </w:t>
+      </w:r>
+      <w:r>
+        <w:rPr/>
+        <w:t>API-Endpunkt</w:t>
+      </w:r>
+      <w:r>
+        <w:rPr/>
+        <w:t xml:space="preserve"> /</w:t>
+      </w:r>
+      <w:proofErr w:type="spellStart"/>
+      <w:r>
+        <w:rPr/>
+        <w:t>add_person</w:t>
+      </w:r>
+      <w:proofErr w:type="spellEnd"/>
+      <w:r>
+        <w:rPr/>
+        <w:t xml:space="preserve"> verschickt und von dem Python Backend direkt in die Datenbank abgelegt.</w:t>
+      </w:r>
+      <w:r>
+        <w:br/>
+      </w:r>
+    </w:p>
+    <w:p xmlns:wp14="http://schemas.microsoft.com/office/word/2010/wordml" wp14:textId="77777777">
+      <w:pPr>
+        <w:pStyle w:val="Normal"/>
+        <w:jc w:val="left"/>
+        <w:rPr/>
+      </w:pPr>
+      <w:r>
+        <w:rPr/>
+        <w:t xml:space="preserve">Da es für unsere Applikation notwendig ist einen Nutzer Login anzubieten wird Docker verwendet um zwei Container mit </w:t>
+      </w:r>
+      <w:r>
+        <w:rPr/>
+        <w:t>O</w:t>
+      </w:r>
+      <w:r>
+        <w:rPr/>
+        <w:t xml:space="preserve">penldap (zur Nutzerverwaltung) und </w:t>
+      </w:r>
+      <w:r>
+        <w:rPr/>
+        <w:t>R</w:t>
+      </w:r>
+      <w:r>
+        <w:rPr/>
+        <w:t xml:space="preserve">edis (zur Verwaltung der Authentifizierungstokens) </w:t>
+      </w:r>
+      <w:r>
+        <w:rPr/>
+        <w:t xml:space="preserve">zur Verfügung zu stellen. </w:t>
+      </w:r>
+    </w:p>
+    <w:p xmlns:wp14="http://schemas.microsoft.com/office/word/2010/wordml" wp14:textId="0B271F12">
+      <w:pPr>
+        <w:pStyle w:val="Normal"/>
+        <w:jc w:val="left"/>
+      </w:pPr>
+      <w:r>
+        <w:rPr/>
+        <w:t xml:space="preserve">Diese beiden werden innerhalb des Python </w:t>
+      </w:r>
+      <w:r>
+        <w:rPr/>
+        <w:t>Backend</w:t>
+      </w:r>
+      <w:r>
+        <w:rPr/>
+        <w:t xml:space="preserve"> mit Hilfe von Wrapper</w:t>
+      </w:r>
+      <w:r>
+        <w:rPr/>
+        <w:t>b</w:t>
+      </w:r>
+      <w:r>
+        <w:rPr/>
+        <w:t xml:space="preserve">ibliotheken verwendet, um das </w:t>
+      </w:r>
+      <w:r>
+        <w:rPr/>
+        <w:t>LDAP-Verzeichnis</w:t>
+      </w:r>
+      <w:r>
+        <w:rPr/>
+        <w:t xml:space="preserve"> nach den </w:t>
+      </w:r>
+      <w:r>
+        <w:rPr/>
+        <w:t>Logindaten</w:t>
+      </w:r>
+      <w:r>
+        <w:rPr/>
+        <w:t xml:space="preserve"> abzufragen und in der </w:t>
+      </w:r>
+      <w:proofErr w:type="spellStart"/>
+      <w:r>
+        <w:rPr>
+          <w:u w:val="none"/>
+        </w:rPr>
+        <w:t>R</w:t>
+      </w:r>
+      <w:r>
+        <w:rPr>
+          <w:u w:val="none"/>
+        </w:rPr>
+        <w:t>edis</w:t>
+      </w:r>
+      <w:proofErr w:type="spellEnd"/>
+      <w:r>
+        <w:rPr/>
+        <w:t xml:space="preserve"> Datenbank </w:t>
+      </w:r>
+      <w:r>
+        <w:rPr/>
+        <w:t>die Token</w:t>
+      </w:r>
+      <w:r>
+        <w:rPr/>
+        <w:t xml:space="preserve"> abzulegen. </w:t>
+      </w:r>
+    </w:p>
+    <w:p xmlns:wp14="http://schemas.microsoft.com/office/word/2010/wordml" wp14:textId="46618284">
+      <w:pPr>
+        <w:pStyle w:val="Normal"/>
+        <w:jc w:val="left"/>
+      </w:pPr>
+      <w:r>
+        <w:rPr/>
+        <w:br/>
+      </w:r>
+      <w:r>
+        <w:rPr/>
+        <w:t xml:space="preserve">Tokens wurden als </w:t>
+      </w:r>
+      <w:r>
+        <w:rPr/>
+        <w:t>V</w:t>
+      </w:r>
+      <w:r>
+        <w:rPr/>
+        <w:t xml:space="preserve">erifizierungsmethode </w:t>
+      </w:r>
+      <w:r>
+        <w:rPr/>
+        <w:t xml:space="preserve">gewählt,</w:t>
+      </w:r>
+      <w:r>
+        <w:rPr/>
+        <w:t xml:space="preserve"> </w:t>
+      </w:r>
+      <w:r>
+        <w:rPr/>
+        <w:t xml:space="preserve">um zu verhindern bei jeder Anfrage das Nutzer Passwort angeben zu müssen. Der Token ist ein </w:t>
+      </w:r>
+      <w:r>
+        <w:rPr/>
+        <w:t xml:space="preserve">Zufallsstring,</w:t>
+      </w:r>
+      <w:r>
+        <w:rPr/>
+        <w:t xml:space="preserve"> der auf dem Server erzeugt wird, sobald das Passwort des Nutzers mit Hilfe von LDAP überprüft wurde. </w:t>
+      </w:r>
+      <w:r>
+        <w:rPr/>
+        <w:br/>
+      </w:r>
+      <w:r>
+        <w:rPr/>
+        <w:t>Dieser Token ist nun 30 Minuten gültig, danach wird er vom Server nicht mehr angenommen.</w:t>
+      </w:r>
+      <w:r>
+        <w:rPr/>
+        <w:br/>
+      </w:r>
+      <w:r>
+        <w:rPr/>
+        <w:t xml:space="preserve">Ein Token kann auch durch einen </w:t>
+      </w:r>
+      <w:r>
+        <w:rPr/>
+        <w:t>API-Aufruf</w:t>
+      </w:r>
+      <w:r>
+        <w:rPr/>
+        <w:t xml:space="preserve"> auf den Endpunkt /</w:t>
+      </w:r>
+      <w:proofErr w:type="spellStart"/>
+      <w:r>
+        <w:rPr/>
+        <w:t>logout</w:t>
+      </w:r>
+      <w:proofErr w:type="spellEnd"/>
+      <w:r>
+        <w:rPr/>
+        <w:t xml:space="preserve"> </w:t>
+      </w:r>
+      <w:r>
+        <w:rPr/>
+        <w:t>widerrufen</w:t>
+      </w:r>
+      <w:r>
+        <w:rPr/>
+        <w:t xml:space="preserve"> werden.</w:t>
+      </w:r>
+    </w:p>
+    <w:p xmlns:wp14="http://schemas.microsoft.com/office/word/2010/wordml" wp14:textId="46618284">
+      <w:pPr>
+        <w:pStyle w:val="Normal"/>
+        <w:jc w:val="left"/>
+      </w:pPr>
+    </w:p>
+    <w:p xmlns:wp14="http://schemas.microsoft.com/office/word/2010/wordml" wp14:textId="295158C2">
+      <w:pPr>
+        <w:pStyle w:val="Normal"/>
+        <w:jc w:val="left"/>
+      </w:pPr>
+      <w:r>
+        <w:rPr/>
+        <w:t xml:space="preserve">Für die Konfiguration des </w:t>
+      </w:r>
+      <w:proofErr w:type="spellStart"/>
+      <w:r>
+        <w:rPr/>
+        <w:t>Openldap</w:t>
+      </w:r>
+      <w:proofErr w:type="spellEnd"/>
+      <w:r>
+        <w:rPr/>
+        <w:t xml:space="preserve"> Servers ist ein weiterer Docker Container installiert, mit dem die LDAP-Verzeichnisse verwaltet werden. </w:t>
+      </w:r>
+      <w:r>
+        <w:rPr/>
+        <w:br/>
+      </w:r>
+    </w:p>
+    <w:p xmlns:wp14="http://schemas.microsoft.com/office/word/2010/wordml" wp14:textId="40EFFFB2">
+      <w:pPr>
+        <w:pStyle w:val="Normal"/>
+        <w:jc w:val="left"/>
+        <w:rPr>
+          <w:rStyle w:val="Internetverknpfung"/>
+        </w:rPr>
+      </w:pPr>
+      <w:r>
+        <w:rPr/>
+        <w:t>Eine genauere Installationsanleitung findet sich in der R</w:t>
+      </w:r>
+      <w:r>
+        <w:rPr/>
+        <w:t>eadme</w:t>
+      </w:r>
+      <w:r>
+        <w:rPr/>
+        <w:t xml:space="preserve"> des Backend welche auf GitHub oder im Anhang zu finden ist. </w:t>
+      </w:r>
+      <w:r>
+        <w:br/>
+      </w:r>
+      <w:r>
+        <w:rPr/>
+        <w:br/>
+      </w:r>
+      <w:r>
+        <w:rPr/>
+        <w:t>Links:</w:t>
+      </w:r>
+      <w:r>
+        <w:br/>
+      </w:r>
+      <w:proofErr w:type="spellStart"/>
+      <w:r>
+        <w:rPr/>
+        <w:t>Github</w:t>
+      </w:r>
+      <w:proofErr w:type="spellEnd"/>
+      <w:r>
+        <w:rPr/>
+        <w:t xml:space="preserve"> - </w:t>
+      </w:r>
+      <w:hyperlink r:id="Rb7f2d67bc12a4469">
+        <w:r>
+          <w:rPr>
+            <w:rStyle w:val="Hyperlink"/>
+          </w:rPr>
+          <w:t>https://github.com/KornPhleax/messe/tree/main/backend</w:t>
+        </w:r>
+        <w:r>
+          <w:br/>
+        </w:r>
+      </w:hyperlink>
+      <w:r>
+        <w:rPr/>
+        <w:t xml:space="preserve">Openldap</w:t>
+      </w:r>
+      <w:r>
+        <w:rPr/>
+        <w:t xml:space="preserve"> </w:t>
+      </w:r>
+      <w:r>
+        <w:rPr>
+          <w:rFonts w:eastAsia="Times New Roman" w:cs="Times New Roman"/>
+          <w:color w:val="auto"/>
+          <w:kern w:val="0"/>
+          <w:sz w:val="22"/>
+          <w:szCs w:val="22"/>
+          <w:lang w:val="de-DE" w:eastAsia="de-DE" w:bidi="ar-SA"/>
+        </w:rPr>
+        <w:t xml:space="preserve">- </w:t>
+      </w:r>
+      <w:hyperlink r:id="R19a85eeecaa642d7">
+        <w:r>
+          <w:rPr>
+            <w:rStyle w:val="Internetverknpfung"/>
+          </w:rPr>
+          <w:t>https://hub.docker.com/r/osixia/openldap</w:t>
+        </w:r>
+      </w:hyperlink>
+    </w:p>
+    <w:p xmlns:wp14="http://schemas.microsoft.com/office/word/2010/wordml" wp14:textId="77777777">
+      <w:pPr>
+        <w:pStyle w:val="Normal"/>
+        <w:jc w:val="left"/>
+        <w:rPr/>
+      </w:pPr>
+      <w:r>
+        <w:rPr/>
+        <w:t xml:space="preserve">Redis - </w:t>
+      </w:r>
+      <w:r>
+        <w:rPr>
+          <w:rStyle w:val="Internetverknpfung"/>
+        </w:rPr>
+        <w:t>https://hub.docker.com/_/redis</w:t>
+      </w:r>
+    </w:p>
+    <w:p xmlns:wp14="http://schemas.microsoft.com/office/word/2010/wordml" wp14:textId="1FC36DFB">
+      <w:pPr>
+        <w:pStyle w:val="Normal"/>
+        <w:jc w:val="left"/>
+        <w:rPr>
+          <w:rFonts w:eastAsia="Times New Roman" w:cs="Times New Roman"/>
+          <w:color w:val="auto"/>
+          <w:sz w:val="22"/>
+          <w:szCs w:val="22"/>
+          <w:lang w:val="de-DE" w:eastAsia="de-DE" w:bidi="ar-SA"/>
+        </w:rPr>
+      </w:pPr>
+      <w:r>
+        <w:rPr/>
+        <w:t xml:space="preserve">Python </w:t>
+      </w:r>
+      <w:proofErr w:type="spellStart"/>
+      <w:r>
+        <w:rPr/>
+        <w:t xml:space="preserve">redis</w:t>
+      </w:r>
+      <w:proofErr w:type="spellEnd"/>
+      <w:r>
+        <w:rPr/>
+        <w:t xml:space="preserve"> </w:t>
+      </w:r>
+      <w:r>
+        <w:rPr>
+          <w:rFonts w:eastAsia="Times New Roman" w:cs="Times New Roman"/>
+          <w:color w:val="auto"/>
+          <w:kern w:val="0"/>
+          <w:sz w:val="22"/>
+          <w:szCs w:val="22"/>
+          <w:lang w:val="de-DE" w:eastAsia="de-DE" w:bidi="ar-SA"/>
+        </w:rPr>
+        <w:t xml:space="preserve">- </w:t>
+      </w:r>
+      <w:hyperlink r:id="R77ab133d4d174961">
+        <w:r>
+          <w:rPr>
+            <w:rStyle w:val="Hyperlink"/>
+            <w:rFonts w:eastAsia="Times New Roman" w:cs="Times New Roman"/>
+            <w:sz w:val="22"/>
+            <w:szCs w:val="22"/>
+            <w:lang w:val="de-DE" w:eastAsia="de-DE" w:bidi="ar-SA"/>
+          </w:rPr>
+          <w:t>https://pypi.org/project/redis/</w:t>
+        </w:r>
+      </w:hyperlink>
+    </w:p>
+    <w:p xmlns:wp14="http://schemas.microsoft.com/office/word/2010/wordml" wp14:textId="7EB5AB5B">
+      <w:pPr>
+        <w:pStyle w:val="Normal"/>
+        <w:jc w:val="left"/>
+        <w:rPr>
+          <w:rFonts w:eastAsia="Times New Roman" w:cs="Times New Roman"/>
+          <w:color w:val="auto"/>
+          <w:sz w:val="22"/>
+          <w:szCs w:val="22"/>
+          <w:lang w:val="de-DE" w:eastAsia="de-DE" w:bidi="ar-SA"/>
+        </w:rPr>
+      </w:pPr>
+      <w:r>
+        <w:rPr>
+          <w:rFonts w:eastAsia="Times New Roman" w:cs="Times New Roman"/>
+          <w:color w:val="auto"/>
+          <w:kern w:val="0"/>
+          <w:sz w:val="22"/>
+          <w:szCs w:val="22"/>
+          <w:lang w:val="de-DE" w:eastAsia="de-DE" w:bidi="ar-SA"/>
+        </w:rPr>
+        <w:t xml:space="preserve">Python ldap3 - </w:t>
+      </w:r>
+      <w:hyperlink r:id="R123536b5c0614065">
+        <w:r>
+          <w:rPr>
+            <w:rStyle w:val="Hyperlink"/>
+            <w:rFonts w:eastAsia="Times New Roman" w:cs="Times New Roman"/>
+            <w:sz w:val="22"/>
+            <w:szCs w:val="22"/>
+            <w:lang w:val="de-DE" w:eastAsia="de-DE" w:bidi="ar-SA"/>
+          </w:rPr>
+          <w:t>https://pypi.org/project/ldap3/</w:t>
+        </w:r>
+      </w:hyperlink>
+    </w:p>
+    <w:p>
+      <w:pPr>
+        <w:pStyle w:val="Normal"/>
+        <w:jc w:val="left"/>
+        <w:rPr>
+          <w:rFonts w:eastAsia="Times New Roman" w:cs="Times New Roman"/>
+          <w:sz w:val="22"/>
+          <w:szCs w:val="22"/>
+          <w:lang w:val="de-DE" w:eastAsia="de-DE" w:bidi="ar-SA"/>
+        </w:rPr>
+      </w:pPr>
+    </w:p>
+    <w:p xmlns:wp14="http://schemas.microsoft.com/office/word/2010/wordml" wp14:textId="78C7698B">
+      <w:pPr>
+        <w:pStyle w:val="Normal"/>
+        <w:jc w:val="left"/>
+      </w:pPr>
+    </w:p>
+    <w:p xmlns:wp14="http://schemas.microsoft.com/office/word/2010/wordml" wp14:textId="77777777">
+      <w:pPr>
+        <w:pStyle w:val="Berschrift2"/>
+        <w:rPr/>
+      </w:pPr>
+      <w:bookmarkStart w:name="_Toc116421403" w:id="24"/>
+      <w:r>
+        <w:rPr/>
+        <w:t>Architektur</w:t>
+      </w:r>
+      <w:bookmarkEnd w:id="24"/>
+    </w:p>
+    <w:p xmlns:wp14="http://schemas.microsoft.com/office/word/2010/wordml" wp14:textId="77777777">
+      <w:pPr>
+        <w:pStyle w:val="Normal"/>
       </w:pPr>
       <w:r>
         <w:rPr/>
         <w:drawing>
-          <wp:anchor behindDoc="0" distT="0" distB="0" distL="0" distR="0" simplePos="0" locked="0" layoutInCell="0" allowOverlap="1" relativeHeight="2">
+          <wp:anchor xmlns:wp14="http://schemas.microsoft.com/office/word/2010/wordprocessingDrawing" distT="0" distB="0" distL="0" distR="0" simplePos="0" relativeHeight="3" behindDoc="0" locked="0" layoutInCell="0" allowOverlap="1" wp14:anchorId="55359C46" wp14:editId="7777777">
             <wp:simplePos x="0" y="0"/>
             <wp:positionH relativeFrom="column">
               <wp:align>center</wp:align>
@@ -2689,7 +4435,7 @@
             <wp:extent cx="5760720" cy="2650490"/>
             <wp:effectExtent l="0" t="0" r="0" b="0"/>
             <wp:wrapSquare wrapText="largest"/>
-            <wp:docPr id="1" name="Bild1" descr=""/>
+            <wp:docPr id="2" name="Bild2" descr=""/>
             <wp:cNvGraphicFramePr>
               <a:graphicFrameLocks xmlns:a="http://schemas.openxmlformats.org/drawingml/2006/main" noChangeAspect="1"/>
             </wp:cNvGraphicFramePr>
@@ -2697,13 +4443,13 @@
               <a:graphicData uri="http://schemas.openxmlformats.org/drawingml/2006/picture">
                 <pic:pic xmlns:pic="http://schemas.openxmlformats.org/drawingml/2006/picture">
                   <pic:nvPicPr>
-                    <pic:cNvPr id="1" name="Bild1" descr=""/>
+                    <pic:cNvPr id="2" name="Bild2" descr=""/>
                     <pic:cNvPicPr>
                       <a:picLocks noChangeAspect="1" noChangeArrowheads="1"/>
                     </pic:cNvPicPr>
                   </pic:nvPicPr>
                   <pic:blipFill>
-                    <a:blip r:embed="rId2"/>
+                    <a:blip r:embed="rId8"/>
                     <a:stretch>
                       <a:fillRect/>
                     </a:stretch>
@@ -2723,797 +4469,303 @@
           </wp:anchor>
         </w:drawing>
       </w:r>
+    </w:p>
+    <w:p>
+      <w:pPr>
+        <w:pStyle w:val="Normal"/>
+      </w:pPr>
+    </w:p>
+    <w:p xmlns:wp14="http://schemas.microsoft.com/office/word/2010/wordml" wp14:textId="77777777">
+      <w:pPr>
+        <w:pStyle w:val="Berschrift3"/>
+        <w:rPr/>
+      </w:pPr>
+      <w:bookmarkStart w:name="_Toc116421405" w:id="27"/>
+      <w:proofErr w:type="spellStart"/>
+      <w:r>
+        <w:rPr/>
+        <w:t>Prerequisits</w:t>
+      </w:r>
+      <w:proofErr w:type="spellEnd"/>
+      <w:r>
+        <w:rPr/>
+        <w:t>: Bibliotheken und Komponenten</w:t>
+      </w:r>
+      <w:bookmarkEnd w:id="27"/>
+    </w:p>
+    <w:p xmlns:wp14="http://schemas.microsoft.com/office/word/2010/wordml" wp14:textId="77777777">
+      <w:pPr>
+        <w:pStyle w:val="Berschrift4"/>
+        <w:rPr/>
+      </w:pPr>
+      <w:r>
+        <w:rPr/>
+        <w:t>Software</w:t>
+      </w:r>
+    </w:p>
+    <w:p xmlns:wp14="http://schemas.microsoft.com/office/word/2010/wordml" wp14:textId="77777777">
+      <w:pPr>
+        <w:pStyle w:val="Normal"/>
+        <w:jc w:val="left"/>
+        <w:rPr/>
+      </w:pPr>
+      <w:r>
+        <w:rPr/>
+      </w:r>
+    </w:p>
+    <w:p xmlns:wp14="http://schemas.microsoft.com/office/word/2010/wordml" wp14:textId="69EAA795">
+      <w:pPr>
+        <w:pStyle w:val="Normal"/>
+        <w:jc w:val="left"/>
+      </w:pPr>
+      <w:r>
+        <w:rPr/>
+        <w:tab/>
+      </w:r>
+      <w:r>
+        <w:rPr/>
+        <w:t xml:space="preserve">Der Linux Server sollte einen Webserver und Docker installiert haben. Mit </w:t>
+      </w:r>
+      <w:proofErr w:type="spellStart"/>
+      <w:r>
+        <w:rPr/>
+        <w:t xml:space="preserve">docker-compose</w:t>
+      </w:r>
+      <w:proofErr w:type="spellEnd"/>
+      <w:r>
+        <w:rPr/>
+        <w:t xml:space="preserve"> können alle Container des </w:t>
+      </w:r>
+      <w:r>
+        <w:rPr/>
+        <w:t xml:space="preserve">Backend</w:t>
+      </w:r>
+      <w:r>
+        <w:rPr/>
+        <w:t xml:space="preserve"> hochgefahren werden. </w:t>
+      </w:r>
+    </w:p>
+    <w:p xmlns:wp14="http://schemas.microsoft.com/office/word/2010/wordml" wp14:textId="77777777">
+      <w:pPr>
+        <w:pStyle w:val="Normal"/>
+        <w:jc w:val="left"/>
+        <w:rPr/>
+      </w:pPr>
+      <w:r>
+        <w:rPr/>
+      </w:r>
+    </w:p>
+    <w:p xmlns:wp14="http://schemas.microsoft.com/office/word/2010/wordml" wp14:textId="77777777">
+      <w:pPr>
+        <w:pStyle w:val="Berschrift4"/>
+        <w:rPr/>
+      </w:pPr>
+      <w:r>
+        <w:rPr/>
+        <w:t>Hardware</w:t>
+      </w:r>
+    </w:p>
+    <w:p xmlns:wp14="http://schemas.microsoft.com/office/word/2010/wordml" wp14:textId="77777777">
+      <w:pPr>
+        <w:pStyle w:val="Normal"/>
+        <w:rPr/>
+      </w:pPr>
+      <w:r>
+        <w:rPr/>
+      </w:r>
+    </w:p>
+    <w:p xmlns:wp14="http://schemas.microsoft.com/office/word/2010/wordml" wp14:textId="3E6054CF">
+      <w:pPr>
+        <w:pStyle w:val="Normal"/>
+      </w:pPr>
+      <w:r>
+        <w:rPr/>
+        <w:tab/>
+      </w:r>
+      <w:r>
+        <w:rPr/>
+        <w:t xml:space="preserve">Auf der Messe wird ein Cisco Router und ein Cisco </w:t>
+      </w:r>
+      <w:proofErr w:type="spellStart"/>
+      <w:r>
+        <w:rPr/>
+        <w:t>Accespoint</w:t>
+      </w:r>
+      <w:proofErr w:type="spellEnd"/>
+      <w:r>
+        <w:rPr/>
+        <w:t xml:space="preserve"> </w:t>
+      </w:r>
+      <w:r>
+        <w:rPr/>
+        <w:t>verwendet,</w:t>
+      </w:r>
+      <w:r>
+        <w:rPr/>
+        <w:t xml:space="preserve"> um</w:t>
+      </w:r>
+      <w:r>
+        <w:rPr/>
+        <w:t xml:space="preserve"> den Kundentabletts oder Laptops den Zugang zum Firmen Netz zu ermöglichen. </w:t>
+      </w:r>
+    </w:p>
+    <w:p xmlns:wp14="http://schemas.microsoft.com/office/word/2010/wordml" wp14:textId="77777777">
+      <w:pPr>
+        <w:pStyle w:val="Normal"/>
+        <w:rPr/>
+      </w:pPr>
+      <w:r>
+        <w:rPr/>
+        <w:t>Der Router muss VPN fähig und der Accespoint auch ohne PoE betreibar sein.</w:t>
+      </w:r>
+    </w:p>
+    <w:p xmlns:wp14="http://schemas.microsoft.com/office/word/2010/wordml" wp14:textId="77777777">
+      <w:pPr>
+        <w:pStyle w:val="Normal"/>
+        <w:rPr/>
+      </w:pPr>
+      <w:r>
+        <w:rPr/>
+      </w:r>
+    </w:p>
+    <w:p xmlns:wp14="http://schemas.microsoft.com/office/word/2010/wordml" wp14:textId="77777777">
+      <w:pPr>
+        <w:pStyle w:val="Berschrift3"/>
+        <w:rPr>
+          <w:rFonts w:cs="Arial"/>
+        </w:rPr>
+      </w:pPr>
+      <w:bookmarkStart w:name="_Toc116421407" w:id="28"/>
+      <w:r>
+        <w:rPr/>
+        <w:t>Anleitung Bedienung durch den Kunden</w:t>
+      </w:r>
+      <w:bookmarkEnd w:id="28"/>
+    </w:p>
+    <w:p xmlns:wp14="http://schemas.microsoft.com/office/word/2010/wordml" wp14:textId="77777777">
+      <w:pPr>
+        <w:pStyle w:val="Normal"/>
+        <w:ind w:hanging="0"/>
+        <w:rPr>
+          <w:rFonts w:cs="Arial"/>
+        </w:rPr>
+      </w:pPr>
+      <w:r>
+        <w:rPr/>
+      </w:r>
+    </w:p>
+    <w:p xmlns:wp14="http://schemas.microsoft.com/office/word/2010/wordml" wp14:textId="77777777">
+      <w:pPr>
+        <w:pStyle w:val="Normal"/>
+        <w:ind w:hanging="0"/>
+        <w:rPr>
+          <w:rFonts w:cs="Arial"/>
+        </w:rPr>
+      </w:pPr>
+      <w:r>
+        <w:rPr/>
+        <w:tab/>
+      </w:r>
+      <w:r>
+        <w:rPr/>
+        <w:t xml:space="preserve">Die App ist für den Kunden selbsterklärend. Es gibt lediglich eine Seite, wo der Kunden in ein Formular seine Daten eingeben kann und dann nur auf „Senden“ klicken muss. Danach öffnet sich eine Bestätigungsseite und der Kunde ist fertig und wird zurück zur Hauptseite geleitet. </w:t>
+      </w:r>
+    </w:p>
+    <w:p xmlns:wp14="http://schemas.microsoft.com/office/word/2010/wordml" wp14:textId="77777777">
+      <w:pPr>
+        <w:pStyle w:val="Normal"/>
+        <w:rPr>
+          <w:rFonts w:cs="Arial"/>
+        </w:rPr>
+      </w:pPr>
+      <w:r>
+        <w:rPr/>
+      </w:r>
+    </w:p>
+    <w:p xmlns:wp14="http://schemas.microsoft.com/office/word/2010/wordml" wp14:textId="77777777">
+      <w:pPr>
+        <w:pStyle w:val="Berschrift3"/>
+        <w:rPr>
+          <w:rFonts w:cs="Arial"/>
+        </w:rPr>
+      </w:pPr>
+      <w:bookmarkStart w:name="_Toc116421408" w:id="29"/>
+      <w:r>
+        <w:rPr/>
+        <w:t>Anleitung Datenabruf und Übermittlung</w:t>
+      </w:r>
+      <w:bookmarkEnd w:id="29"/>
+    </w:p>
+    <w:p xmlns:wp14="http://schemas.microsoft.com/office/word/2010/wordml" wp14:textId="77777777">
+      <w:pPr>
+        <w:pStyle w:val="Normal"/>
+        <w:ind w:hanging="0"/>
+        <w:jc w:val="left"/>
+        <w:rPr>
+          <w:rFonts w:cs="Arial"/>
+        </w:rPr>
+      </w:pPr>
+      <w:r>
+        <w:rPr/>
+      </w:r>
+    </w:p>
+    <w:p xmlns:wp14="http://schemas.microsoft.com/office/word/2010/wordml" wp14:textId="77777777">
+      <w:pPr>
+        <w:pStyle w:val="Normal"/>
+        <w:ind w:hanging="0"/>
+        <w:jc w:val="left"/>
+        <w:rPr>
+          <w:rFonts w:cs="Arial"/>
+        </w:rPr>
+      </w:pPr>
+      <w:r>
+        <w:rPr/>
+        <w:tab/>
+      </w:r>
+      <w:r>
+        <w:rPr/>
+        <w:t>Das Frontend bietet zudem die Möglichkeit für Mitarbeiter, sich anzumelden und die Daten direkt abzurufen. Der Mitarbeiter muss auf den Login Button oben rechts klicken und sich mit seinem LDAP-Benutzer anmelden. Wenn die Anmeldung erfolgreich war, öffnet sich eine Seite, mit einer Übersichtstabelle von allen registrierten Kunden. Wenn der Datenabruf erfolgt ist, kann sich der Mitarbeiter oben rechts wieder ausloggen und wird zurück auf die Hauptseite geleitet.</w:t>
+      </w:r>
+    </w:p>
+    <w:p xmlns:wp14="http://schemas.microsoft.com/office/word/2010/wordml" wp14:textId="77777777">
+      <w:pPr>
+        <w:pStyle w:val="Normal"/>
+        <w:ind w:left="708" w:hanging="0"/>
+        <w:jc w:val="left"/>
+        <w:rPr>
+          <w:rFonts w:cs="Arial"/>
+        </w:rPr>
+      </w:pPr>
+      <w:r>
+        <w:rPr/>
+        <w:t xml:space="preserve"> </w:t>
+      </w:r>
+    </w:p>
+    <w:p xmlns:wp14="http://schemas.microsoft.com/office/word/2010/wordml" wp14:textId="77777777">
+      <w:pPr>
+        <w:pStyle w:val="Normal"/>
+        <w:jc w:val="left"/>
+        <w:rPr>
+          <w:lang w:val="en-US"/>
+        </w:rPr>
+      </w:pPr>
+      <w:r>
+        <w:rPr>
+          <w:lang w:val="en-US"/>
+        </w:rPr>
+      </w:r>
       <w:r>
         <w:br w:type="page"/>
       </w:r>
     </w:p>
-    <w:p>
-      <w:pPr>
-        <w:pStyle w:val="Berschrift1"/>
-        <w:rPr/>
-      </w:pPr>
-      <w:bookmarkStart w:id="0" w:name="_Toc116421383"/>
-      <w:r>
-        <w:rPr/>
-        <w:t>Einführung</w:t>
-      </w:r>
-      <w:bookmarkEnd w:id="0"/>
-    </w:p>
-    <w:p>
-      <w:pPr>
-        <w:pStyle w:val="Normal"/>
-        <w:rPr/>
-      </w:pPr>
-      <w:r>
-        <w:rPr/>
-        <w:t>Im Rahmen des Projekts Messeauftritt soll eine WLAN-Infrastruktur und eine Software zur Erfassung von Kundendaten bereitgestellt werden.</w:t>
-      </w:r>
-    </w:p>
-    <w:p>
-      <w:pPr>
-        <w:pStyle w:val="Berschrift1"/>
-        <w:rPr/>
-      </w:pPr>
-      <w:bookmarkStart w:id="1" w:name="_Toc116421384"/>
-      <w:r>
-        <w:rPr/>
-        <w:t>Anforderungsanalyse</w:t>
-      </w:r>
-      <w:bookmarkEnd w:id="1"/>
-    </w:p>
-    <w:p>
-      <w:pPr>
-        <w:pStyle w:val="Berschrift2"/>
-        <w:rPr/>
-      </w:pPr>
-      <w:bookmarkStart w:id="2" w:name="_Toc116421385"/>
-      <w:r>
-        <w:rPr/>
-        <w:t>Situationsbeschreibung</w:t>
-      </w:r>
-      <w:bookmarkEnd w:id="2"/>
-    </w:p>
-    <w:p>
-      <w:pPr>
-        <w:pStyle w:val="Normal"/>
-        <w:rPr/>
-      </w:pPr>
-      <w:r>
-        <w:rPr/>
-        <w:t>Die Firma XYZ plant den Besuch einer Messe. Auf der Messe sollen neben den üblichen Tätigkeiten nach Möglichkeit auch Daten potenzielle Neukunden erhoben und gespeichert werden. Zu diesem Zweck kann der Messestand Gutscheine ausstellen, mit denen vergünstigte Angebote auf der Messe wahrgenommen werden können. Voraussetzung ist die Registrierung im Portal der Firma XYZ.</w:t>
-      </w:r>
-    </w:p>
-    <w:p>
+    <w:p xmlns:wp14="http://schemas.microsoft.com/office/word/2010/wordml" wp14:textId="77777777">
       <w:pPr>
         <w:pStyle w:val="Berschrift3"/>
-        <w:rPr/>
-      </w:pPr>
-      <w:bookmarkStart w:id="3" w:name="_Toc116421386"/>
-      <w:r>
-        <w:rPr/>
-        <w:t>Teilprojekt SAE: Datenerfassung Neukunden</w:t>
-      </w:r>
-      <w:bookmarkEnd w:id="3"/>
-    </w:p>
-    <w:p>
-      <w:pPr>
-        <w:pStyle w:val="Normal"/>
-        <w:rPr/>
-      </w:pPr>
-      <w:r>
-        <w:rPr/>
-        <w:t xml:space="preserve">Während des Messeauftritts sollen von Kunden im Self-Service Kundenkarten erstellt werden können, mit denen dann der Zugang zu weiteren Messeangeboten möglich wird. Dabei sollen Nachname, Vorname, Anschrift erfasst werden. Zusätzlich sollen ein oder mehrere Produktgruppen angegeben werden können, für die besonderes Interesse besteht. </w:t>
-      </w:r>
-    </w:p>
-    <w:p>
-      <w:pPr>
-        <w:pStyle w:val="Normal"/>
-        <w:rPr/>
-      </w:pPr>
-      <w:r>
-        <w:rPr/>
-        <w:t>Die Speicherung der Daten kann in einer Datenbank oder einem anderen geeigneten Format erfolgen. Da das Firmennetzwerk über VPN angebunden werden soll, können Sie davon ausgehen, dass Sie die Datenbank oder ein gemapptes Verzeichnis direkt ansprechen können.</w:t>
-      </w:r>
-    </w:p>
-    <w:p>
-      <w:pPr>
-        <w:pStyle w:val="Normal"/>
-        <w:rPr/>
-      </w:pPr>
-      <w:r>
-        <w:rPr/>
-        <w:t xml:space="preserve">Die gespeicherten Daten sollen von den MitarbeiterInnen auch abgerufen und durchsucht werden können. Da es sich um einen Self-Service handelt muss sichergestellt werden, dass nicht jede Person das System frei nutzen kann. </w:t>
-      </w:r>
-    </w:p>
-    <w:p>
-      <w:pPr>
-        <w:pStyle w:val="Normal"/>
-        <w:rPr/>
-      </w:pPr>
-      <w:r>
-        <w:rPr/>
-      </w:r>
-    </w:p>
-    <w:p>
-      <w:pPr>
-        <w:pStyle w:val="Paragraph"/>
-        <w:spacing w:beforeAutospacing="0" w:before="0" w:afterAutospacing="0" w:after="0"/>
-        <w:ind w:left="720" w:hanging="0"/>
-        <w:textAlignment w:val="baseline"/>
-        <w:rPr>
-          <w:rFonts w:ascii="Arial" w:hAnsi="Arial" w:cs="Arial"/>
-          <w:sz w:val="22"/>
-          <w:szCs w:val="22"/>
-          <w:lang w:val="de-DE"/>
-        </w:rPr>
-      </w:pPr>
-      <w:r>
-        <w:rPr>
-          <w:rStyle w:val="Eop"/>
-          <w:rFonts w:cs="Arial" w:ascii="Arial" w:hAnsi="Arial"/>
-          <w:sz w:val="22"/>
-          <w:szCs w:val="22"/>
-          <w:lang w:val="de-DE"/>
-        </w:rPr>
-        <w:t> </w:t>
-      </w:r>
-    </w:p>
-    <w:p>
-      <w:pPr>
-        <w:pStyle w:val="Berschrift3"/>
-        <w:rPr/>
-      </w:pPr>
-      <w:bookmarkStart w:id="4" w:name="_Toc116421387"/>
-      <w:r>
-        <w:rPr/>
-        <w:t>Teilprojekt ITS: WLAN</w:t>
-      </w:r>
-      <w:bookmarkEnd w:id="4"/>
-    </w:p>
-    <w:p>
-      <w:pPr>
-        <w:pStyle w:val="Normal"/>
-        <w:rPr/>
-      </w:pPr>
-      <w:r>
-        <w:rPr/>
-        <w:t xml:space="preserve">Sie sollen für den Messeauftritt ein WLAN planen, da Sie nicht auf das dort verfügbare öffentliche WLAN zugreifen wollen. Zu diesem Zweck erhalten Sie vom Messeveranstalter einen LAN-Zugang mit einem eigenen Subnetz. Das WLAN soll nicht öffentlich sein und eine /26 Subnetzmaske haben.  </w:t>
-      </w:r>
-    </w:p>
-    <w:p>
-      <w:pPr>
-        <w:pStyle w:val="Normal"/>
-        <w:rPr/>
-      </w:pPr>
-      <w:r>
-        <w:rPr/>
-        <w:t>Das Netzwerk muss so aufgebaut sein, dass die im Teilprojekt SAE erfassten Daten bei Bedarf an die Firmenzentrale übermittelt werden können. Die Nutzung des Netzwerks soll nur für berechtigte Personen möglich sein. MitarbeiterInnen des Messestandes sollen sich mit Benutzername und Passwort anmelden. Sollte es bei Ihrem Ansatz notwendig sein, dass Besucher sich in das von Ihnen angebotene WLAN einwählen, dürfen MitarbeiterInnen und Besucher sich nicht im gleichen WLAN befinden.</w:t>
-      </w:r>
-    </w:p>
-    <w:p>
-      <w:pPr>
-        <w:pStyle w:val="Berschrift1"/>
-        <w:rPr/>
-      </w:pPr>
-      <w:bookmarkStart w:id="5" w:name="_Toc116421388"/>
-      <w:r>
-        <w:rPr/>
-        <w:t>Teilprojekt ITS</w:t>
-      </w:r>
-      <w:bookmarkEnd w:id="5"/>
-    </w:p>
-    <w:p>
-      <w:pPr>
-        <w:pStyle w:val="Berschrift2"/>
-        <w:rPr/>
-      </w:pPr>
-      <w:r>
-        <w:rPr/>
-        <w:t xml:space="preserve"> </w:t>
-      </w:r>
-      <w:bookmarkStart w:id="6" w:name="_Toc116421389"/>
-      <w:r>
-        <w:rPr/>
-        <w:t>Netzwerkinfrastruktur Stand</w:t>
-      </w:r>
-      <w:bookmarkEnd w:id="6"/>
-    </w:p>
-    <w:p>
-      <w:pPr>
-        <w:pStyle w:val="Berschrift3"/>
-        <w:rPr/>
-      </w:pPr>
-      <w:bookmarkStart w:id="7" w:name="_Toc116421390"/>
-      <w:r>
-        <w:rPr/>
-        <w:t>Netzwerkaufbau</w:t>
-      </w:r>
-      <w:bookmarkEnd w:id="7"/>
-    </w:p>
-    <w:p>
-      <w:pPr>
-        <w:pStyle w:val="Normal"/>
-        <w:rPr/>
-      </w:pPr>
-      <w:r>
-        <w:rPr/>
-        <w:t>&lt;Netzwerkskizze &gt;</w:t>
-      </w:r>
-    </w:p>
-    <w:p>
-      <w:pPr>
-        <w:pStyle w:val="Normal"/>
-        <w:rPr/>
-      </w:pPr>
-      <w:r>
-        <w:rPr/>
-        <w:t>&lt;Tabelle der Subnetze&gt;</w:t>
-      </w:r>
-    </w:p>
-    <w:p>
-      <w:pPr>
-        <w:pStyle w:val="Normal"/>
-        <w:keepNext w:val="true"/>
-        <w:rPr/>
-      </w:pPr>
-      <w:r>
-        <w:rPr/>
-      </w:r>
-    </w:p>
-    <w:p>
-      <w:pPr>
-        <w:pStyle w:val="Caption"/>
-        <w:rPr/>
-      </w:pPr>
-      <w:bookmarkStart w:id="8" w:name="_Toc95239522"/>
-      <w:bookmarkStart w:id="9" w:name="_Toc95250314"/>
-      <w:bookmarkStart w:id="10" w:name="_Toc116415320"/>
-      <w:r>
-        <w:rPr/>
-        <w:t xml:space="preserve">Abbildung </w:t>
-      </w:r>
-      <w:r>
-        <w:rPr/>
-        <w:fldChar w:fldCharType="begin"/>
-      </w:r>
-      <w:r>
-        <w:rPr/>
-        <w:instrText> SEQ Abbildung \* ARABIC </w:instrText>
-      </w:r>
-      <w:r>
-        <w:rPr/>
-        <w:fldChar w:fldCharType="separate"/>
-      </w:r>
-      <w:r>
-        <w:rPr/>
-        <w:t>1</w:t>
-      </w:r>
-      <w:r>
-        <w:rPr/>
-        <w:fldChar w:fldCharType="end"/>
-      </w:r>
-      <w:r>
-        <w:rPr/>
-        <w:t>: Netzwerkaufbau - Packet Tracer</w:t>
-      </w:r>
-      <w:bookmarkEnd w:id="8"/>
-      <w:bookmarkEnd w:id="9"/>
-      <w:bookmarkEnd w:id="10"/>
-    </w:p>
-    <w:p>
-      <w:pPr>
-        <w:pStyle w:val="Caption"/>
-        <w:keepNext w:val="true"/>
-        <w:rPr/>
-      </w:pPr>
-      <w:bookmarkStart w:id="11" w:name="_Toc116421410"/>
-      <w:r>
-        <w:rPr/>
-        <w:t xml:space="preserve">Tabelle </w:t>
-      </w:r>
-      <w:r>
-        <w:rPr/>
-        <w:fldChar w:fldCharType="begin"/>
-      </w:r>
-      <w:r>
-        <w:rPr/>
-        <w:instrText> SEQ Tabelle \* ARABIC </w:instrText>
-      </w:r>
-      <w:r>
-        <w:rPr/>
-        <w:fldChar w:fldCharType="separate"/>
-      </w:r>
-      <w:r>
-        <w:rPr/>
-        <w:t>1</w:t>
-      </w:r>
-      <w:r>
-        <w:rPr/>
-        <w:fldChar w:fldCharType="end"/>
-      </w:r>
-      <w:r>
-        <w:rPr/>
-        <w:t>: Verwendete Netzwerke</w:t>
-      </w:r>
-      <w:bookmarkEnd w:id="11"/>
-    </w:p>
-    <w:p>
-      <w:pPr>
-        <w:pStyle w:val="Normal"/>
-        <w:jc w:val="left"/>
-        <w:rPr>
-          <w:i/>
-          <w:i/>
-          <w:iCs/>
-          <w:sz w:val="20"/>
-          <w:szCs w:val="18"/>
-        </w:rPr>
-      </w:pPr>
-      <w:r>
-        <w:rPr>
-          <w:i/>
-          <w:iCs/>
-          <w:sz w:val="20"/>
-          <w:szCs w:val="18"/>
-        </w:rPr>
-      </w:r>
-      <w:r>
-        <w:br w:type="page"/>
-      </w:r>
-    </w:p>
-    <w:p>
-      <w:pPr>
-        <w:pStyle w:val="Berschrift3"/>
-        <w:rPr/>
-      </w:pPr>
-      <w:bookmarkStart w:id="12" w:name="_Toc116421391"/>
-      <w:r>
-        <w:rPr/>
-        <w:t>Anbindung Messenetzwerk</w:t>
-      </w:r>
-      <w:bookmarkEnd w:id="12"/>
-    </w:p>
-    <w:p>
-      <w:pPr>
-        <w:pStyle w:val="Berschrift3"/>
-        <w:rPr/>
-      </w:pPr>
-      <w:bookmarkStart w:id="13" w:name="_Toc116421392"/>
-      <w:r>
-        <w:rPr/>
-        <w:t>Netzwerk Einrichtung und IP-Zuweisung</w:t>
-      </w:r>
-      <w:bookmarkEnd w:id="13"/>
-    </w:p>
-    <w:p>
-      <w:pPr>
-        <w:pStyle w:val="Normal"/>
-        <w:rPr/>
-      </w:pPr>
-      <w:r>
-        <w:rPr/>
-      </w:r>
-    </w:p>
-    <w:p>
-      <w:pPr>
-        <w:pStyle w:val="Normal"/>
-        <w:rPr/>
-      </w:pPr>
-      <w:r>
-        <w:rPr/>
-      </w:r>
-    </w:p>
-    <w:p>
-      <w:pPr>
-        <w:pStyle w:val="Normal"/>
-        <w:keepNext w:val="true"/>
-        <w:rPr/>
-      </w:pPr>
-      <w:r>
-        <w:rPr/>
-      </w:r>
-    </w:p>
-    <w:p>
-      <w:pPr>
-        <w:pStyle w:val="Normal"/>
-        <w:jc w:val="left"/>
-        <w:rPr>
-          <w:i/>
-          <w:i/>
-          <w:iCs/>
-          <w:sz w:val="20"/>
-          <w:szCs w:val="18"/>
-        </w:rPr>
-      </w:pPr>
-      <w:r>
-        <w:rPr>
-          <w:i/>
-          <w:iCs/>
-          <w:sz w:val="20"/>
-          <w:szCs w:val="18"/>
-        </w:rPr>
-      </w:r>
-      <w:r>
-        <w:br w:type="page"/>
-      </w:r>
-    </w:p>
-    <w:p>
-      <w:pPr>
-        <w:pStyle w:val="Berschrift3"/>
-        <w:rPr/>
-      </w:pPr>
-      <w:bookmarkStart w:id="14" w:name="_Toc116421393"/>
-      <w:r>
-        <w:rPr/>
-        <w:t>Routing</w:t>
-      </w:r>
-      <w:bookmarkEnd w:id="14"/>
-    </w:p>
-    <w:p>
-      <w:pPr>
-        <w:pStyle w:val="Normal"/>
-        <w:jc w:val="left"/>
-        <w:rPr>
-          <w:lang w:val="en-US"/>
-        </w:rPr>
-      </w:pPr>
-      <w:r>
-        <w:rPr>
-          <w:lang w:val="en-US"/>
-        </w:rPr>
-      </w:r>
-    </w:p>
-    <w:p>
-      <w:pPr>
-        <w:pStyle w:val="Berschrift2"/>
-        <w:rPr/>
-      </w:pPr>
-      <w:r>
-        <w:rPr>
-          <w:lang w:val="en-US"/>
-        </w:rPr>
-        <w:t xml:space="preserve">  </w:t>
-      </w:r>
-      <w:bookmarkStart w:id="15" w:name="_Toc116421394"/>
-      <w:r>
-        <w:rPr/>
-        <w:t>WLAN</w:t>
-      </w:r>
-      <w:bookmarkEnd w:id="15"/>
-    </w:p>
-    <w:p>
-      <w:pPr>
-        <w:pStyle w:val="Berschrift3"/>
-        <w:rPr/>
-      </w:pPr>
-      <w:bookmarkStart w:id="16" w:name="_Toc116421395"/>
-      <w:r>
-        <w:rPr/>
-        <w:t>Zugangsbeschränkung</w:t>
-      </w:r>
-      <w:bookmarkEnd w:id="16"/>
-    </w:p>
-    <w:p>
-      <w:pPr>
-        <w:pStyle w:val="Berschrift3"/>
-        <w:rPr/>
-      </w:pPr>
-      <w:bookmarkStart w:id="17" w:name="_Toc116421396"/>
-      <w:r>
-        <w:rPr/>
-        <w:t>Sicherheit</w:t>
-      </w:r>
-      <w:bookmarkEnd w:id="17"/>
-    </w:p>
-    <w:p>
-      <w:pPr>
-        <w:pStyle w:val="Normal"/>
-        <w:jc w:val="left"/>
-        <w:rPr/>
-      </w:pPr>
-      <w:r>
-        <w:rPr/>
-      </w:r>
-    </w:p>
-    <w:p>
-      <w:pPr>
-        <w:pStyle w:val="Berschrift3"/>
-        <w:rPr/>
-      </w:pPr>
-      <w:bookmarkStart w:id="18" w:name="_Toc116421397"/>
-      <w:r>
-        <w:rPr/>
-        <w:t>Anbindung von Clients</w:t>
-      </w:r>
-      <w:bookmarkEnd w:id="18"/>
-    </w:p>
-    <w:p>
-      <w:pPr>
-        <w:pStyle w:val="Normal"/>
-        <w:keepNext w:val="true"/>
-        <w:rPr/>
-      </w:pPr>
-      <w:r>
-        <w:rPr/>
-      </w:r>
-    </w:p>
-    <w:p>
-      <w:pPr>
-        <w:pStyle w:val="Normal"/>
-        <w:keepNext w:val="true"/>
-        <w:rPr/>
-      </w:pPr>
-      <w:r>
-        <w:rPr/>
-      </w:r>
-    </w:p>
-    <w:p>
-      <w:pPr>
-        <w:pStyle w:val="Berschrift2"/>
-        <w:rPr/>
-      </w:pPr>
-      <w:bookmarkStart w:id="19" w:name="_Toc116421398"/>
-      <w:r>
-        <w:rPr/>
-        <w:t>VPN</w:t>
-      </w:r>
-      <w:bookmarkEnd w:id="19"/>
-    </w:p>
-    <w:p>
-      <w:pPr>
-        <w:pStyle w:val="Normal"/>
-        <w:rPr/>
-      </w:pPr>
-      <w:r>
-        <w:rPr/>
-      </w:r>
-    </w:p>
-    <w:p>
-      <w:pPr>
-        <w:pStyle w:val="Normal"/>
-        <w:rPr/>
-      </w:pPr>
-      <w:r>
-        <w:rPr/>
-        <w:t>&lt;Konfiguration im Packet Tracer&gt;</w:t>
-      </w:r>
-    </w:p>
-    <w:p>
-      <w:pPr>
-        <w:pStyle w:val="Berschrift1"/>
-        <w:rPr/>
-      </w:pPr>
-      <w:bookmarkStart w:id="20" w:name="_Toc116421399"/>
-      <w:r>
-        <w:rPr/>
-        <w:t>Teilprojekt SAE</w:t>
-      </w:r>
-      <w:bookmarkEnd w:id="20"/>
-    </w:p>
-    <w:p>
-      <w:pPr>
-        <w:pStyle w:val="Berschrift2"/>
-        <w:rPr/>
-      </w:pPr>
-      <w:bookmarkStart w:id="21" w:name="_Toc116421400"/>
-      <w:r>
-        <w:rPr/>
-        <w:t>Datenbank</w:t>
-      </w:r>
-      <w:bookmarkEnd w:id="21"/>
-    </w:p>
-    <w:p>
-      <w:pPr>
-        <w:pStyle w:val="Berschrift3"/>
-        <w:rPr/>
-      </w:pPr>
-      <w:bookmarkStart w:id="22" w:name="_Toc116421401"/>
-      <w:r>
-        <w:rPr/>
-        <w:t>Datenbankmodell z.B. Relationen-Modell</w:t>
-      </w:r>
-      <w:bookmarkEnd w:id="22"/>
-    </w:p>
-    <w:p>
-      <w:pPr>
-        <w:pStyle w:val="Normal"/>
-        <w:rPr/>
-      </w:pPr>
-      <w:r>
-        <w:rPr/>
-      </w:r>
-    </w:p>
-    <w:p>
-      <w:pPr>
-        <w:pStyle w:val="Normal"/>
-        <w:jc w:val="left"/>
-        <w:rPr/>
-      </w:pPr>
-      <w:r>
-        <w:rPr/>
-      </w:r>
-      <w:r>
-        <w:br w:type="page"/>
-      </w:r>
-    </w:p>
-    <w:p>
-      <w:pPr>
-        <w:pStyle w:val="Berschrift2"/>
-        <w:rPr/>
-      </w:pPr>
-      <w:bookmarkStart w:id="23" w:name="_Toc116421402"/>
-      <w:r>
-        <w:rPr/>
-        <w:t>Aufbau und Funktionsweise</w:t>
-      </w:r>
-      <w:bookmarkEnd w:id="23"/>
-    </w:p>
-    <w:p>
-      <w:pPr>
-        <w:pStyle w:val="Berschrift3"/>
-        <w:rPr/>
-      </w:pPr>
-      <w:bookmarkStart w:id="24" w:name="_Toc116421403"/>
-      <w:r>
-        <w:rPr/>
-        <w:t>Architektur</w:t>
-      </w:r>
-      <w:bookmarkEnd w:id="24"/>
-    </w:p>
-    <w:p>
-      <w:pPr>
-        <w:pStyle w:val="Normal"/>
-        <w:rPr/>
-      </w:pPr>
-      <w:r>
-        <w:rPr/>
-        <w:t>.</w:t>
-      </w:r>
-    </w:p>
-    <w:p>
-      <w:pPr>
-        <w:pStyle w:val="Berschrift3"/>
-        <w:rPr/>
-      </w:pPr>
-      <w:bookmarkStart w:id="25" w:name="_Toc116421404"/>
-      <w:r>
-        <w:rPr>
-          <w:szCs w:val="24"/>
-        </w:rPr>
-        <w:t>UML Diagramme</w:t>
-      </w:r>
-      <w:bookmarkEnd w:id="25"/>
-    </w:p>
-    <w:p>
-      <w:pPr>
-        <w:pStyle w:val="Berschrift3"/>
-        <w:rPr/>
-      </w:pPr>
-      <w:bookmarkStart w:id="26" w:name="_Toc116421405"/>
-      <w:r>
-        <w:rPr/>
-        <w:t>Prerequisits: Bibliotheken und Komponenten</w:t>
-      </w:r>
-      <w:bookmarkEnd w:id="26"/>
-    </w:p>
-    <w:p>
-      <w:pPr>
-        <w:pStyle w:val="Normal"/>
-        <w:rPr/>
-      </w:pPr>
-      <w:r>
-        <w:rPr/>
-      </w:r>
-    </w:p>
-    <w:p>
-      <w:pPr>
-        <w:pStyle w:val="Berschrift3"/>
-        <w:rPr/>
-      </w:pPr>
-      <w:bookmarkStart w:id="27" w:name="_Toc116421406"/>
-      <w:r>
-        <w:rPr/>
-        <w:t>Inbetriebnahme vor Ort</w:t>
-      </w:r>
-      <w:bookmarkEnd w:id="27"/>
-    </w:p>
-    <w:p>
-      <w:pPr>
-        <w:pStyle w:val="Normal"/>
-        <w:jc w:val="left"/>
-        <w:rPr/>
-      </w:pPr>
-      <w:r>
-        <w:rPr/>
-      </w:r>
-    </w:p>
-    <w:p>
-      <w:pPr>
-        <w:pStyle w:val="Normal"/>
-        <w:jc w:val="left"/>
-        <w:rPr/>
-      </w:pPr>
-      <w:r>
-        <w:rPr/>
-      </w:r>
-    </w:p>
-    <w:p>
-      <w:pPr>
-        <w:pStyle w:val="Berschrift3"/>
-        <w:rPr/>
-      </w:pPr>
-      <w:bookmarkStart w:id="28" w:name="_Toc116421407"/>
-      <w:r>
-        <w:rPr/>
-        <w:t>Anleitung Bedienung durch den Kunden</w:t>
-      </w:r>
-      <w:bookmarkEnd w:id="28"/>
-    </w:p>
-    <w:p>
-      <w:pPr>
-        <w:pStyle w:val="Normal"/>
-        <w:jc w:val="left"/>
-        <w:rPr/>
-      </w:pPr>
-      <w:r>
-        <w:rPr/>
-        <w:t xml:space="preserve"> </w:t>
-      </w:r>
-    </w:p>
-    <w:p>
-      <w:pPr>
-        <w:pStyle w:val="Normal"/>
-        <w:rPr/>
-      </w:pPr>
-      <w:r>
-        <w:rPr/>
-      </w:r>
-    </w:p>
-    <w:p>
-      <w:pPr>
-        <w:pStyle w:val="Berschrift3"/>
-        <w:rPr/>
-      </w:pPr>
-      <w:bookmarkStart w:id="29" w:name="_Toc116421408"/>
-      <w:r>
-        <w:rPr/>
-        <w:t>Anleitung Datenabruf und Übermittlung</w:t>
-      </w:r>
-      <w:bookmarkEnd w:id="29"/>
-    </w:p>
-    <w:p>
-      <w:pPr>
-        <w:pStyle w:val="Normal"/>
-        <w:jc w:val="left"/>
-        <w:rPr/>
-      </w:pPr>
-      <w:r>
-        <w:rPr/>
-      </w:r>
-    </w:p>
-    <w:p>
-      <w:pPr>
-        <w:pStyle w:val="Normal"/>
-        <w:jc w:val="left"/>
-        <w:rPr>
-          <w:lang w:val="en-US"/>
-        </w:rPr>
-      </w:pPr>
-      <w:r>
-        <w:rPr>
-          <w:lang w:val="en-US"/>
-        </w:rPr>
-      </w:r>
-      <w:r>
-        <w:br w:type="page"/>
-      </w:r>
-    </w:p>
-    <w:p>
-      <w:pPr>
-        <w:pStyle w:val="Berschrift3"/>
-        <w:rPr/>
-      </w:pPr>
-      <w:bookmarkStart w:id="30" w:name="_Toc116421409"/>
+        <w:rPr>
+          <w:rFonts w:cs="Arial"/>
+        </w:rPr>
+      </w:pPr>
+      <w:bookmarkStart w:name="_Toc116421409" w:id="30"/>
       <w:r>
         <w:rPr/>
         <w:t>Testszenarien</w:t>
@@ -3537,15 +4789,15 @@
           <w:bottom w:w="0" w:type="dxa"/>
           <w:right w:w="108" w:type="dxa"/>
         </w:tblCellMar>
-        <w:tblLook w:val="06a0" w:noHBand="1" w:noVBand="1" w:firstColumn="1" w:lastRow="0" w:lastColumn="0" w:firstRow="1"/>
+        <w:tblLook w:val="06a0" w:firstRow="1" w:lastRow="0" w:firstColumn="1" w:lastColumn="0" w:noHBand="1" w:noVBand="1"/>
       </w:tblPr>
       <w:tblGrid>
         <w:gridCol w:w="1130"/>
-        <w:gridCol w:w="3414"/>
-        <w:gridCol w:w="3314"/>
+        <w:gridCol w:w="3415"/>
+        <w:gridCol w:w="3313"/>
         <w:gridCol w:w="1457"/>
       </w:tblGrid>
-      <w:tr>
+      <w:tr xmlns:wp14="http://schemas.microsoft.com/office/word/2010/wordml" wp14:textId="77777777">
         <w:trPr>
           <w:trHeight w:val="651" w:hRule="atLeast"/>
         </w:trPr>
@@ -3553,9 +4805,10 @@
           <w:tcPr>
             <w:tcW w:w="1130" w:type="dxa"/>
             <w:tcBorders/>
-            <w:shd w:color="auto" w:fill="B4C6E7" w:themeFill="accent1" w:themeFillTint="66" w:val="clear"/>
+            <w:shd w:val="clear" w:color="auto" w:fill="B4C6E7" w:themeFill="accent1" w:themeFillTint="66"/>
+            <w:tcMar/>
           </w:tcPr>
-          <w:p>
+          <w:p wp14:textId="77777777">
             <w:pPr>
               <w:pStyle w:val="Normal"/>
               <w:widowControl w:val="false"/>
@@ -3582,11 +4835,12 @@
         </w:tc>
         <w:tc>
           <w:tcPr>
-            <w:tcW w:w="3414" w:type="dxa"/>
+            <w:tcW w:w="3415" w:type="dxa"/>
             <w:tcBorders/>
-            <w:shd w:color="auto" w:fill="B4C6E7" w:themeFill="accent1" w:themeFillTint="66" w:val="clear"/>
+            <w:shd w:val="clear" w:color="auto" w:fill="B4C6E7" w:themeFill="accent1" w:themeFillTint="66"/>
+            <w:tcMar/>
           </w:tcPr>
-          <w:p>
+          <w:p wp14:textId="77777777">
             <w:pPr>
               <w:pStyle w:val="Normal"/>
               <w:widowControl w:val="false"/>
@@ -3613,11 +4867,12 @@
         </w:tc>
         <w:tc>
           <w:tcPr>
-            <w:tcW w:w="3314" w:type="dxa"/>
+            <w:tcW w:w="3313" w:type="dxa"/>
             <w:tcBorders/>
-            <w:shd w:color="auto" w:fill="B4C6E7" w:themeFill="accent1" w:themeFillTint="66" w:val="clear"/>
+            <w:shd w:val="clear" w:color="auto" w:fill="B4C6E7" w:themeFill="accent1" w:themeFillTint="66"/>
+            <w:tcMar/>
           </w:tcPr>
-          <w:p>
+          <w:p wp14:textId="77777777">
             <w:pPr>
               <w:pStyle w:val="Normal"/>
               <w:widowControl w:val="false"/>
@@ -3646,9 +4901,10 @@
           <w:tcPr>
             <w:tcW w:w="1457" w:type="dxa"/>
             <w:tcBorders/>
-            <w:shd w:color="auto" w:fill="B4C6E7" w:themeFill="accent1" w:themeFillTint="66" w:val="clear"/>
+            <w:shd w:val="clear" w:color="auto" w:fill="B4C6E7" w:themeFill="accent1" w:themeFillTint="66"/>
+            <w:tcMar/>
           </w:tcPr>
-          <w:p>
+          <w:p wp14:textId="77777777">
             <w:pPr>
               <w:pStyle w:val="Normal"/>
               <w:widowControl w:val="false"/>
@@ -3674,7 +4930,7 @@
           </w:p>
         </w:tc>
       </w:tr>
-      <w:tr>
+      <w:tr xmlns:wp14="http://schemas.microsoft.com/office/word/2010/wordml" wp14:textId="77777777">
         <w:trPr>
           <w:trHeight w:val="296" w:hRule="atLeast"/>
         </w:trPr>
@@ -3682,8 +4938,9 @@
           <w:tcPr>
             <w:tcW w:w="1130" w:type="dxa"/>
             <w:tcBorders/>
+            <w:tcMar/>
           </w:tcPr>
-          <w:p>
+          <w:p wp14:textId="77777777">
             <w:pPr>
               <w:pStyle w:val="Normal"/>
               <w:widowControl w:val="false"/>
@@ -3707,10 +4964,11 @@
         </w:tc>
         <w:tc>
           <w:tcPr>
-            <w:tcW w:w="3414" w:type="dxa"/>
+            <w:tcW w:w="3415" w:type="dxa"/>
             <w:tcBorders/>
+            <w:tcMar/>
           </w:tcPr>
-          <w:p>
+          <w:p wp14:textId="77777777">
             <w:pPr>
               <w:pStyle w:val="Normal"/>
               <w:widowControl w:val="false"/>
@@ -3728,18 +4986,20 @@
                 <w:kern w:val="0"/>
                 <w:lang w:val="de-DE" w:bidi="ar-SA"/>
               </w:rPr>
+              <w:t>API-Requests</w:t>
             </w:r>
           </w:p>
         </w:tc>
         <w:tc>
           <w:tcPr>
-            <w:tcW w:w="3314" w:type="dxa"/>
+            <w:tcW w:w="3313" w:type="dxa"/>
             <w:tcBorders/>
+            <w:tcMar/>
           </w:tcPr>
-          <w:p>
+          <w:p wp14:textId="5D791B97">
             <w:pPr>
               <w:pStyle w:val="Normal"/>
-              <w:widowControl w:val="false"/>
+              <w:widowControl w:val="0"/>
               <w:suppressAutoHyphens w:val="true"/>
               <w:spacing w:before="0" w:after="0"/>
               <w:rPr>
@@ -3751,9 +5011,25 @@
             <w:r>
               <w:rPr>
                 <w:rFonts w:eastAsia="Times New Roman" w:cs="Times New Roman"/>
-                <w:kern w:val="0"/>
                 <w:lang w:val="de-DE" w:bidi="ar-SA"/>
               </w:rPr>
+              <w:t xml:space="preserve">Antwort mit </w:t>
+            </w:r>
+            <w:proofErr w:type="spellStart"/>
+            <w:r>
+              <w:rPr>
+                <w:rFonts w:eastAsia="Times New Roman" w:cs="Times New Roman"/>
+                <w:lang w:val="de-DE" w:bidi="ar-SA"/>
+              </w:rPr>
+              <w:t>Json</w:t>
+            </w:r>
+            <w:proofErr w:type="spellEnd"/>
+            <w:r>
+              <w:rPr>
+                <w:rFonts w:eastAsia="Times New Roman" w:cs="Times New Roman"/>
+                <w:lang w:val="de-DE" w:bidi="ar-SA"/>
+              </w:rPr>
+              <w:t xml:space="preserve"> als Body beinhaltet Status und evtl. Daten.</w:t>
             </w:r>
           </w:p>
         </w:tc>
@@ -3761,11 +5037,12 @@
           <w:tcPr>
             <w:tcW w:w="1457" w:type="dxa"/>
             <w:tcBorders/>
+            <w:tcMar/>
           </w:tcPr>
-          <w:p>
+          <w:p wp14:textId="6020A80C">
             <w:pPr>
               <w:pStyle w:val="Normal"/>
-              <w:widowControl w:val="false"/>
+              <w:widowControl w:val="0"/>
               <w:suppressAutoHyphens w:val="true"/>
               <w:spacing w:before="0" w:after="0"/>
               <w:rPr>
@@ -3777,14 +5054,14 @@
             <w:r>
               <w:rPr>
                 <w:rFonts w:eastAsia="Times New Roman" w:cs="Times New Roman"/>
-                <w:kern w:val="0"/>
                 <w:lang w:val="de-DE" w:bidi="ar-SA"/>
               </w:rPr>
+              <w:t>✅</w:t>
             </w:r>
           </w:p>
         </w:tc>
       </w:tr>
-      <w:tr>
+      <w:tr xmlns:wp14="http://schemas.microsoft.com/office/word/2010/wordml" wp14:textId="77777777">
         <w:trPr>
           <w:trHeight w:val="615" w:hRule="atLeast"/>
         </w:trPr>
@@ -3792,8 +5069,9 @@
           <w:tcPr>
             <w:tcW w:w="1130" w:type="dxa"/>
             <w:tcBorders/>
+            <w:tcMar/>
           </w:tcPr>
-          <w:p>
+          <w:p wp14:textId="77777777">
             <w:pPr>
               <w:pStyle w:val="Normal"/>
               <w:widowControl w:val="false"/>
@@ -3817,10 +5095,11 @@
         </w:tc>
         <w:tc>
           <w:tcPr>
-            <w:tcW w:w="3414" w:type="dxa"/>
+            <w:tcW w:w="3415" w:type="dxa"/>
             <w:tcBorders/>
+            <w:tcMar/>
           </w:tcPr>
-          <w:p>
+          <w:p wp14:textId="77777777">
             <w:pPr>
               <w:pStyle w:val="Normal"/>
               <w:widowControl w:val="false"/>
@@ -3838,15 +5117,57 @@
                 <w:kern w:val="0"/>
                 <w:lang w:val="de-DE" w:bidi="ar-SA"/>
               </w:rPr>
+              <w:t>Formular abschicken</w:t>
+            </w:r>
+          </w:p>
+          <w:p wp14:textId="77777777">
+            <w:pPr>
+              <w:pStyle w:val="Normal"/>
+              <w:widowControl w:val="false"/>
+              <w:suppressAutoHyphens w:val="true"/>
+              <w:spacing w:before="0" w:after="0"/>
+              <w:rPr>
+                <w:rFonts w:eastAsia="Times New Roman" w:cs="Times New Roman"/>
+                <w:kern w:val="0"/>
+                <w:lang w:val="de-DE" w:bidi="ar-SA"/>
+              </w:rPr>
+            </w:pPr>
+            <w:r>
+              <w:rPr>
+                <w:rFonts w:eastAsia="Times New Roman" w:cs="Times New Roman"/>
+                <w:kern w:val="0"/>
+                <w:lang w:val="de-DE" w:bidi="ar-SA"/>
+              </w:rPr>
+            </w:r>
+          </w:p>
+          <w:p wp14:textId="77777777">
+            <w:pPr>
+              <w:pStyle w:val="Normal"/>
+              <w:widowControl w:val="false"/>
+              <w:suppressAutoHyphens w:val="true"/>
+              <w:spacing w:before="0" w:after="0"/>
+              <w:rPr>
+                <w:rFonts w:eastAsia="Times New Roman" w:cs="Times New Roman"/>
+                <w:kern w:val="0"/>
+                <w:lang w:val="de-DE" w:bidi="ar-SA"/>
+              </w:rPr>
+            </w:pPr>
+            <w:r>
+              <w:rPr>
+                <w:rFonts w:eastAsia="Times New Roman" w:cs="Times New Roman"/>
+                <w:kern w:val="0"/>
+                <w:lang w:val="de-DE" w:bidi="ar-SA"/>
+              </w:rPr>
             </w:r>
           </w:p>
         </w:tc>
         <w:tc>
           <w:tcPr>
-            <w:tcW w:w="3314" w:type="dxa"/>
+            <w:tcW w:w="3313" w:type="dxa"/>
             <w:tcBorders/>
+            <w:tcMar/>
           </w:tcPr>
-          <w:p>
+          <w:p wp14:textId="77777777">
             <w:pPr>
               <w:pStyle w:val="Normal"/>
               <w:widowControl w:val="false"/>
@@ -3871,11 +5192,12 @@
           <w:tcPr>
             <w:tcW w:w="1457" w:type="dxa"/>
             <w:tcBorders/>
+            <w:tcMar/>
           </w:tcPr>
-          <w:p>
+          <w:p wp14:textId="24C6B238">
             <w:pPr>
               <w:pStyle w:val="Normal"/>
-              <w:widowControl w:val="false"/>
+              <w:widowControl w:val="0"/>
               <w:suppressAutoHyphens w:val="true"/>
               <w:spacing w:before="0" w:after="0"/>
               <w:rPr>
@@ -3884,17 +5206,10 @@
                 <w:lang w:val="de-DE" w:bidi="ar-SA"/>
               </w:rPr>
             </w:pPr>
-            <w:r>
-              <w:rPr>
-                <w:rFonts w:eastAsia="Times New Roman" w:cs="Times New Roman"/>
-                <w:kern w:val="0"/>
-                <w:lang w:val="de-DE" w:bidi="ar-SA"/>
-              </w:rPr>
-            </w:r>
           </w:p>
         </w:tc>
       </w:tr>
-      <w:tr>
+      <w:tr xmlns:wp14="http://schemas.microsoft.com/office/word/2010/wordml" wp14:textId="77777777">
         <w:trPr>
           <w:trHeight w:val="912" w:hRule="atLeast"/>
         </w:trPr>
@@ -3902,8 +5217,9 @@
           <w:tcPr>
             <w:tcW w:w="1130" w:type="dxa"/>
             <w:tcBorders/>
+            <w:tcMar/>
           </w:tcPr>
-          <w:p>
+          <w:p wp14:textId="77777777">
             <w:pPr>
               <w:pStyle w:val="Normal"/>
               <w:widowControl w:val="false"/>
@@ -3927,10 +5243,11 @@
         </w:tc>
         <w:tc>
           <w:tcPr>
-            <w:tcW w:w="3414" w:type="dxa"/>
+            <w:tcW w:w="3415" w:type="dxa"/>
             <w:tcBorders/>
+            <w:tcMar/>
           </w:tcPr>
-          <w:p>
+          <w:p wp14:textId="77777777">
             <w:pPr>
               <w:pStyle w:val="Normal"/>
               <w:widowControl w:val="false"/>
@@ -3948,15 +5265,17 @@
                 <w:kern w:val="0"/>
                 <w:lang w:val="de-DE" w:bidi="ar-SA"/>
               </w:rPr>
+              <w:t>Eingaben löschen</w:t>
             </w:r>
           </w:p>
         </w:tc>
         <w:tc>
           <w:tcPr>
-            <w:tcW w:w="3314" w:type="dxa"/>
+            <w:tcW w:w="3313" w:type="dxa"/>
             <w:tcBorders/>
+            <w:tcMar/>
           </w:tcPr>
-          <w:p>
+          <w:p wp14:textId="77777777">
             <w:pPr>
               <w:pStyle w:val="Normal"/>
               <w:widowControl w:val="false"/>
@@ -3981,11 +5300,12 @@
           <w:tcPr>
             <w:tcW w:w="1457" w:type="dxa"/>
             <w:tcBorders/>
+            <w:tcMar/>
           </w:tcPr>
-          <w:p>
+          <w:p wp14:textId="686F99B9">
             <w:pPr>
               <w:pStyle w:val="Normal"/>
-              <w:widowControl w:val="false"/>
+              <w:widowControl w:val="0"/>
               <w:suppressAutoHyphens w:val="true"/>
               <w:spacing w:before="0" w:after="0"/>
               <w:rPr>
@@ -3994,17 +5314,10 @@
                 <w:lang w:val="de-DE" w:bidi="ar-SA"/>
               </w:rPr>
             </w:pPr>
-            <w:r>
-              <w:rPr>
-                <w:rFonts w:eastAsia="Times New Roman" w:cs="Times New Roman"/>
-                <w:kern w:val="0"/>
-                <w:lang w:val="de-DE" w:bidi="ar-SA"/>
-              </w:rPr>
-            </w:r>
           </w:p>
         </w:tc>
       </w:tr>
-      <w:tr>
+      <w:tr xmlns:wp14="http://schemas.microsoft.com/office/word/2010/wordml" wp14:textId="77777777">
         <w:trPr>
           <w:trHeight w:val="912" w:hRule="atLeast"/>
         </w:trPr>
@@ -4012,8 +5325,9 @@
           <w:tcPr>
             <w:tcW w:w="1130" w:type="dxa"/>
             <w:tcBorders/>
+            <w:tcMar/>
           </w:tcPr>
-          <w:p>
+          <w:p wp14:textId="77777777">
             <w:pPr>
               <w:pStyle w:val="Normal"/>
               <w:widowControl w:val="false"/>
@@ -4037,13 +5351,14 @@
         </w:tc>
         <w:tc>
           <w:tcPr>
-            <w:tcW w:w="3414" w:type="dxa"/>
+            <w:tcW w:w="3415" w:type="dxa"/>
             <w:tcBorders/>
+            <w:tcMar/>
           </w:tcPr>
-          <w:p>
+          <w:p wp14:textId="77777777">
             <w:pPr>
               <w:pStyle w:val="Normal"/>
-              <w:widowControl w:val="false"/>
+              <w:widowControl w:val="0"/>
               <w:suppressAutoHyphens w:val="true"/>
               <w:spacing w:before="0" w:after="0"/>
               <w:rPr>
@@ -4058,18 +5373,20 @@
                 <w:kern w:val="0"/>
                 <w:lang w:val="de-DE" w:bidi="ar-SA"/>
               </w:rPr>
+              <w:t>Mit docker-compose Backend starten</w:t>
             </w:r>
           </w:p>
         </w:tc>
         <w:tc>
           <w:tcPr>
-            <w:tcW w:w="3314" w:type="dxa"/>
+            <w:tcW w:w="3313" w:type="dxa"/>
             <w:tcBorders/>
+            <w:tcMar/>
           </w:tcPr>
-          <w:p>
+          <w:p wp14:textId="584FBF96">
             <w:pPr>
               <w:pStyle w:val="Normal"/>
-              <w:widowControl w:val="false"/>
+              <w:widowControl w:val="0"/>
               <w:suppressAutoHyphens w:val="true"/>
               <w:spacing w:before="0" w:after="0"/>
               <w:rPr>
@@ -4081,9 +5398,9 @@
             <w:r>
               <w:rPr>
                 <w:rFonts w:eastAsia="Times New Roman" w:cs="Times New Roman"/>
-                <w:kern w:val="0"/>
                 <w:lang w:val="de-DE" w:bidi="ar-SA"/>
               </w:rPr>
+              <w:t>4 Backend Container starten</w:t>
             </w:r>
           </w:p>
         </w:tc>
@@ -4091,11 +5408,31 @@
           <w:tcPr>
             <w:tcW w:w="1457" w:type="dxa"/>
             <w:tcBorders/>
+            <w:tcMar/>
           </w:tcPr>
-          <w:p>
+          <w:p wp14:textId="7FFFBCB3">
             <w:pPr>
               <w:pStyle w:val="Normal"/>
-              <w:widowControl w:val="false"/>
+              <w:widowControl w:val="0"/>
+              <w:suppressAutoHyphens w:val="true"/>
+              <w:spacing w:before="0" w:after="0"/>
+              <w:rPr>
+                <w:rFonts w:eastAsia="Times New Roman" w:cs="Times New Roman"/>
+                <w:lang w:val="de-DE" w:bidi="ar-SA"/>
+              </w:rPr>
+            </w:pPr>
+            <w:r>
+              <w:rPr>
+                <w:rFonts w:eastAsia="Times New Roman" w:cs="Times New Roman"/>
+                <w:lang w:val="de-DE" w:bidi="ar-SA"/>
+              </w:rPr>
+              <w:t>✅</w:t>
+            </w:r>
+          </w:p>
+          <w:p wp14:textId="7FFFBCB3">
+            <w:pPr>
+              <w:pStyle w:val="Normal"/>
+              <w:widowControl w:val="0"/>
               <w:suppressAutoHyphens w:val="true"/>
               <w:spacing w:before="0" w:after="0"/>
               <w:rPr>
@@ -4104,17 +5441,10 @@
                 <w:lang w:val="de-DE" w:bidi="ar-SA"/>
               </w:rPr>
             </w:pPr>
-            <w:r>
-              <w:rPr>
-                <w:rFonts w:eastAsia="Times New Roman" w:cs="Times New Roman"/>
-                <w:kern w:val="0"/>
-                <w:lang w:val="de-DE" w:bidi="ar-SA"/>
-              </w:rPr>
-            </w:r>
           </w:p>
         </w:tc>
       </w:tr>
-      <w:tr>
+      <w:tr xmlns:wp14="http://schemas.microsoft.com/office/word/2010/wordml" wp14:textId="77777777">
         <w:trPr>
           <w:trHeight w:val="912" w:hRule="atLeast"/>
         </w:trPr>
@@ -4122,8 +5452,9 @@
           <w:tcPr>
             <w:tcW w:w="1130" w:type="dxa"/>
             <w:tcBorders/>
+            <w:tcMar/>
           </w:tcPr>
-          <w:p>
+          <w:p wp14:textId="77777777">
             <w:pPr>
               <w:pStyle w:val="Normal"/>
               <w:widowControl w:val="false"/>
@@ -4147,49 +5478,51 @@
         </w:tc>
         <w:tc>
           <w:tcPr>
-            <w:tcW w:w="3414" w:type="dxa"/>
+            <w:tcW w:w="3415" w:type="dxa"/>
             <w:tcBorders/>
+            <w:tcMar/>
           </w:tcPr>
           <w:p>
             <w:pPr>
               <w:pStyle w:val="Normal"/>
-              <w:widowControl w:val="false"/>
-              <w:suppressAutoHyphens w:val="true"/>
+              <w:widowControl w:val="0"/>
               <w:spacing w:before="0" w:after="0"/>
               <w:rPr>
-                <w:lang w:val="en-US"/>
+                <w:rFonts w:eastAsia="Times New Roman" w:cs="Times New Roman"/>
+                <w:lang w:val="de-DE" w:bidi="ar-SA"/>
               </w:rPr>
             </w:pPr>
             <w:r>
               <w:rPr>
-                <w:lang w:val="en-US"/>
-              </w:rPr>
+                <w:rFonts w:eastAsia="Times New Roman" w:cs="Times New Roman"/>
+                <w:lang w:val="de-DE" w:bidi="ar-SA"/>
+              </w:rPr>
+              <w:t>Ldap authentifizierung</w:t>
             </w:r>
           </w:p>
         </w:tc>
         <w:tc>
           <w:tcPr>
-            <w:tcW w:w="3314" w:type="dxa"/>
+            <w:tcW w:w="3313" w:type="dxa"/>
             <w:tcBorders/>
+            <w:tcMar/>
           </w:tcPr>
           <w:p>
             <w:pPr>
               <w:pStyle w:val="Normal"/>
-              <w:widowControl w:val="false"/>
-              <w:suppressAutoHyphens w:val="true"/>
+              <w:widowControl w:val="0"/>
               <w:spacing w:before="0" w:after="0"/>
               <w:rPr>
                 <w:rFonts w:eastAsia="Times New Roman" w:cs="Times New Roman"/>
-                <w:kern w:val="0"/>
                 <w:lang w:val="de-DE" w:bidi="ar-SA"/>
               </w:rPr>
             </w:pPr>
             <w:r>
               <w:rPr>
                 <w:rFonts w:eastAsia="Times New Roman" w:cs="Times New Roman"/>
-                <w:kern w:val="0"/>
                 <w:lang w:val="de-DE" w:bidi="ar-SA"/>
               </w:rPr>
+              <w:t>Token wird erstellt und an das Frontend verschickt</w:t>
             </w:r>
           </w:p>
         </w:tc>
@@ -4197,30 +5530,29 @@
           <w:tcPr>
             <w:tcW w:w="1457" w:type="dxa"/>
             <w:tcBorders/>
+            <w:tcMar/>
           </w:tcPr>
           <w:p>
             <w:pPr>
               <w:pStyle w:val="Normal"/>
-              <w:widowControl w:val="false"/>
-              <w:suppressAutoHyphens w:val="true"/>
-              <w:spacing w:lineRule="auto" w:line="259" w:before="0" w:after="0"/>
+              <w:widowControl w:val="0"/>
+              <w:spacing w:before="0" w:after="0"/>
               <w:rPr>
                 <w:rFonts w:eastAsia="Times New Roman" w:cs="Times New Roman"/>
-                <w:kern w:val="0"/>
                 <w:lang w:val="de-DE" w:bidi="ar-SA"/>
               </w:rPr>
             </w:pPr>
             <w:r>
               <w:rPr>
                 <w:rFonts w:eastAsia="Times New Roman" w:cs="Times New Roman"/>
-                <w:kern w:val="0"/>
                 <w:lang w:val="de-DE" w:bidi="ar-SA"/>
               </w:rPr>
+              <w:t>✅</w:t>
             </w:r>
           </w:p>
         </w:tc>
       </w:tr>
-      <w:tr>
+      <w:tr xmlns:wp14="http://schemas.microsoft.com/office/word/2010/wordml" wp14:textId="77777777">
         <w:trPr>
           <w:trHeight w:val="1389" w:hRule="atLeast"/>
         </w:trPr>
@@ -4228,8 +5560,9 @@
           <w:tcPr>
             <w:tcW w:w="1130" w:type="dxa"/>
             <w:tcBorders/>
+            <w:tcMar/>
           </w:tcPr>
-          <w:p>
+          <w:p wp14:textId="77777777">
             <w:pPr>
               <w:pStyle w:val="Normal"/>
               <w:widowControl w:val="false"/>
@@ -4253,53 +5586,50 @@
         </w:tc>
         <w:tc>
           <w:tcPr>
-            <w:tcW w:w="3414" w:type="dxa"/>
+            <w:tcW w:w="3415" w:type="dxa"/>
             <w:tcBorders/>
+            <w:tcMar/>
           </w:tcPr>
           <w:p>
             <w:pPr>
               <w:pStyle w:val="Normal"/>
-              <w:widowControl w:val="false"/>
-              <w:suppressAutoHyphens w:val="true"/>
+              <w:widowControl w:val="0"/>
               <w:spacing w:before="0" w:after="0"/>
               <w:rPr>
+                <w:lang w:val="en-US"/>
+              </w:rPr>
+            </w:pPr>
+            <w:r>
+              <w:rPr>
                 <w:rFonts w:eastAsia="Times New Roman" w:cs="Times New Roman"/>
-                <w:kern w:val="0"/>
-                <w:lang w:val="de-DE" w:bidi="ar-SA"/>
-              </w:rPr>
-            </w:pPr>
-            <w:r>
-              <w:rPr>
-                <w:rFonts w:eastAsia="Times New Roman" w:cs="Times New Roman"/>
-                <w:kern w:val="0"/>
-                <w:lang w:val="de-DE" w:bidi="ar-SA"/>
-              </w:rPr>
+                <w:lang w:val="en-US" w:bidi="ar-SA"/>
+              </w:rPr>
+              <w:t>Daten abrufen</w:t>
             </w:r>
           </w:p>
         </w:tc>
         <w:tc>
           <w:tcPr>
-            <w:tcW w:w="3314" w:type="dxa"/>
+            <w:tcW w:w="3313" w:type="dxa"/>
             <w:tcBorders/>
+            <w:tcMar/>
           </w:tcPr>
           <w:p>
             <w:pPr>
               <w:pStyle w:val="Normal"/>
-              <w:widowControl w:val="false"/>
-              <w:suppressAutoHyphens w:val="true"/>
+              <w:widowControl w:val="0"/>
               <w:spacing w:before="0" w:after="0"/>
               <w:rPr>
                 <w:rFonts w:eastAsia="Times New Roman" w:cs="Times New Roman"/>
-                <w:kern w:val="0"/>
                 <w:lang w:val="de-DE" w:bidi="ar-SA"/>
               </w:rPr>
             </w:pPr>
             <w:r>
               <w:rPr>
                 <w:rFonts w:eastAsia="Times New Roman" w:cs="Times New Roman"/>
-                <w:kern w:val="0"/>
                 <w:lang w:val="de-DE" w:bidi="ar-SA"/>
               </w:rPr>
+              <w:t>Backend sendet nach Verifizierung des Tokens die Daten als Json.</w:t>
             </w:r>
           </w:p>
         </w:tc>
@@ -4307,30 +5637,29 @@
           <w:tcPr>
             <w:tcW w:w="1457" w:type="dxa"/>
             <w:tcBorders/>
+            <w:tcMar/>
           </w:tcPr>
           <w:p>
             <w:pPr>
               <w:pStyle w:val="Normal"/>
-              <w:widowControl w:val="false"/>
-              <w:suppressAutoHyphens w:val="true"/>
-              <w:spacing w:before="0" w:after="0"/>
+              <w:widowControl w:val="0"/>
+              <w:spacing w:before="0" w:after="0" w:line="259" w:lineRule="auto"/>
               <w:rPr>
                 <w:rFonts w:eastAsia="Times New Roman" w:cs="Times New Roman"/>
-                <w:kern w:val="0"/>
                 <w:lang w:val="de-DE" w:bidi="ar-SA"/>
               </w:rPr>
             </w:pPr>
             <w:r>
               <w:rPr>
                 <w:rFonts w:eastAsia="Times New Roman" w:cs="Times New Roman"/>
-                <w:kern w:val="0"/>
                 <w:lang w:val="de-DE" w:bidi="ar-SA"/>
               </w:rPr>
+              <w:t>✅</w:t>
             </w:r>
           </w:p>
         </w:tc>
       </w:tr>
-      <w:tr>
+      <w:tr xmlns:wp14="http://schemas.microsoft.com/office/word/2010/wordml" wp14:textId="77777777">
         <w:trPr>
           <w:trHeight w:val="1389" w:hRule="atLeast"/>
         </w:trPr>
@@ -4338,8 +5667,9 @@
           <w:tcPr>
             <w:tcW w:w="1130" w:type="dxa"/>
             <w:tcBorders/>
+            <w:tcMar/>
           </w:tcPr>
-          <w:p>
+          <w:p wp14:textId="77777777">
             <w:pPr>
               <w:pStyle w:val="Normal"/>
               <w:widowControl w:val="false"/>
@@ -4363,53 +5693,51 @@
         </w:tc>
         <w:tc>
           <w:tcPr>
-            <w:tcW w:w="3414" w:type="dxa"/>
+            <w:tcW w:w="3415" w:type="dxa"/>
             <w:tcBorders/>
+            <w:tcMar/>
           </w:tcPr>
           <w:p>
             <w:pPr>
               <w:pStyle w:val="Normal"/>
-              <w:widowControl w:val="false"/>
-              <w:suppressAutoHyphens w:val="true"/>
+              <w:widowControl w:val="0"/>
               <w:spacing w:before="0" w:after="0"/>
               <w:rPr>
                 <w:rFonts w:eastAsia="Times New Roman" w:cs="Times New Roman"/>
-                <w:kern w:val="0"/>
                 <w:lang w:val="de-DE" w:bidi="ar-SA"/>
               </w:rPr>
             </w:pPr>
             <w:r>
               <w:rPr>
                 <w:rFonts w:eastAsia="Times New Roman" w:cs="Times New Roman"/>
-                <w:kern w:val="0"/>
                 <w:lang w:val="de-DE" w:bidi="ar-SA"/>
               </w:rPr>
+              <w:t>Vpn connection</w:t>
             </w:r>
           </w:p>
         </w:tc>
         <w:tc>
           <w:tcPr>
-            <w:tcW w:w="3314" w:type="dxa"/>
+            <w:tcW w:w="3313" w:type="dxa"/>
             <w:tcBorders/>
+            <w:tcMar/>
           </w:tcPr>
           <w:p>
             <w:pPr>
               <w:pStyle w:val="Normal"/>
-              <w:widowControl w:val="false"/>
-              <w:suppressAutoHyphens w:val="true"/>
+              <w:widowControl w:val="0"/>
               <w:spacing w:before="0" w:after="0"/>
               <w:rPr>
                 <w:rFonts w:eastAsia="Times New Roman" w:cs="Times New Roman"/>
-                <w:kern w:val="0"/>
                 <w:lang w:val="de-DE" w:bidi="ar-SA"/>
               </w:rPr>
             </w:pPr>
             <w:r>
               <w:rPr>
                 <w:rFonts w:eastAsia="Times New Roman" w:cs="Times New Roman"/>
-                <w:kern w:val="0"/>
                 <w:lang w:val="de-DE" w:bidi="ar-SA"/>
               </w:rPr>
+              <w:t>Verbindung der beiden Router besteht und die Router internen IPSec Interface lassen sich anpingen.</w:t>
             </w:r>
           </w:p>
         </w:tc>
@@ -4417,30 +5745,29 @@
           <w:tcPr>
             <w:tcW w:w="1457" w:type="dxa"/>
             <w:tcBorders/>
+            <w:tcMar/>
           </w:tcPr>
           <w:p>
             <w:pPr>
               <w:pStyle w:val="Normal"/>
-              <w:widowControl w:val="false"/>
-              <w:suppressAutoHyphens w:val="true"/>
+              <w:widowControl w:val="0"/>
               <w:spacing w:before="0" w:after="0"/>
               <w:rPr>
                 <w:rFonts w:eastAsia="Times New Roman" w:cs="Times New Roman"/>
-                <w:kern w:val="0"/>
                 <w:lang w:val="de-DE" w:bidi="ar-SA"/>
               </w:rPr>
             </w:pPr>
             <w:r>
               <w:rPr>
                 <w:rFonts w:eastAsia="Times New Roman" w:cs="Times New Roman"/>
-                <w:kern w:val="0"/>
                 <w:lang w:val="de-DE" w:bidi="ar-SA"/>
               </w:rPr>
+              <w:t>✅</w:t>
             </w:r>
           </w:p>
         </w:tc>
       </w:tr>
-      <w:tr>
+      <w:tr xmlns:wp14="http://schemas.microsoft.com/office/word/2010/wordml" wp14:textId="77777777">
         <w:trPr>
           <w:trHeight w:val="1389" w:hRule="atLeast"/>
         </w:trPr>
@@ -4448,8 +5775,9 @@
           <w:tcPr>
             <w:tcW w:w="1130" w:type="dxa"/>
             <w:tcBorders/>
+            <w:tcMar/>
           </w:tcPr>
-          <w:p>
+          <w:p wp14:textId="77777777">
             <w:pPr>
               <w:pStyle w:val="Normal"/>
               <w:widowControl w:val="false"/>
@@ -4473,53 +5801,51 @@
         </w:tc>
         <w:tc>
           <w:tcPr>
-            <w:tcW w:w="3414" w:type="dxa"/>
+            <w:tcW w:w="3415" w:type="dxa"/>
             <w:tcBorders/>
+            <w:tcMar/>
           </w:tcPr>
           <w:p>
             <w:pPr>
               <w:pStyle w:val="Normal"/>
-              <w:widowControl w:val="false"/>
-              <w:suppressAutoHyphens w:val="true"/>
-              <w:spacing w:lineRule="auto" w:line="259" w:before="0" w:after="0"/>
+              <w:widowControl w:val="0"/>
+              <w:spacing w:before="0" w:after="0"/>
               <w:rPr>
                 <w:rFonts w:eastAsia="Times New Roman" w:cs="Times New Roman"/>
-                <w:kern w:val="0"/>
                 <w:lang w:val="de-DE" w:bidi="ar-SA"/>
               </w:rPr>
             </w:pPr>
             <w:r>
               <w:rPr>
                 <w:rFonts w:eastAsia="Times New Roman" w:cs="Times New Roman"/>
-                <w:kern w:val="0"/>
                 <w:lang w:val="de-DE" w:bidi="ar-SA"/>
               </w:rPr>
+              <w:t>Radius login</w:t>
             </w:r>
           </w:p>
         </w:tc>
         <w:tc>
           <w:tcPr>
-            <w:tcW w:w="3314" w:type="dxa"/>
+            <w:tcW w:w="3313" w:type="dxa"/>
             <w:tcBorders/>
+            <w:tcMar/>
           </w:tcPr>
           <w:p>
             <w:pPr>
               <w:pStyle w:val="Normal"/>
-              <w:widowControl w:val="false"/>
-              <w:suppressAutoHyphens w:val="true"/>
-              <w:spacing w:lineRule="auto" w:line="259" w:before="0" w:after="0"/>
+              <w:widowControl w:val="0"/>
+              <w:spacing w:before="0" w:after="0"/>
               <w:rPr>
                 <w:rFonts w:eastAsia="Times New Roman" w:cs="Times New Roman"/>
-                <w:kern w:val="0"/>
                 <w:lang w:val="de-DE" w:bidi="ar-SA"/>
               </w:rPr>
             </w:pPr>
             <w:r>
               <w:rPr>
                 <w:rFonts w:eastAsia="Times New Roman" w:cs="Times New Roman"/>
-                <w:kern w:val="0"/>
                 <w:lang w:val="de-DE" w:bidi="ar-SA"/>
               </w:rPr>
+              <w:t>Client bekommt nach erfolgreichem Radiuslogin eine IP Adresse zugewiesen und bekommt hiermit Zugriff auf das Firmennetz.</w:t>
             </w:r>
           </w:p>
         </w:tc>
@@ -4527,36 +5853,37 @@
           <w:tcPr>
             <w:tcW w:w="1457" w:type="dxa"/>
             <w:tcBorders/>
+            <w:tcMar/>
           </w:tcPr>
           <w:p>
             <w:pPr>
               <w:pStyle w:val="Normal"/>
-              <w:widowControl w:val="false"/>
-              <w:suppressAutoHyphens w:val="true"/>
+              <w:widowControl w:val="0"/>
               <w:spacing w:before="0" w:after="0"/>
               <w:rPr>
                 <w:rFonts w:eastAsia="Times New Roman" w:cs="Times New Roman"/>
-                <w:kern w:val="0"/>
                 <w:lang w:val="de-DE" w:bidi="ar-SA"/>
               </w:rPr>
             </w:pPr>
             <w:r>
               <w:rPr>
                 <w:rFonts w:eastAsia="Times New Roman" w:cs="Times New Roman"/>
-                <w:kern w:val="0"/>
                 <w:lang w:val="de-DE" w:bidi="ar-SA"/>
               </w:rPr>
+              <w:t>✅</w:t>
             </w:r>
           </w:p>
         </w:tc>
       </w:tr>
     </w:tbl>
-    <w:p>
+    <w:p xmlns:wp14="http://schemas.microsoft.com/office/word/2010/wordml" wp14:textId="77777777">
       <w:pPr>
         <w:pStyle w:val="Caption"/>
-        <w:rPr/>
-      </w:pPr>
-      <w:bookmarkStart w:id="31" w:name="_Toc116421411"/>
+        <w:rPr>
+          <w:rFonts w:cs="Arial"/>
+        </w:rPr>
+      </w:pPr>
+      <w:bookmarkStart w:name="_Toc116421411" w:id="31"/>
       <w:r>
         <w:rPr/>
         <w:t xml:space="preserve">Tabelle </w:t>
@@ -4567,7 +5894,7 @@
       </w:r>
       <w:r>
         <w:rPr/>
-        <w:instrText> SEQ Tabelle \* ARABIC </w:instrText>
+        <w:instrText xml:space="preserve"> SEQ Tabelle \* ARABIC </w:instrText>
       </w:r>
       <w:r>
         <w:rPr/>
@@ -4587,16 +5914,7 @@
       </w:r>
       <w:bookmarkEnd w:id="31"/>
     </w:p>
-    <w:p>
-      <w:pPr>
-        <w:pStyle w:val="Normal"/>
-        <w:rPr/>
-      </w:pPr>
-      <w:r>
-        <w:rPr/>
-      </w:r>
-    </w:p>
-    <w:p>
+    <w:p xmlns:wp14="http://schemas.microsoft.com/office/word/2010/wordml" wp14:textId="77777777">
       <w:pPr>
         <w:pStyle w:val="Normal"/>
         <w:rPr>
@@ -4607,12 +5925,28 @@
         <w:rPr/>
       </w:r>
     </w:p>
+    <w:p xmlns:wp14="http://schemas.microsoft.com/office/word/2010/wordml" wp14:textId="77777777">
+      <w:pPr>
+        <w:pStyle w:val="Normal"/>
+        <w:numPr>
+          <w:ilvl w:val="0"/>
+          <w:numId w:val="0"/>
+        </w:numPr>
+        <w:ind w:left="720" w:hanging="0"/>
+        <w:rPr>
+          <w:rFonts w:cs="Arial"/>
+        </w:rPr>
+      </w:pPr>
+      <w:r>
+        <w:rPr/>
+      </w:r>
+    </w:p>
     <w:sectPr>
-      <w:headerReference w:type="default" r:id="rId3"/>
-      <w:footerReference w:type="default" r:id="rId4"/>
+      <w:headerReference w:type="default" r:id="rId9"/>
+      <w:footerReference w:type="default" r:id="rId10"/>
       <w:type w:val="nextPage"/>
-      <w:pgSz w:w="11906" w:h="16838"/>
-      <w:pgMar w:left="1417" w:right="1417" w:gutter="0" w:header="708" w:top="1417" w:footer="708" w:bottom="1134"/>
+      <w:pgSz w:w="11906" w:h="16838" w:orient="portrait"/>
+      <w:pgMar w:top="1417" w:right="1417" w:bottom="1134" w:left="1417" w:header="708" w:footer="708" w:gutter="0"/>
       <w:pgNumType w:fmt="decimal"/>
       <w:formProt w:val="false"/>
       <w:textDirection w:val="lrTb"/>
@@ -4623,7 +5957,7 @@
 </file>
 
 <file path=word/footer1.xml><?xml version="1.0" encoding="utf-8"?>
-<w:ftr xmlns:o="urn:schemas-microsoft-com:office:office" xmlns:r="http://schemas.openxmlformats.org/officeDocument/2006/relationships" xmlns:v="urn:schemas-microsoft-com:vml" xmlns:w="http://schemas.openxmlformats.org/wordprocessingml/2006/main" xmlns:w10="urn:schemas-microsoft-com:office:word" xmlns:wp="http://schemas.openxmlformats.org/drawingml/2006/wordprocessingDrawing" xmlns:wps="http://schemas.microsoft.com/office/word/2010/wordprocessingShape" xmlns:wpg="http://schemas.microsoft.com/office/word/2010/wordprocessingGroup" xmlns:mc="http://schemas.openxmlformats.org/markup-compatibility/2006" xmlns:wp14="http://schemas.microsoft.com/office/word/2010/wordprocessingDrawing" xmlns:w14="http://schemas.microsoft.com/office/word/2010/wordml" mc:Ignorable="w14 wp14">
+<w:ftr xmlns:o="urn:schemas-microsoft-com:office:office" xmlns:r="http://schemas.openxmlformats.org/officeDocument/2006/relationships" xmlns:v="urn:schemas-microsoft-com:vml" xmlns:w="http://schemas.openxmlformats.org/wordprocessingml/2006/main" xmlns:w10="urn:schemas-microsoft-com:office:word" xmlns:wp="http://schemas.openxmlformats.org/drawingml/2006/wordprocessingDrawing" xmlns:wps="http://schemas.microsoft.com/office/word/2010/wordprocessingShape" xmlns:wpg="http://schemas.microsoft.com/office/word/2010/wordprocessingGroup" xmlns:mc="http://schemas.openxmlformats.org/markup-compatibility/2006" xmlns:wp14="http://schemas.microsoft.com/office/word/2010/wordprocessingDrawing" xmlns:w14="http://schemas.microsoft.com/office/word/2010/wordml" xmlns:w15="http://schemas.microsoft.com/office/word/2012/wordml" mc:Ignorable="w14 wp14 w15">
   <w:sdt>
     <w:sdtPr>
       <w:docPartObj>
@@ -4632,10 +5966,10 @@
         <w:docPartGallery w:val="Page Numbers (Top of Page)"/>
         <w:docPartUnique w:val="true"/>
       </w:docPartObj>
-      <w:id w:val="127179146"/>
+      <w:id w:val="1628296513"/>
     </w:sdtPr>
     <w:sdtContent>
-      <w:p>
+      <w:p xmlns:wp14="http://schemas.microsoft.com/office/word/2010/wordml" wp14:textId="77777777">
         <w:pPr>
           <w:pStyle w:val="Fuzeile"/>
           <w:jc w:val="right"/>
@@ -4651,7 +5985,7 @@
         </w:r>
         <w:r>
           <w:rPr/>
-          <w:instrText> PAGE </w:instrText>
+          <w:instrText xml:space="preserve"> PAGE </w:instrText>
         </w:r>
         <w:r>
           <w:rPr/>
@@ -4659,7 +5993,7 @@
         </w:r>
         <w:r>
           <w:rPr/>
-          <w:t>8</w:t>
+          <w:t>7</w:t>
         </w:r>
         <w:r>
           <w:rPr/>
@@ -4668,7 +6002,7 @@
       </w:p>
     </w:sdtContent>
   </w:sdt>
-  <w:p>
+  <w:p xmlns:wp14="http://schemas.microsoft.com/office/word/2010/wordml" wp14:textId="77777777">
     <w:pPr>
       <w:pStyle w:val="Fuzeile"/>
       <w:rPr/>
@@ -4681,15 +6015,15 @@
 </file>
 
 <file path=word/header1.xml><?xml version="1.0" encoding="utf-8"?>
-<w:hdr xmlns:o="urn:schemas-microsoft-com:office:office" xmlns:r="http://schemas.openxmlformats.org/officeDocument/2006/relationships" xmlns:v="urn:schemas-microsoft-com:vml" xmlns:w="http://schemas.openxmlformats.org/wordprocessingml/2006/main" xmlns:w10="urn:schemas-microsoft-com:office:word" xmlns:wp="http://schemas.openxmlformats.org/drawingml/2006/wordprocessingDrawing" xmlns:wps="http://schemas.microsoft.com/office/word/2010/wordprocessingShape" xmlns:wpg="http://schemas.microsoft.com/office/word/2010/wordprocessingGroup" xmlns:mc="http://schemas.openxmlformats.org/markup-compatibility/2006" xmlns:wp14="http://schemas.microsoft.com/office/word/2010/wordprocessingDrawing" xmlns:w14="http://schemas.microsoft.com/office/word/2010/wordml" mc:Ignorable="w14 wp14">
-  <w:p>
+<w:hdr xmlns:o="urn:schemas-microsoft-com:office:office" xmlns:r="http://schemas.openxmlformats.org/officeDocument/2006/relationships" xmlns:v="urn:schemas-microsoft-com:vml" xmlns:w="http://schemas.openxmlformats.org/wordprocessingml/2006/main" xmlns:w10="urn:schemas-microsoft-com:office:word" xmlns:wp="http://schemas.openxmlformats.org/drawingml/2006/wordprocessingDrawing" xmlns:wps="http://schemas.microsoft.com/office/word/2010/wordprocessingShape" xmlns:wpg="http://schemas.microsoft.com/office/word/2010/wordprocessingGroup" xmlns:mc="http://schemas.openxmlformats.org/markup-compatibility/2006" xmlns:wp14="http://schemas.microsoft.com/office/word/2010/wordprocessingDrawing" xmlns:w14="http://schemas.microsoft.com/office/word/2010/wordml" xmlns:w15="http://schemas.microsoft.com/office/word/2012/wordml" mc:Ignorable="w14 wp14 w15">
+  <w:p xmlns:wp14="http://schemas.microsoft.com/office/word/2010/wordml" wp14:textId="77777777">
     <w:pPr>
       <w:pStyle w:val="Kopfzeile"/>
       <w:tabs>
-        <w:tab w:val="left" w:pos="3007" w:leader="none"/>
-        <w:tab w:val="center" w:pos="4680" w:leader="none"/>
-        <w:tab w:val="right" w:pos="9072" w:leader="none"/>
-        <w:tab w:val="right" w:pos="9360" w:leader="none"/>
+        <w:tab w:val="left" w:leader="none" w:pos="3007"/>
+        <w:tab w:val="center" w:leader="none" w:pos="4680"/>
+        <w:tab w:val="right" w:leader="none" w:pos="9072"/>
+        <w:tab w:val="right" w:leader="none" w:pos="9360"/>
       </w:tabs>
       <w:jc w:val="center"/>
       <w:rPr/>
@@ -4697,13 +6031,38 @@
     <w:r>
       <w:rPr/>
       <w:t>E3FI4</w:t>
+    </w:r>
+    <w:r>
+      <w:rPr/>
       <w:tab/>
+    </w:r>
+    <w:r>
+      <w:rPr/>
       <w:t xml:space="preserve">    </w:t>
+    </w:r>
+    <w:r>
+      <w:rPr/>
       <w:tab/>
+    </w:r>
+    <w:r>
+      <w:rPr/>
       <w:tab/>
     </w:r>
   </w:p>
 </w:hdr>
+</file>
+
+<file path=word/intelligence2.xml><?xml version="1.0" encoding="utf-8"?>
+<int2:intelligence xmlns:oel="http://schemas.microsoft.com/office/2019/extlst" xmlns:int2="http://schemas.microsoft.com/office/intelligence/2020/intelligence">
+  <int2:observations/>
+  <int2:intelligenceSettings>
+    <int2:extLst>
+      <oel:ext uri="74B372B9-2EFF-4315-9A3F-32BA87CA82B1">
+        <int2:goals int2:version="1" int2:formality="1"/>
+      </oel:ext>
+    </int2:extLst>
+  </int2:intelligenceSettings>
+</int2:intelligence>
 </file>
 
 <file path=word/numbering.xml><?xml version="1.0" encoding="utf-8"?>
@@ -4721,6 +6080,7 @@
         </w:tabs>
         <w:ind w:left="432" w:hanging="432"/>
       </w:pPr>
+      <w:rPr/>
     </w:lvl>
     <w:lvl w:ilvl="1">
       <w:start w:val="1"/>
@@ -4734,6 +6094,7 @@
         </w:tabs>
         <w:ind w:left="576" w:hanging="576"/>
       </w:pPr>
+      <w:rPr/>
     </w:lvl>
     <w:lvl w:ilvl="2">
       <w:start w:val="1"/>
@@ -4747,6 +6108,7 @@
         </w:tabs>
         <w:ind w:left="720" w:hanging="720"/>
       </w:pPr>
+      <w:rPr/>
     </w:lvl>
     <w:lvl w:ilvl="3">
       <w:start w:val="1"/>
@@ -4760,6 +6122,7 @@
         </w:tabs>
         <w:ind w:left="864" w:hanging="864"/>
       </w:pPr>
+      <w:rPr/>
     </w:lvl>
     <w:lvl w:ilvl="4">
       <w:start w:val="1"/>
@@ -4773,6 +6136,7 @@
         </w:tabs>
         <w:ind w:left="1008" w:hanging="1008"/>
       </w:pPr>
+      <w:rPr/>
     </w:lvl>
     <w:lvl w:ilvl="5">
       <w:start w:val="1"/>
@@ -4786,6 +6150,7 @@
         </w:tabs>
         <w:ind w:left="1152" w:hanging="1152"/>
       </w:pPr>
+      <w:rPr/>
     </w:lvl>
     <w:lvl w:ilvl="6">
       <w:start w:val="1"/>
@@ -4799,6 +6164,7 @@
         </w:tabs>
         <w:ind w:left="1296" w:hanging="1296"/>
       </w:pPr>
+      <w:rPr/>
     </w:lvl>
     <w:lvl w:ilvl="7">
       <w:start w:val="1"/>
@@ -4812,6 +6178,7 @@
         </w:tabs>
         <w:ind w:left="1440" w:hanging="1440"/>
       </w:pPr>
+      <w:rPr/>
     </w:lvl>
     <w:lvl w:ilvl="8">
       <w:start w:val="1"/>
@@ -4825,7 +6192,9 @@
         </w:tabs>
         <w:ind w:left="1584" w:hanging="1584"/>
       </w:pPr>
+      <w:rPr/>
     </w:lvl>
+    <w:nsid w:val="3128565c"/>
   </w:abstractNum>
   <w:num w:numId="1">
     <w:abstractNumId w:val="1"/>
@@ -4834,7 +6203,7 @@
 </file>
 
 <file path=word/styles.xml><?xml version="1.0" encoding="utf-8"?>
-<w:styles xmlns:w="http://schemas.openxmlformats.org/wordprocessingml/2006/main" xmlns:w14="http://schemas.microsoft.com/office/word/2010/wordml" xmlns:mc="http://schemas.openxmlformats.org/markup-compatibility/2006" mc:Ignorable="w14">
+<w:styles xmlns:wp14="http://schemas.microsoft.com/office/word/2010/wordprocessingDrawing" xmlns:w="http://schemas.openxmlformats.org/wordprocessingml/2006/main" xmlns:w14="http://schemas.microsoft.com/office/word/2010/wordml" xmlns:mc="http://schemas.openxmlformats.org/markup-compatibility/2006" mc:Ignorable="w14 wp14">
   <w:docDefaults>
     <w:rPrDefault>
       <w:rPr>
@@ -5210,7 +6579,6 @@
     <w:name w:val="Heading 3"/>
     <w:basedOn w:val="Normal"/>
     <w:next w:val="Normal"/>
-    <w:link w:val="berschrift3Zchn"/>
     <w:qFormat/>
     <w:rsid w:val="00ae7dd0"/>
     <w:pPr>
@@ -5234,7 +6602,6 @@
     <w:name w:val="Heading 4"/>
     <w:basedOn w:val="Normal"/>
     <w:next w:val="Normal"/>
-    <w:link w:val="berschrift4Zchn"/>
     <w:semiHidden/>
     <w:unhideWhenUsed/>
     <w:qFormat/>
@@ -5250,7 +6617,7 @@
       <w:outlineLvl w:val="3"/>
     </w:pPr>
     <w:rPr>
-      <w:rFonts w:ascii="Calibri Light" w:hAnsi="Calibri Light" w:eastAsia="游ゴシック Light" w:cs="Times New Roman" w:asciiTheme="majorHAnsi" w:cstheme="majorBidi" w:eastAsiaTheme="majorEastAsia" w:hAnsiTheme="majorHAnsi"/>
+      <w:rFonts w:ascii="Calibri Light" w:hAnsi="Calibri Light" w:eastAsia="游ゴシック Light" w:cs="Times New Roman" w:asciiTheme="majorHAnsi" w:hAnsiTheme="majorHAnsi" w:eastAsiaTheme="majorEastAsia" w:cstheme="majorBidi"/>
       <w:i/>
       <w:iCs/>
       <w:color w:val="2F5496" w:themeColor="accent1" w:themeShade="bf"/>
@@ -5260,7 +6627,6 @@
     <w:name w:val="Heading 5"/>
     <w:basedOn w:val="Normal"/>
     <w:next w:val="Normal"/>
-    <w:link w:val="berschrift5Zchn"/>
     <w:semiHidden/>
     <w:unhideWhenUsed/>
     <w:qFormat/>
@@ -5276,7 +6642,7 @@
       <w:outlineLvl w:val="4"/>
     </w:pPr>
     <w:rPr>
-      <w:rFonts w:ascii="Calibri Light" w:hAnsi="Calibri Light" w:eastAsia="游ゴシック Light" w:cs="Times New Roman" w:asciiTheme="majorHAnsi" w:cstheme="majorBidi" w:eastAsiaTheme="majorEastAsia" w:hAnsiTheme="majorHAnsi"/>
+      <w:rFonts w:ascii="Calibri Light" w:hAnsi="Calibri Light" w:eastAsia="游ゴシック Light" w:cs="Times New Roman" w:asciiTheme="majorHAnsi" w:hAnsiTheme="majorHAnsi" w:eastAsiaTheme="majorEastAsia" w:cstheme="majorBidi"/>
       <w:color w:val="2F5496" w:themeColor="accent1" w:themeShade="bf"/>
     </w:rPr>
   </w:style>
@@ -5284,7 +6650,6 @@
     <w:name w:val="Heading 6"/>
     <w:basedOn w:val="Normal"/>
     <w:next w:val="Normal"/>
-    <w:link w:val="berschrift6Zchn"/>
     <w:semiHidden/>
     <w:unhideWhenUsed/>
     <w:qFormat/>
@@ -5300,7 +6665,7 @@
       <w:outlineLvl w:val="5"/>
     </w:pPr>
     <w:rPr>
-      <w:rFonts w:ascii="Calibri Light" w:hAnsi="Calibri Light" w:eastAsia="游ゴシック Light" w:cs="Times New Roman" w:asciiTheme="majorHAnsi" w:cstheme="majorBidi" w:eastAsiaTheme="majorEastAsia" w:hAnsiTheme="majorHAnsi"/>
+      <w:rFonts w:ascii="Calibri Light" w:hAnsi="Calibri Light" w:eastAsia="游ゴシック Light" w:cs="Times New Roman" w:asciiTheme="majorHAnsi" w:hAnsiTheme="majorHAnsi" w:eastAsiaTheme="majorEastAsia" w:cstheme="majorBidi"/>
       <w:color w:val="1F3763" w:themeColor="accent1" w:themeShade="7f"/>
     </w:rPr>
   </w:style>
@@ -5308,7 +6673,6 @@
     <w:name w:val="Heading 7"/>
     <w:basedOn w:val="Normal"/>
     <w:next w:val="Normal"/>
-    <w:link w:val="berschrift7Zchn"/>
     <w:semiHidden/>
     <w:unhideWhenUsed/>
     <w:qFormat/>
@@ -5324,7 +6688,7 @@
       <w:outlineLvl w:val="6"/>
     </w:pPr>
     <w:rPr>
-      <w:rFonts w:ascii="Calibri Light" w:hAnsi="Calibri Light" w:eastAsia="游ゴシック Light" w:cs="Times New Roman" w:asciiTheme="majorHAnsi" w:cstheme="majorBidi" w:eastAsiaTheme="majorEastAsia" w:hAnsiTheme="majorHAnsi"/>
+      <w:rFonts w:ascii="Calibri Light" w:hAnsi="Calibri Light" w:eastAsia="游ゴシック Light" w:cs="Times New Roman" w:asciiTheme="majorHAnsi" w:hAnsiTheme="majorHAnsi" w:eastAsiaTheme="majorEastAsia" w:cstheme="majorBidi"/>
       <w:i/>
       <w:iCs/>
       <w:color w:val="1F3763" w:themeColor="accent1" w:themeShade="7f"/>
@@ -5334,7 +6698,6 @@
     <w:name w:val="Heading 8"/>
     <w:basedOn w:val="Normal"/>
     <w:next w:val="Normal"/>
-    <w:link w:val="berschrift8Zchn"/>
     <w:semiHidden/>
     <w:unhideWhenUsed/>
     <w:qFormat/>
@@ -5350,7 +6713,7 @@
       <w:outlineLvl w:val="7"/>
     </w:pPr>
     <w:rPr>
-      <w:rFonts w:ascii="Calibri Light" w:hAnsi="Calibri Light" w:eastAsia="游ゴシック Light" w:cs="Times New Roman" w:asciiTheme="majorHAnsi" w:cstheme="majorBidi" w:eastAsiaTheme="majorEastAsia" w:hAnsiTheme="majorHAnsi"/>
+      <w:rFonts w:ascii="Calibri Light" w:hAnsi="Calibri Light" w:eastAsia="游ゴシック Light" w:cs="Times New Roman" w:asciiTheme="majorHAnsi" w:hAnsiTheme="majorHAnsi" w:eastAsiaTheme="majorEastAsia" w:cstheme="majorBidi"/>
       <w:color w:val="272727" w:themeColor="text1" w:themeTint="d8"/>
       <w:sz w:val="21"/>
       <w:szCs w:val="21"/>
@@ -5360,7 +6723,6 @@
     <w:name w:val="Heading 9"/>
     <w:basedOn w:val="Normal"/>
     <w:next w:val="Normal"/>
-    <w:link w:val="berschrift9Zchn"/>
     <w:semiHidden/>
     <w:unhideWhenUsed/>
     <w:qFormat/>
@@ -5376,7 +6738,7 @@
       <w:outlineLvl w:val="8"/>
     </w:pPr>
     <w:rPr>
-      <w:rFonts w:ascii="Calibri Light" w:hAnsi="Calibri Light" w:eastAsia="游ゴシック Light" w:cs="Times New Roman" w:asciiTheme="majorHAnsi" w:cstheme="majorBidi" w:eastAsiaTheme="majorEastAsia" w:hAnsiTheme="majorHAnsi"/>
+      <w:rFonts w:ascii="Calibri Light" w:hAnsi="Calibri Light" w:eastAsia="游ゴシック Light" w:cs="Times New Roman" w:asciiTheme="majorHAnsi" w:hAnsiTheme="majorHAnsi" w:eastAsiaTheme="majorEastAsia" w:cstheme="majorBidi"/>
       <w:i/>
       <w:iCs/>
       <w:color w:val="272727" w:themeColor="text1" w:themeTint="d8"/>
@@ -5395,7 +6757,6 @@
   <w:style w:type="character" w:styleId="KopfzeileZchn" w:customStyle="1">
     <w:name w:val="Kopfzeile Zchn"/>
     <w:basedOn w:val="DefaultParagraphFont"/>
-    <w:link w:val="Kopfzeile"/>
     <w:uiPriority w:val="99"/>
     <w:qFormat/>
     <w:rPr/>
@@ -5403,7 +6764,6 @@
   <w:style w:type="character" w:styleId="FuzeileZchn" w:customStyle="1">
     <w:name w:val="Fußzeile Zchn"/>
     <w:basedOn w:val="DefaultParagraphFont"/>
-    <w:link w:val="Fuzeile"/>
     <w:uiPriority w:val="99"/>
     <w:qFormat/>
     <w:rPr/>
@@ -5434,12 +6794,11 @@
   <w:style w:type="character" w:styleId="Berschrift4Zchn" w:customStyle="1">
     <w:name w:val="Überschrift 4 Zchn"/>
     <w:basedOn w:val="DefaultParagraphFont"/>
-    <w:link w:val="berschrift4"/>
     <w:semiHidden/>
     <w:qFormat/>
     <w:rsid w:val="00253565"/>
     <w:rPr>
-      <w:rFonts w:ascii="Calibri Light" w:hAnsi="Calibri Light" w:eastAsia="游ゴシック Light" w:cs="Times New Roman" w:asciiTheme="majorHAnsi" w:cstheme="majorBidi" w:eastAsiaTheme="majorEastAsia" w:hAnsiTheme="majorHAnsi"/>
+      <w:rFonts w:ascii="Calibri Light" w:hAnsi="Calibri Light" w:eastAsia="游ゴシック Light" w:cs="Times New Roman" w:asciiTheme="majorHAnsi" w:hAnsiTheme="majorHAnsi" w:eastAsiaTheme="majorEastAsia" w:cstheme="majorBidi"/>
       <w:i/>
       <w:iCs/>
       <w:color w:val="2F5496" w:themeColor="accent1" w:themeShade="bf"/>
@@ -5451,12 +6810,11 @@
   <w:style w:type="character" w:styleId="Berschrift5Zchn" w:customStyle="1">
     <w:name w:val="Überschrift 5 Zchn"/>
     <w:basedOn w:val="DefaultParagraphFont"/>
-    <w:link w:val="berschrift5"/>
     <w:semiHidden/>
     <w:qFormat/>
     <w:rsid w:val="00253565"/>
     <w:rPr>
-      <w:rFonts w:ascii="Calibri Light" w:hAnsi="Calibri Light" w:eastAsia="游ゴシック Light" w:cs="Times New Roman" w:asciiTheme="majorHAnsi" w:cstheme="majorBidi" w:eastAsiaTheme="majorEastAsia" w:hAnsiTheme="majorHAnsi"/>
+      <w:rFonts w:ascii="Calibri Light" w:hAnsi="Calibri Light" w:eastAsia="游ゴシック Light" w:cs="Times New Roman" w:asciiTheme="majorHAnsi" w:hAnsiTheme="majorHAnsi" w:eastAsiaTheme="majorEastAsia" w:cstheme="majorBidi"/>
       <w:color w:val="2F5496" w:themeColor="accent1" w:themeShade="bf"/>
       <w:sz w:val="24"/>
       <w:szCs w:val="24"/>
@@ -5466,12 +6824,11 @@
   <w:style w:type="character" w:styleId="Berschrift6Zchn" w:customStyle="1">
     <w:name w:val="Überschrift 6 Zchn"/>
     <w:basedOn w:val="DefaultParagraphFont"/>
-    <w:link w:val="berschrift6"/>
     <w:semiHidden/>
     <w:qFormat/>
     <w:rsid w:val="00253565"/>
     <w:rPr>
-      <w:rFonts w:ascii="Calibri Light" w:hAnsi="Calibri Light" w:eastAsia="游ゴシック Light" w:cs="Times New Roman" w:asciiTheme="majorHAnsi" w:cstheme="majorBidi" w:eastAsiaTheme="majorEastAsia" w:hAnsiTheme="majorHAnsi"/>
+      <w:rFonts w:ascii="Calibri Light" w:hAnsi="Calibri Light" w:eastAsia="游ゴシック Light" w:cs="Times New Roman" w:asciiTheme="majorHAnsi" w:hAnsiTheme="majorHAnsi" w:eastAsiaTheme="majorEastAsia" w:cstheme="majorBidi"/>
       <w:color w:val="1F3763" w:themeColor="accent1" w:themeShade="7f"/>
       <w:sz w:val="24"/>
       <w:szCs w:val="24"/>
@@ -5481,12 +6838,11 @@
   <w:style w:type="character" w:styleId="Berschrift7Zchn" w:customStyle="1">
     <w:name w:val="Überschrift 7 Zchn"/>
     <w:basedOn w:val="DefaultParagraphFont"/>
-    <w:link w:val="berschrift7"/>
     <w:semiHidden/>
     <w:qFormat/>
     <w:rsid w:val="00253565"/>
     <w:rPr>
-      <w:rFonts w:ascii="Calibri Light" w:hAnsi="Calibri Light" w:eastAsia="游ゴシック Light" w:cs="Times New Roman" w:asciiTheme="majorHAnsi" w:cstheme="majorBidi" w:eastAsiaTheme="majorEastAsia" w:hAnsiTheme="majorHAnsi"/>
+      <w:rFonts w:ascii="Calibri Light" w:hAnsi="Calibri Light" w:eastAsia="游ゴシック Light" w:cs="Times New Roman" w:asciiTheme="majorHAnsi" w:hAnsiTheme="majorHAnsi" w:eastAsiaTheme="majorEastAsia" w:cstheme="majorBidi"/>
       <w:i/>
       <w:iCs/>
       <w:color w:val="1F3763" w:themeColor="accent1" w:themeShade="7f"/>
@@ -5498,12 +6854,11 @@
   <w:style w:type="character" w:styleId="Berschrift8Zchn" w:customStyle="1">
     <w:name w:val="Überschrift 8 Zchn"/>
     <w:basedOn w:val="DefaultParagraphFont"/>
-    <w:link w:val="berschrift8"/>
     <w:semiHidden/>
     <w:qFormat/>
     <w:rsid w:val="00253565"/>
     <w:rPr>
-      <w:rFonts w:ascii="Calibri Light" w:hAnsi="Calibri Light" w:eastAsia="游ゴシック Light" w:cs="Times New Roman" w:asciiTheme="majorHAnsi" w:cstheme="majorBidi" w:eastAsiaTheme="majorEastAsia" w:hAnsiTheme="majorHAnsi"/>
+      <w:rFonts w:ascii="Calibri Light" w:hAnsi="Calibri Light" w:eastAsia="游ゴシック Light" w:cs="Times New Roman" w:asciiTheme="majorHAnsi" w:hAnsiTheme="majorHAnsi" w:eastAsiaTheme="majorEastAsia" w:cstheme="majorBidi"/>
       <w:color w:val="272727" w:themeColor="text1" w:themeTint="d8"/>
       <w:sz w:val="21"/>
       <w:szCs w:val="21"/>
@@ -5513,12 +6868,11 @@
   <w:style w:type="character" w:styleId="Berschrift9Zchn" w:customStyle="1">
     <w:name w:val="Überschrift 9 Zchn"/>
     <w:basedOn w:val="DefaultParagraphFont"/>
-    <w:link w:val="berschrift9"/>
     <w:semiHidden/>
     <w:qFormat/>
     <w:rsid w:val="00253565"/>
     <w:rPr>
-      <w:rFonts w:ascii="Calibri Light" w:hAnsi="Calibri Light" w:eastAsia="游ゴシック Light" w:cs="Times New Roman" w:asciiTheme="majorHAnsi" w:cstheme="majorBidi" w:eastAsiaTheme="majorEastAsia" w:hAnsiTheme="majorHAnsi"/>
+      <w:rFonts w:ascii="Calibri Light" w:hAnsi="Calibri Light" w:eastAsia="游ゴシック Light" w:cs="Times New Roman" w:asciiTheme="majorHAnsi" w:hAnsiTheme="majorHAnsi" w:eastAsiaTheme="majorEastAsia" w:cstheme="majorBidi"/>
       <w:i/>
       <w:iCs/>
       <w:color w:val="272727" w:themeColor="text1" w:themeTint="d8"/>
@@ -5594,7 +6948,6 @@
   <w:style w:type="character" w:styleId="ZitatZchn" w:customStyle="1">
     <w:name w:val="Zitat Zchn"/>
     <w:basedOn w:val="DefaultParagraphFont"/>
-    <w:link w:val="Zitat"/>
     <w:uiPriority w:val="29"/>
     <w:qFormat/>
     <w:rsid w:val="00755dd2"/>
@@ -5611,7 +6964,6 @@
   <w:style w:type="character" w:styleId="Berschrift3Zchn" w:customStyle="1">
     <w:name w:val="Überschrift 3 Zchn"/>
     <w:basedOn w:val="DefaultParagraphFont"/>
-    <w:link w:val="berschrift3"/>
     <w:qFormat/>
     <w:rsid w:val="00ae7dd0"/>
     <w:rPr>
@@ -5642,6 +6994,14 @@
     <w:qFormat/>
     <w:rPr/>
   </w:style>
+  <w:style w:type="character" w:styleId="BesuchteInternetverknpfung">
+    <w:name w:val="Besuchte Internetverknüpfung"/>
+    <w:rPr>
+      <w:color w:val="800000"/>
+      <w:u w:val="single"/>
+      <w:lang w:val="zxx" w:eastAsia="zxx" w:bidi="zxx"/>
+    </w:rPr>
+  </w:style>
   <w:style w:type="paragraph" w:styleId="Berschrift">
     <w:name w:val="Überschrift"/>
     <w:basedOn w:val="Normal"/>
@@ -5661,7 +7021,7 @@
     <w:name w:val="Body Text"/>
     <w:basedOn w:val="Normal"/>
     <w:pPr>
-      <w:spacing w:lineRule="auto" w:line="276" w:before="0" w:after="140"/>
+      <w:spacing w:before="0" w:after="140" w:line="276" w:lineRule="auto"/>
     </w:pPr>
     <w:rPr/>
   </w:style>
@@ -5717,8 +7077,8 @@
     <w:pPr>
       <w:tabs>
         <w:tab w:val="clear" w:pos="708"/>
-        <w:tab w:val="center" w:pos="4680" w:leader="none"/>
-        <w:tab w:val="right" w:pos="9360" w:leader="none"/>
+        <w:tab w:val="center" w:leader="none" w:pos="4680"/>
+        <w:tab w:val="right" w:leader="none" w:pos="9360"/>
       </w:tabs>
     </w:pPr>
     <w:rPr/>
@@ -5732,8 +7092,8 @@
     <w:pPr>
       <w:tabs>
         <w:tab w:val="clear" w:pos="708"/>
-        <w:tab w:val="center" w:pos="4680" w:leader="none"/>
-        <w:tab w:val="right" w:pos="9360" w:leader="none"/>
+        <w:tab w:val="center" w:leader="none" w:pos="4680"/>
+        <w:tab w:val="right" w:leader="none" w:pos="9360"/>
       </w:tabs>
     </w:pPr>
     <w:rPr/>
@@ -5770,11 +7130,11 @@
         <w:ilvl w:val="0"/>
         <w:numId w:val="0"/>
       </w:numPr>
-      <w:spacing w:lineRule="auto" w:line="259" w:before="240" w:after="0"/>
+      <w:spacing w:before="240" w:after="0" w:line="259" w:lineRule="auto"/>
       <w:outlineLvl w:val="9"/>
     </w:pPr>
     <w:rPr>
-      <w:rFonts w:ascii="Calibri Light" w:hAnsi="Calibri Light" w:eastAsia="游ゴシック Light" w:cs="Times New Roman" w:asciiTheme="majorHAnsi" w:cstheme="majorBidi" w:eastAsiaTheme="majorEastAsia" w:hAnsiTheme="majorHAnsi"/>
+      <w:rFonts w:ascii="Calibri Light" w:hAnsi="Calibri Light" w:eastAsia="游ゴシック Light" w:cs="Times New Roman" w:asciiTheme="majorHAnsi" w:hAnsiTheme="majorHAnsi" w:eastAsiaTheme="majorEastAsia" w:cstheme="majorBidi"/>
       <w:b w:val="false"/>
       <w:bCs w:val="false"/>
       <w:color w:val="2F5496" w:themeColor="accent1" w:themeShade="bf"/>
@@ -5922,7 +7282,7 @@
     <w:unhideWhenUsed/>
     <w:qFormat/>
   </w:style>
-  <w:style w:type="table" w:default="1" w:styleId="NormaleTabelle">
+  <w:style w:type="table" w:styleId="NormaleTabelle" w:default="1">
     <w:name w:val="Normal Table"/>
     <w:uiPriority w:val="99"/>
     <w:semiHidden/>
@@ -6677,13 +8037,56 @@
       </w:tcPr>
     </w:tblStylePr>
   </w:style>
-  <w:style w:type="table" w:customStyle="1" w:styleId="Formatvorlage1">
+  <w:style w:type="table" w:styleId="Formatvorlage1" w:customStyle="1">
     <w:name w:val="Formatvorlage1"/>
     <w:basedOn w:val="NormaleTabelle"/>
     <w:uiPriority w:val="99"/>
     <w:rsid w:val="0000488d"/>
   </w:style>
+  <w:style xmlns:w14="http://schemas.microsoft.com/office/word/2010/wordml" xmlns:mc="http://schemas.openxmlformats.org/markup-compatibility/2006" xmlns:w="http://schemas.openxmlformats.org/wordprocessingml/2006/main" w:type="character" w:styleId="Hyperlink" mc:Ignorable="w14">
+    <w:name xmlns:w="http://schemas.openxmlformats.org/wordprocessingml/2006/main" w:val="Hyperlink"/>
+    <w:basedOn xmlns:w="http://schemas.openxmlformats.org/wordprocessingml/2006/main" w:val="DefaultParagraphFont"/>
+    <w:uiPriority xmlns:w="http://schemas.openxmlformats.org/wordprocessingml/2006/main" w:val="99"/>
+    <w:unhideWhenUsed xmlns:w="http://schemas.openxmlformats.org/wordprocessingml/2006/main"/>
+    <w:rPr xmlns:w="http://schemas.openxmlformats.org/wordprocessingml/2006/main">
+      <w:color w:val="0563C1" w:themeColor="hyperlink"/>
+      <w:u w:val="single"/>
+    </w:rPr>
+  </w:style>
 </w:styles>
+</file>
+
+<file path=word/glossary/document.xml><?xml version="1.0" encoding="utf-8"?>
+<w:glossaryDocument xmlns:w14="http://schemas.microsoft.com/office/word/2010/wordml" xmlns:w="http://schemas.openxmlformats.org/wordprocessingml/2006/main">
+  <w:docParts>
+    <w:docPart>
+      <w:docPartPr>
+        <w:name w:val="DefaultPlaceholder_1081868574"/>
+        <w:category>
+          <w:name w:val="General"/>
+          <w:gallery w:val="placeholder"/>
+        </w:category>
+        <w:types>
+          <w:type w:val="bbPlcHdr"/>
+        </w:types>
+        <w:behaviors>
+          <w:behavior w:val="content"/>
+        </w:behaviors>
+        <w:guid w:val="{b94012e1-950e-4170-aa13-29ccd6c30fe3}"/>
+      </w:docPartPr>
+      <w:docPartBody>
+        <w:p>
+          <w:r>
+            <w:rPr>
+              <w:rStyle w:val="PlaceholderText"/>
+            </w:rPr>
+            <w:t/>
+          </w:r>
+        </w:p>
+      </w:docPartBody>
+    </w:docPart>
+  </w:docParts>
+</w:glossaryDocument>
 </file>
 
 <file path=word/theme/theme1.xml><?xml version="1.0" encoding="utf-8"?>
@@ -6982,25 +8385,20 @@
 </file>
 
 <file path=customXml/item1.xml><?xml version="1.0" encoding="utf-8"?>
-<ct:contentTypeSchema xmlns:ct="http://schemas.microsoft.com/office/2006/metadata/contentType" xmlns:ma="http://schemas.microsoft.com/office/2006/metadata/properties/metaAttributes" ct:_="" ma:_="" ma:contentTypeName="Dokument" ma:contentTypeID="0x01010062DA26B5C5440643AEC82ACC99C88181" ma:contentTypeVersion="13" ma:contentTypeDescription="Ein neues Dokument erstellen." ma:contentTypeScope="" ma:versionID="d3705d52b2864d8c64648064b7ad9709">
-  <xsd:schema xmlns:xsd="http://www.w3.org/2001/XMLSchema" xmlns:xs="http://www.w3.org/2001/XMLSchema" xmlns:p="http://schemas.microsoft.com/office/2006/metadata/properties" xmlns:ns2="eb23fc3a-3569-40b7-b63c-58d632e518b4" xmlns:ns3="157549e9-6706-47e1-ad16-1c702419e8eb" targetNamespace="http://schemas.microsoft.com/office/2006/metadata/properties" ma:root="true" ma:fieldsID="4172263c4dd9849c5815539474a89ad0" ns2:_="" ns3:_="">
-    <xsd:import namespace="eb23fc3a-3569-40b7-b63c-58d632e518b4"/>
-    <xsd:import namespace="157549e9-6706-47e1-ad16-1c702419e8eb"/>
+<ct:contentTypeSchema xmlns:ct="http://schemas.microsoft.com/office/2006/metadata/contentType" xmlns:ma="http://schemas.microsoft.com/office/2006/metadata/properties/metaAttributes" ct:_="" ma:_="" ma:contentTypeName="Dokument" ma:contentTypeID="0x010100DE803BB4C59B5243B20D55F910B5DD63" ma:contentTypeVersion="8" ma:contentTypeDescription="Ein neues Dokument erstellen." ma:contentTypeScope="" ma:versionID="fa3afd86699db8d69795b9429344322a">
+  <xsd:schema xmlns:xsd="http://www.w3.org/2001/XMLSchema" xmlns:xs="http://www.w3.org/2001/XMLSchema" xmlns:p="http://schemas.microsoft.com/office/2006/metadata/properties" xmlns:ns2="02912c2d-ae64-44f4-9023-af5260929b52" xmlns:ns3="0fe1e824-dbf5-4546-a489-bc035be31c7b" targetNamespace="http://schemas.microsoft.com/office/2006/metadata/properties" ma:root="true" ma:fieldsID="0fdd49c7d2014ee66e2be4accafa71e2" ns2:_="" ns3:_="">
+    <xsd:import namespace="02912c2d-ae64-44f4-9023-af5260929b52"/>
+    <xsd:import namespace="0fe1e824-dbf5-4546-a489-bc035be31c7b"/>
     <xsd:element name="properties">
       <xsd:complexType>
         <xsd:sequence>
           <xsd:element name="documentManagement">
             <xsd:complexType>
               <xsd:all>
+                <xsd:element ref="ns2:lcf76f155ced4ddcb4097134ff3c332f" minOccurs="0"/>
+                <xsd:element ref="ns3:TaxCatchAll" minOccurs="0"/>
                 <xsd:element ref="ns2:MediaServiceMetadata" minOccurs="0"/>
                 <xsd:element ref="ns2:MediaServiceFastMetadata" minOccurs="0"/>
-                <xsd:element ref="ns2:MediaServiceAutoKeyPoints" minOccurs="0"/>
-                <xsd:element ref="ns2:MediaServiceKeyPoints" minOccurs="0"/>
-                <xsd:element ref="ns3:SharedWithUsers" minOccurs="0"/>
-                <xsd:element ref="ns3:SharedWithDetails" minOccurs="0"/>
-                <xsd:element ref="ns2:lcf76f155ced4ddcb4097134ff3c332f" minOccurs="0"/>
-                <xsd:element ref="ns3:TaxCatchAll" minOccurs="0"/>
-                <xsd:element ref="ns2:MediaServiceDateTaken" minOccurs="0"/>
                 <xsd:element ref="ns2:MediaServiceOCR" minOccurs="0"/>
                 <xsd:element ref="ns2:MediaServiceGenerationTime" minOccurs="0"/>
                 <xsd:element ref="ns2:MediaServiceEventHashCode" minOccurs="0"/>
@@ -7011,91 +8409,48 @@
       </xsd:complexType>
     </xsd:element>
   </xsd:schema>
-  <xsd:schema xmlns:xsd="http://www.w3.org/2001/XMLSchema" xmlns:xs="http://www.w3.org/2001/XMLSchema" xmlns:dms="http://schemas.microsoft.com/office/2006/documentManagement/types" xmlns:pc="http://schemas.microsoft.com/office/infopath/2007/PartnerControls" targetNamespace="eb23fc3a-3569-40b7-b63c-58d632e518b4" elementFormDefault="qualified">
+  <xsd:schema xmlns:xsd="http://www.w3.org/2001/XMLSchema" xmlns:xs="http://www.w3.org/2001/XMLSchema" xmlns:dms="http://schemas.microsoft.com/office/2006/documentManagement/types" xmlns:pc="http://schemas.microsoft.com/office/infopath/2007/PartnerControls" targetNamespace="02912c2d-ae64-44f4-9023-af5260929b52" elementFormDefault="qualified">
     <xsd:import namespace="http://schemas.microsoft.com/office/2006/documentManagement/types"/>
     <xsd:import namespace="http://schemas.microsoft.com/office/infopath/2007/PartnerControls"/>
-    <xsd:element name="MediaServiceMetadata" ma:index="8" nillable="true" ma:displayName="MediaServiceMetadata" ma:hidden="true" ma:internalName="MediaServiceMetadata" ma:readOnly="true">
+    <xsd:element name="lcf76f155ced4ddcb4097134ff3c332f" ma:index="9" nillable="true" ma:taxonomy="true" ma:internalName="lcf76f155ced4ddcb4097134ff3c332f" ma:taxonomyFieldName="MediaServiceImageTags" ma:displayName="Bildmarkierungen" ma:readOnly="false" ma:fieldId="{5cf76f15-5ced-4ddc-b409-7134ff3c332f}" ma:taxonomyMulti="true" ma:sspId="f8d5ba48-9859-4a74-aba9-651208b78982" ma:termSetId="09814cd3-568e-fe90-9814-8d621ff8fb84" ma:anchorId="fba54fb3-c3e1-fe81-a776-ca4b69148c4d" ma:open="true" ma:isKeyword="false">
+      <xsd:complexType>
+        <xsd:sequence>
+          <xsd:element ref="pc:Terms" minOccurs="0" maxOccurs="1"/>
+        </xsd:sequence>
+      </xsd:complexType>
+    </xsd:element>
+    <xsd:element name="MediaServiceMetadata" ma:index="11" nillable="true" ma:displayName="MediaServiceMetadata" ma:hidden="true" ma:internalName="MediaServiceMetadata" ma:readOnly="true">
       <xsd:simpleType>
         <xsd:restriction base="dms:Note"/>
       </xsd:simpleType>
     </xsd:element>
-    <xsd:element name="MediaServiceFastMetadata" ma:index="9" nillable="true" ma:displayName="MediaServiceFastMetadata" ma:hidden="true" ma:internalName="MediaServiceFastMetadata" ma:readOnly="true">
+    <xsd:element name="MediaServiceFastMetadata" ma:index="12" nillable="true" ma:displayName="MediaServiceFastMetadata" ma:hidden="true" ma:internalName="MediaServiceFastMetadata" ma:readOnly="true">
       <xsd:simpleType>
         <xsd:restriction base="dms:Note"/>
       </xsd:simpleType>
     </xsd:element>
-    <xsd:element name="MediaServiceAutoKeyPoints" ma:index="10" nillable="true" ma:displayName="MediaServiceAutoKeyPoints" ma:hidden="true" ma:internalName="MediaServiceAutoKeyPoints" ma:readOnly="true">
-      <xsd:simpleType>
-        <xsd:restriction base="dms:Note"/>
-      </xsd:simpleType>
-    </xsd:element>
-    <xsd:element name="MediaServiceKeyPoints" ma:index="11" nillable="true" ma:displayName="KeyPoints" ma:internalName="MediaServiceKeyPoints" ma:readOnly="true">
+    <xsd:element name="MediaServiceOCR" ma:index="13" nillable="true" ma:displayName="Extracted Text" ma:internalName="MediaServiceOCR" ma:readOnly="true">
       <xsd:simpleType>
         <xsd:restriction base="dms:Note">
           <xsd:maxLength value="255"/>
         </xsd:restriction>
       </xsd:simpleType>
     </xsd:element>
-    <xsd:element name="lcf76f155ced4ddcb4097134ff3c332f" ma:index="15" nillable="true" ma:taxonomy="true" ma:internalName="lcf76f155ced4ddcb4097134ff3c332f" ma:taxonomyFieldName="MediaServiceImageTags" ma:displayName="Bildmarkierungen" ma:readOnly="false" ma:fieldId="{5cf76f15-5ced-4ddc-b409-7134ff3c332f}" ma:taxonomyMulti="true" ma:sspId="f8d5ba48-9859-4a74-aba9-651208b78982" ma:termSetId="09814cd3-568e-fe90-9814-8d621ff8fb84" ma:anchorId="fba54fb3-c3e1-fe81-a776-ca4b69148c4d" ma:open="true" ma:isKeyword="false">
-      <xsd:complexType>
-        <xsd:sequence>
-          <xsd:element ref="pc:Terms" minOccurs="0" maxOccurs="1"/>
-        </xsd:sequence>
-      </xsd:complexType>
-    </xsd:element>
-    <xsd:element name="MediaServiceDateTaken" ma:index="17" nillable="true" ma:displayName="MediaServiceDateTaken" ma:hidden="true" ma:internalName="MediaServiceDateTaken" ma:readOnly="true">
+    <xsd:element name="MediaServiceGenerationTime" ma:index="14" nillable="true" ma:displayName="MediaServiceGenerationTime" ma:hidden="true" ma:internalName="MediaServiceGenerationTime" ma:readOnly="true">
       <xsd:simpleType>
         <xsd:restriction base="dms:Text"/>
       </xsd:simpleType>
     </xsd:element>
-    <xsd:element name="MediaServiceOCR" ma:index="18" nillable="true" ma:displayName="Extracted Text" ma:internalName="MediaServiceOCR" ma:readOnly="true">
-      <xsd:simpleType>
-        <xsd:restriction base="dms:Note">
-          <xsd:maxLength value="255"/>
-        </xsd:restriction>
-      </xsd:simpleType>
-    </xsd:element>
-    <xsd:element name="MediaServiceGenerationTime" ma:index="19" nillable="true" ma:displayName="MediaServiceGenerationTime" ma:hidden="true" ma:internalName="MediaServiceGenerationTime" ma:readOnly="true">
-      <xsd:simpleType>
-        <xsd:restriction base="dms:Text"/>
-      </xsd:simpleType>
-    </xsd:element>
-    <xsd:element name="MediaServiceEventHashCode" ma:index="20" nillable="true" ma:displayName="MediaServiceEventHashCode" ma:hidden="true" ma:internalName="MediaServiceEventHashCode" ma:readOnly="true">
+    <xsd:element name="MediaServiceEventHashCode" ma:index="15" nillable="true" ma:displayName="MediaServiceEventHashCode" ma:hidden="true" ma:internalName="MediaServiceEventHashCode" ma:readOnly="true">
       <xsd:simpleType>
         <xsd:restriction base="dms:Text"/>
       </xsd:simpleType>
     </xsd:element>
   </xsd:schema>
-  <xsd:schema xmlns:xsd="http://www.w3.org/2001/XMLSchema" xmlns:xs="http://www.w3.org/2001/XMLSchema" xmlns:dms="http://schemas.microsoft.com/office/2006/documentManagement/types" xmlns:pc="http://schemas.microsoft.com/office/infopath/2007/PartnerControls" targetNamespace="157549e9-6706-47e1-ad16-1c702419e8eb" elementFormDefault="qualified">
+  <xsd:schema xmlns:xsd="http://www.w3.org/2001/XMLSchema" xmlns:xs="http://www.w3.org/2001/XMLSchema" xmlns:dms="http://schemas.microsoft.com/office/2006/documentManagement/types" xmlns:pc="http://schemas.microsoft.com/office/infopath/2007/PartnerControls" targetNamespace="0fe1e824-dbf5-4546-a489-bc035be31c7b" elementFormDefault="qualified">
     <xsd:import namespace="http://schemas.microsoft.com/office/2006/documentManagement/types"/>
     <xsd:import namespace="http://schemas.microsoft.com/office/infopath/2007/PartnerControls"/>
-    <xsd:element name="SharedWithUsers" ma:index="12" nillable="true" ma:displayName="Freigegeben für" ma:internalName="SharedWithUsers" ma:readOnly="true">
-      <xsd:complexType>
-        <xsd:complexContent>
-          <xsd:extension base="dms:UserMulti">
-            <xsd:sequence>
-              <xsd:element name="UserInfo" minOccurs="0" maxOccurs="unbounded">
-                <xsd:complexType>
-                  <xsd:sequence>
-                    <xsd:element name="DisplayName" type="xsd:string" minOccurs="0"/>
-                    <xsd:element name="AccountId" type="dms:UserId" minOccurs="0" nillable="true"/>
-                    <xsd:element name="AccountType" type="xsd:string" minOccurs="0"/>
-                  </xsd:sequence>
-                </xsd:complexType>
-              </xsd:element>
-            </xsd:sequence>
-          </xsd:extension>
-        </xsd:complexContent>
-      </xsd:complexType>
-    </xsd:element>
-    <xsd:element name="SharedWithDetails" ma:index="13" nillable="true" ma:displayName="Freigegeben für - Details" ma:internalName="SharedWithDetails" ma:readOnly="true">
-      <xsd:simpleType>
-        <xsd:restriction base="dms:Note">
-          <xsd:maxLength value="255"/>
-        </xsd:restriction>
-      </xsd:simpleType>
-    </xsd:element>
-    <xsd:element name="TaxCatchAll" ma:index="16" nillable="true" ma:displayName="Taxonomy Catch All Column" ma:hidden="true" ma:list="{94abc0d1-5a2c-44be-b3ed-5322909c37b1}" ma:internalName="TaxCatchAll" ma:showField="CatchAllData" ma:web="157549e9-6706-47e1-ad16-1c702419e8eb">
+    <xsd:element name="TaxCatchAll" ma:index="10" nillable="true" ma:displayName="Taxonomy Catch All Column" ma:hidden="true" ma:list="{702f098b-d0fd-48f2-a217-16728b0c6761}" ma:internalName="TaxCatchAll" ma:showField="CatchAllData" ma:web="0fe1e824-dbf5-4546-a489-bc035be31c7b">
       <xsd:complexType>
         <xsd:complexContent>
           <xsd:extension base="dms:MultiChoiceLookup">
@@ -7218,8 +8573,8 @@
 <file path=customXml/item3.xml><?xml version="1.0" encoding="utf-8"?>
 <p:properties xmlns:p="http://schemas.microsoft.com/office/2006/metadata/properties" xmlns:xsi="http://www.w3.org/2001/XMLSchema-instance" xmlns:pc="http://schemas.microsoft.com/office/infopath/2007/PartnerControls">
   <documentManagement>
-    <TaxCatchAll xmlns="157549e9-6706-47e1-ad16-1c702419e8eb" xsi:nil="true"/>
-    <lcf76f155ced4ddcb4097134ff3c332f xmlns="eb23fc3a-3569-40b7-b63c-58d632e518b4">
+    <TaxCatchAll xmlns="0fe1e824-dbf5-4546-a489-bc035be31c7b" xsi:nil="true"/>
+    <lcf76f155ced4ddcb4097134ff3c332f xmlns="02912c2d-ae64-44f4-9023-af5260929b52">
       <Terms xmlns="http://schemas.microsoft.com/office/infopath/2007/PartnerControls"/>
     </lcf76f155ced4ddcb4097134ff3c332f>
   </documentManagement>
@@ -7231,22 +8586,7 @@
 </file>
 
 <file path=customXml/itemProps1.xml><?xml version="1.0" encoding="utf-8"?>
-<ds:datastoreItem xmlns:ds="http://schemas.openxmlformats.org/officeDocument/2006/customXml" ds:itemID="{25EA35FD-E58D-4DF5-8FCD-137C005D10A2}">
-  <ds:schemaRefs>
-    <ds:schemaRef ds:uri="http://schemas.microsoft.com/office/2006/metadata/contentType"/>
-    <ds:schemaRef ds:uri="http://schemas.microsoft.com/office/2006/metadata/properties/metaAttributes"/>
-    <ds:schemaRef ds:uri="http://www.w3.org/2001/XMLSchema"/>
-    <ds:schemaRef ds:uri="http://schemas.microsoft.com/office/2006/metadata/properties"/>
-    <ds:schemaRef ds:uri="eb23fc3a-3569-40b7-b63c-58d632e518b4"/>
-    <ds:schemaRef ds:uri="157549e9-6706-47e1-ad16-1c702419e8eb"/>
-    <ds:schemaRef ds:uri="http://schemas.microsoft.com/office/2006/documentManagement/types"/>
-    <ds:schemaRef ds:uri="http://schemas.microsoft.com/office/infopath/2007/PartnerControls"/>
-    <ds:schemaRef ds:uri="http://schemas.openxmlformats.org/package/2006/metadata/core-properties"/>
-    <ds:schemaRef ds:uri="http://purl.org/dc/elements/1.1/"/>
-    <ds:schemaRef ds:uri="http://purl.org/dc/terms/"/>
-    <ds:schemaRef ds:uri="http://schemas.microsoft.com/internal/obd"/>
-  </ds:schemaRefs>
-</ds:datastoreItem>
+<ds:datastoreItem xmlns:ds="http://schemas.openxmlformats.org/officeDocument/2006/customXml" ds:itemID="{83744110-09C6-4A63-8710-D1F0EE9BE9CD}"/>
 </file>
 
 <file path=customXml/itemProps2.xml><?xml version="1.0" encoding="utf-8"?>
